--- a/UAS ML/Instruction/Template_Jurnal_Teknika.docx
+++ b/UAS ML/Instruction/Template_Jurnal_Teknika.docx
@@ -1,6 +1,6 @@
 
 <file path=word/document.xml><?xml version="1.0" encoding="utf-8"?>
-<w:document xmlns:wpc="http://schemas.microsoft.com/office/word/2010/wordprocessingCanvas" xmlns:cx="http://schemas.microsoft.com/office/drawing/2014/chartex" xmlns:cx1="http://schemas.microsoft.com/office/drawing/2015/9/8/chartex" xmlns:cx2="http://schemas.microsoft.com/office/drawing/2015/10/21/chartex" xmlns:cx3="http://schemas.microsoft.com/office/drawing/2016/5/9/chartex" xmlns:cx4="http://schemas.microsoft.com/office/drawing/2016/5/10/chartex" xmlns:cx5="http://schemas.microsoft.com/office/drawing/2016/5/11/chartex" xmlns:cx6="http://schemas.microsoft.com/office/drawing/2016/5/12/chartex" xmlns:cx7="http://schemas.microsoft.com/office/drawing/2016/5/13/chartex" xmlns:cx8="http://schemas.microsoft.com/office/drawing/2016/5/14/chartex" xmlns:mc="http://schemas.openxmlformats.org/markup-compatibility/2006" xmlns:aink="http://schemas.microsoft.com/office/drawing/2016/ink" xmlns:am3d="http://schemas.microsoft.com/office/drawing/2017/model3d" xmlns:o="urn:schemas-microsoft-com:office:office" xmlns:r="http://schemas.openxmlformats.org/officeDocument/2006/relationships" xmlns:m="http://schemas.openxmlformats.org/officeDocument/2006/math" xmlns:v="urn:schemas-microsoft-com:vml" xmlns:wp14="http://schemas.microsoft.com/office/word/2010/wordprocessingDrawing" xmlns:wp="http://schemas.openxmlformats.org/drawingml/2006/wordprocessingDrawing" xmlns:w10="urn:schemas-microsoft-com:office:word" xmlns:w="http://schemas.openxmlformats.org/wordprocessingml/2006/main" xmlns:w14="http://schemas.microsoft.com/office/word/2010/wordml" xmlns:w15="http://schemas.microsoft.com/office/word/2012/wordml" xmlns:w16cex="http://schemas.microsoft.com/office/word/2018/wordml/cex" xmlns:w16cid="http://schemas.microsoft.com/office/word/2016/wordml/cid" xmlns:w16="http://schemas.microsoft.com/office/word/2018/wordml" xmlns:w16sdtdh="http://schemas.microsoft.com/office/word/2020/wordml/sdtdatahash" xmlns:w16se="http://schemas.microsoft.com/office/word/2015/wordml/symex" xmlns:wpg="http://schemas.microsoft.com/office/word/2010/wordprocessingGroup" xmlns:wpi="http://schemas.microsoft.com/office/word/2010/wordprocessingInk" xmlns:wne="http://schemas.microsoft.com/office/word/2006/wordml" xmlns:wps="http://schemas.microsoft.com/office/word/2010/wordprocessingShape" mc:Ignorable="w14 w15 w16se w16cid w16 w16cex w16sdtdh wp14">
+<w:document xmlns:wpc="http://schemas.microsoft.com/office/word/2010/wordprocessingCanvas" xmlns:cx="http://schemas.microsoft.com/office/drawing/2014/chartex" xmlns:cx1="http://schemas.microsoft.com/office/drawing/2015/9/8/chartex" xmlns:cx2="http://schemas.microsoft.com/office/drawing/2015/10/21/chartex" xmlns:cx3="http://schemas.microsoft.com/office/drawing/2016/5/9/chartex" xmlns:cx4="http://schemas.microsoft.com/office/drawing/2016/5/10/chartex" xmlns:cx5="http://schemas.microsoft.com/office/drawing/2016/5/11/chartex" xmlns:cx6="http://schemas.microsoft.com/office/drawing/2016/5/12/chartex" xmlns:cx7="http://schemas.microsoft.com/office/drawing/2016/5/13/chartex" xmlns:cx8="http://schemas.microsoft.com/office/drawing/2016/5/14/chartex" xmlns:mc="http://schemas.openxmlformats.org/markup-compatibility/2006" xmlns:aink="http://schemas.microsoft.com/office/drawing/2016/ink" xmlns:am3d="http://schemas.microsoft.com/office/drawing/2017/model3d" xmlns:o="urn:schemas-microsoft-com:office:office" xmlns:oel="http://schemas.microsoft.com/office/2019/extlst" xmlns:r="http://schemas.openxmlformats.org/officeDocument/2006/relationships" xmlns:m="http://schemas.openxmlformats.org/officeDocument/2006/math" xmlns:v="urn:schemas-microsoft-com:vml" xmlns:wp14="http://schemas.microsoft.com/office/word/2010/wordprocessingDrawing" xmlns:wp="http://schemas.openxmlformats.org/drawingml/2006/wordprocessingDrawing" xmlns:w10="urn:schemas-microsoft-com:office:word" xmlns:w="http://schemas.openxmlformats.org/wordprocessingml/2006/main" xmlns:w14="http://schemas.microsoft.com/office/word/2010/wordml" xmlns:w15="http://schemas.microsoft.com/office/word/2012/wordml" xmlns:w16cex="http://schemas.microsoft.com/office/word/2018/wordml/cex" xmlns:w16cid="http://schemas.microsoft.com/office/word/2016/wordml/cid" xmlns:w16="http://schemas.microsoft.com/office/word/2018/wordml" xmlns:w16sdtdh="http://schemas.microsoft.com/office/word/2020/wordml/sdtdatahash" xmlns:w16se="http://schemas.microsoft.com/office/word/2015/wordml/symex" xmlns:wpg="http://schemas.microsoft.com/office/word/2010/wordprocessingGroup" xmlns:wpi="http://schemas.microsoft.com/office/word/2010/wordprocessingInk" xmlns:wne="http://schemas.microsoft.com/office/word/2006/wordml" xmlns:wps="http://schemas.microsoft.com/office/word/2010/wordprocessingShape" mc:Ignorable="w14 w15 w16se w16cid w16 w16cex w16sdtdh wp14">
   <w:body>
     <w:p>
       <w:pPr>
@@ -394,6 +394,7 @@
           <w:bCs/>
         </w:rPr>
       </w:pPr>
+      <w:proofErr w:type="spellStart"/>
       <w:r>
         <w:rPr>
           <w:rFonts w:eastAsia="MS Mincho"/>
@@ -402,6 +403,7 @@
         </w:rPr>
         <w:t>Abstrak</w:t>
       </w:r>
+      <w:proofErr w:type="spellEnd"/>
     </w:p>
     <w:p>
       <w:pPr>
@@ -1115,8 +1117,21 @@
         <w:spacing w:after="0" w:line="240" w:lineRule="auto"/>
         <w:ind w:firstLine="284"/>
       </w:pPr>
-      <w:r>
-        <w:t>Jurnal Teknika (</w:t>
+      <w:proofErr w:type="spellStart"/>
+      <w:r>
+        <w:t>Jurnal</w:t>
+      </w:r>
+      <w:proofErr w:type="spellEnd"/>
+      <w:r>
+        <w:t xml:space="preserve"> </w:t>
+      </w:r>
+      <w:proofErr w:type="spellStart"/>
+      <w:r>
+        <w:t>Teknika</w:t>
+      </w:r>
+      <w:proofErr w:type="spellEnd"/>
+      <w:r>
+        <w:t xml:space="preserve"> (</w:t>
       </w:r>
       <w:r>
         <w:t>ISSN 2549-8037</w:t>
@@ -1128,31 +1143,201 @@
         <w:t>EISSN 2549-8045</w:t>
       </w:r>
       <w:r>
-        <w:t xml:space="preserve">) adalah jurnal ilmiah </w:t>
-      </w:r>
-      <w:r>
-        <w:t xml:space="preserve">nasional </w:t>
-      </w:r>
-      <w:r>
-        <w:t xml:space="preserve">bidang Teknologi Informasi </w:t>
-      </w:r>
-      <w:r>
-        <w:t xml:space="preserve">dan Komunikasi </w:t>
-      </w:r>
-      <w:r>
-        <w:t>yang diterbitkan oleh Pusat Penelitian dan Pengabdian Kepada Masyarakat</w:t>
+        <w:t xml:space="preserve">) adalah </w:t>
+      </w:r>
+      <w:proofErr w:type="spellStart"/>
+      <w:r>
+        <w:t>jurnal</w:t>
+      </w:r>
+      <w:proofErr w:type="spellEnd"/>
+      <w:r>
+        <w:t xml:space="preserve"> </w:t>
+      </w:r>
+      <w:proofErr w:type="spellStart"/>
+      <w:r>
+        <w:t>ilmiah</w:t>
+      </w:r>
+      <w:proofErr w:type="spellEnd"/>
+      <w:r>
+        <w:t xml:space="preserve"> </w:t>
+      </w:r>
+      <w:proofErr w:type="spellStart"/>
+      <w:r>
+        <w:t>nasional</w:t>
+      </w:r>
+      <w:proofErr w:type="spellEnd"/>
+      <w:r>
+        <w:t xml:space="preserve"> </w:t>
+      </w:r>
+      <w:proofErr w:type="spellStart"/>
+      <w:r>
+        <w:t>bidang</w:t>
+      </w:r>
+      <w:proofErr w:type="spellEnd"/>
+      <w:r>
+        <w:t xml:space="preserve"> </w:t>
+      </w:r>
+      <w:proofErr w:type="spellStart"/>
+      <w:r>
+        <w:t>Teknologi</w:t>
+      </w:r>
+      <w:proofErr w:type="spellEnd"/>
+      <w:r>
+        <w:t xml:space="preserve"> Informasi </w:t>
+      </w:r>
+      <w:r>
+        <w:t xml:space="preserve">dan </w:t>
+      </w:r>
+      <w:proofErr w:type="spellStart"/>
+      <w:r>
+        <w:t>Komunikasi</w:t>
+      </w:r>
+      <w:proofErr w:type="spellEnd"/>
+      <w:r>
+        <w:t xml:space="preserve"> </w:t>
+      </w:r>
+      <w:r>
+        <w:t xml:space="preserve">yang </w:t>
+      </w:r>
+      <w:proofErr w:type="spellStart"/>
+      <w:r>
+        <w:t>diterbitkan</w:t>
+      </w:r>
+      <w:proofErr w:type="spellEnd"/>
+      <w:r>
+        <w:t xml:space="preserve"> oleh Pusat </w:t>
+      </w:r>
+      <w:proofErr w:type="spellStart"/>
+      <w:r>
+        <w:t>Penelitian</w:t>
+      </w:r>
+      <w:proofErr w:type="spellEnd"/>
+      <w:r>
+        <w:t xml:space="preserve"> dan </w:t>
+      </w:r>
+      <w:proofErr w:type="spellStart"/>
+      <w:r>
+        <w:t>Pengabdian</w:t>
+      </w:r>
+      <w:proofErr w:type="spellEnd"/>
+      <w:r>
+        <w:t xml:space="preserve"> </w:t>
+      </w:r>
+      <w:proofErr w:type="spellStart"/>
+      <w:r>
+        <w:t>Kepada</w:t>
+      </w:r>
+      <w:proofErr w:type="spellEnd"/>
+      <w:r>
+        <w:t xml:space="preserve"> Masyarakat</w:t>
       </w:r>
       <w:r>
         <w:t xml:space="preserve"> (P3M)</w:t>
       </w:r>
       <w:r>
-        <w:t xml:space="preserve">, Institut Informatika Indonesia </w:t>
+        <w:t xml:space="preserve">, </w:t>
+      </w:r>
+      <w:proofErr w:type="spellStart"/>
+      <w:r>
+        <w:t>Institut</w:t>
+      </w:r>
+      <w:proofErr w:type="spellEnd"/>
+      <w:r>
+        <w:t xml:space="preserve"> </w:t>
+      </w:r>
+      <w:proofErr w:type="spellStart"/>
+      <w:r>
+        <w:t>Informatika</w:t>
+      </w:r>
+      <w:proofErr w:type="spellEnd"/>
+      <w:r>
+        <w:t xml:space="preserve"> Indonesia </w:t>
       </w:r>
       <w:r>
         <w:t xml:space="preserve">(IKADO) </w:t>
       </w:r>
       <w:r>
-        <w:t xml:space="preserve">Surabaya. Jurnal ini memuat artikel yang berasal dari penelitian empiris maupun artikel konseptual. </w:t>
+        <w:t xml:space="preserve">Surabaya. </w:t>
+      </w:r>
+      <w:proofErr w:type="spellStart"/>
+      <w:r>
+        <w:t>Jurnal</w:t>
+      </w:r>
+      <w:proofErr w:type="spellEnd"/>
+      <w:r>
+        <w:t xml:space="preserve"> ini </w:t>
+      </w:r>
+      <w:proofErr w:type="spellStart"/>
+      <w:r>
+        <w:t>memuat</w:t>
+      </w:r>
+      <w:proofErr w:type="spellEnd"/>
+      <w:r>
+        <w:t xml:space="preserve"> </w:t>
+      </w:r>
+      <w:proofErr w:type="spellStart"/>
+      <w:r>
+        <w:t>artikel</w:t>
+      </w:r>
+      <w:proofErr w:type="spellEnd"/>
+      <w:r>
+        <w:t xml:space="preserve"> yang </w:t>
+      </w:r>
+      <w:proofErr w:type="spellStart"/>
+      <w:r>
+        <w:t>berasal</w:t>
+      </w:r>
+      <w:proofErr w:type="spellEnd"/>
+      <w:r>
+        <w:t xml:space="preserve"> </w:t>
+      </w:r>
+      <w:proofErr w:type="spellStart"/>
+      <w:r>
+        <w:t>dari</w:t>
+      </w:r>
+      <w:proofErr w:type="spellEnd"/>
+      <w:r>
+        <w:t xml:space="preserve"> </w:t>
+      </w:r>
+      <w:proofErr w:type="spellStart"/>
+      <w:r>
+        <w:t>penelitian</w:t>
+      </w:r>
+      <w:proofErr w:type="spellEnd"/>
+      <w:r>
+        <w:t xml:space="preserve"> </w:t>
+      </w:r>
+      <w:proofErr w:type="spellStart"/>
+      <w:r>
+        <w:t>empiris</w:t>
+      </w:r>
+      <w:proofErr w:type="spellEnd"/>
+      <w:r>
+        <w:t xml:space="preserve"> </w:t>
+      </w:r>
+      <w:proofErr w:type="spellStart"/>
+      <w:r>
+        <w:t>maupun</w:t>
+      </w:r>
+      <w:proofErr w:type="spellEnd"/>
+      <w:r>
+        <w:t xml:space="preserve"> </w:t>
+      </w:r>
+      <w:proofErr w:type="spellStart"/>
+      <w:r>
+        <w:t>artikel</w:t>
+      </w:r>
+      <w:proofErr w:type="spellEnd"/>
+      <w:r>
+        <w:t xml:space="preserve"> </w:t>
+      </w:r>
+      <w:proofErr w:type="spellStart"/>
+      <w:r>
+        <w:t>konseptual</w:t>
+      </w:r>
+      <w:proofErr w:type="spellEnd"/>
+      <w:r>
+        <w:t xml:space="preserve">. </w:t>
       </w:r>
     </w:p>
     <w:p>
@@ -1161,8 +1346,77 @@
         <w:spacing w:after="0" w:line="240" w:lineRule="auto"/>
         <w:ind w:firstLine="284"/>
       </w:pPr>
-      <w:r>
-        <w:t xml:space="preserve">Setiap artikel yang dikirim ke Jurnal Teknika wajib memenuhi ketentuan penulisan </w:t>
+      <w:proofErr w:type="spellStart"/>
+      <w:r>
+        <w:t>Setiap</w:t>
+      </w:r>
+      <w:proofErr w:type="spellEnd"/>
+      <w:r>
+        <w:t xml:space="preserve"> </w:t>
+      </w:r>
+      <w:proofErr w:type="spellStart"/>
+      <w:r>
+        <w:t>artikel</w:t>
+      </w:r>
+      <w:proofErr w:type="spellEnd"/>
+      <w:r>
+        <w:t xml:space="preserve"> yang </w:t>
+      </w:r>
+      <w:proofErr w:type="spellStart"/>
+      <w:r>
+        <w:t>dikirim</w:t>
+      </w:r>
+      <w:proofErr w:type="spellEnd"/>
+      <w:r>
+        <w:t xml:space="preserve"> ke </w:t>
+      </w:r>
+      <w:proofErr w:type="spellStart"/>
+      <w:r>
+        <w:t>Jurnal</w:t>
+      </w:r>
+      <w:proofErr w:type="spellEnd"/>
+      <w:r>
+        <w:t xml:space="preserve"> </w:t>
+      </w:r>
+      <w:proofErr w:type="spellStart"/>
+      <w:r>
+        <w:t>Teknika</w:t>
+      </w:r>
+      <w:proofErr w:type="spellEnd"/>
+      <w:r>
+        <w:t xml:space="preserve"> </w:t>
+      </w:r>
+      <w:proofErr w:type="spellStart"/>
+      <w:r>
+        <w:t>wajib</w:t>
+      </w:r>
+      <w:proofErr w:type="spellEnd"/>
+      <w:r>
+        <w:t xml:space="preserve"> </w:t>
+      </w:r>
+      <w:proofErr w:type="spellStart"/>
+      <w:r>
+        <w:t>memenuhi</w:t>
+      </w:r>
+      <w:proofErr w:type="spellEnd"/>
+      <w:r>
+        <w:t xml:space="preserve"> </w:t>
+      </w:r>
+      <w:proofErr w:type="spellStart"/>
+      <w:r>
+        <w:t>ketentuan</w:t>
+      </w:r>
+      <w:proofErr w:type="spellEnd"/>
+      <w:r>
+        <w:t xml:space="preserve"> </w:t>
+      </w:r>
+      <w:proofErr w:type="spellStart"/>
+      <w:r>
+        <w:t>penulisan</w:t>
+      </w:r>
+      <w:proofErr w:type="spellEnd"/>
+      <w:r>
+        <w:t xml:space="preserve"> </w:t>
       </w:r>
       <w:r>
         <w:rPr>
@@ -1171,28 +1425,163 @@
         <w:t>template</w:t>
       </w:r>
       <w:r>
-        <w:t xml:space="preserve"> yang ditulis dengan menggunakan format </w:t>
-      </w:r>
-      <w:r>
-        <w:t>2 kolom</w:t>
-      </w:r>
+        <w:t xml:space="preserve"> yang </w:t>
+      </w:r>
+      <w:proofErr w:type="spellStart"/>
+      <w:r>
+        <w:t>ditulis</w:t>
+      </w:r>
+      <w:proofErr w:type="spellEnd"/>
+      <w:r>
+        <w:t xml:space="preserve"> dengan menggunakan format </w:t>
+      </w:r>
+      <w:r>
+        <w:t xml:space="preserve">2 </w:t>
+      </w:r>
+      <w:proofErr w:type="spellStart"/>
+      <w:r>
+        <w:t>kolom</w:t>
+      </w:r>
+      <w:proofErr w:type="spellEnd"/>
       <w:r>
         <w:t xml:space="preserve">. Artikel </w:t>
       </w:r>
       <w:r>
-        <w:t>yang telah diformat dengan baik disertai dengan surat pernyataan publikasi dan hak cipta yang telah ditandatangani</w:t>
-      </w:r>
-      <w:r>
-        <w:t xml:space="preserve"> lalu diunggah pada situs web </w:t>
+        <w:t xml:space="preserve">yang </w:t>
+      </w:r>
+      <w:proofErr w:type="spellStart"/>
+      <w:r>
+        <w:t>telah</w:t>
+      </w:r>
+      <w:proofErr w:type="spellEnd"/>
+      <w:r>
+        <w:t xml:space="preserve"> </w:t>
+      </w:r>
+      <w:proofErr w:type="spellStart"/>
+      <w:r>
+        <w:t>diformat</w:t>
+      </w:r>
+      <w:proofErr w:type="spellEnd"/>
+      <w:r>
+        <w:t xml:space="preserve"> dengan baik </w:t>
+      </w:r>
+      <w:proofErr w:type="spellStart"/>
+      <w:r>
+        <w:t>disertai</w:t>
+      </w:r>
+      <w:proofErr w:type="spellEnd"/>
+      <w:r>
+        <w:t xml:space="preserve"> dengan </w:t>
+      </w:r>
+      <w:proofErr w:type="spellStart"/>
+      <w:r>
+        <w:t>surat</w:t>
+      </w:r>
+      <w:proofErr w:type="spellEnd"/>
+      <w:r>
+        <w:t xml:space="preserve"> </w:t>
+      </w:r>
+      <w:proofErr w:type="spellStart"/>
+      <w:r>
+        <w:t>pernyataan</w:t>
+      </w:r>
+      <w:proofErr w:type="spellEnd"/>
+      <w:r>
+        <w:t xml:space="preserve"> </w:t>
+      </w:r>
+      <w:proofErr w:type="spellStart"/>
+      <w:r>
+        <w:t>publikasi</w:t>
+      </w:r>
+      <w:proofErr w:type="spellEnd"/>
+      <w:r>
+        <w:t xml:space="preserve"> dan </w:t>
+      </w:r>
+      <w:proofErr w:type="spellStart"/>
+      <w:r>
+        <w:t>hak</w:t>
+      </w:r>
+      <w:proofErr w:type="spellEnd"/>
+      <w:r>
+        <w:t xml:space="preserve"> </w:t>
+      </w:r>
+      <w:proofErr w:type="spellStart"/>
+      <w:r>
+        <w:t>cipta</w:t>
+      </w:r>
+      <w:proofErr w:type="spellEnd"/>
+      <w:r>
+        <w:t xml:space="preserve"> yang </w:t>
+      </w:r>
+      <w:proofErr w:type="spellStart"/>
+      <w:r>
+        <w:t>telah</w:t>
+      </w:r>
+      <w:proofErr w:type="spellEnd"/>
+      <w:r>
+        <w:t xml:space="preserve"> </w:t>
+      </w:r>
+      <w:proofErr w:type="spellStart"/>
+      <w:r>
+        <w:t>ditandatangani</w:t>
+      </w:r>
+      <w:proofErr w:type="spellEnd"/>
+      <w:r>
+        <w:t xml:space="preserve"> </w:t>
+      </w:r>
+      <w:proofErr w:type="spellStart"/>
+      <w:r>
+        <w:t>lalu</w:t>
+      </w:r>
+      <w:proofErr w:type="spellEnd"/>
+      <w:r>
+        <w:t xml:space="preserve"> </w:t>
+      </w:r>
+      <w:proofErr w:type="spellStart"/>
+      <w:r>
+        <w:t>diunggah</w:t>
+      </w:r>
+      <w:proofErr w:type="spellEnd"/>
+      <w:r>
+        <w:t xml:space="preserve"> pada situs web </w:t>
       </w:r>
       <w:r>
         <w:t>http://ejournal.ikado.ac.id/teknika</w:t>
       </w:r>
       <w:r>
-        <w:t>. Di tahap awal</w:t>
-      </w:r>
-      <w:r>
-        <w:t xml:space="preserve"> akan dilakukan proses</w:t>
+        <w:t xml:space="preserve">. Di </w:t>
+      </w:r>
+      <w:proofErr w:type="spellStart"/>
+      <w:r>
+        <w:t>tahap</w:t>
+      </w:r>
+      <w:proofErr w:type="spellEnd"/>
+      <w:r>
+        <w:t xml:space="preserve"> </w:t>
+      </w:r>
+      <w:proofErr w:type="spellStart"/>
+      <w:r>
+        <w:t>awal</w:t>
+      </w:r>
+      <w:proofErr w:type="spellEnd"/>
+      <w:r>
+        <w:t xml:space="preserve"> </w:t>
+      </w:r>
+      <w:proofErr w:type="spellStart"/>
+      <w:r>
+        <w:t>akan</w:t>
+      </w:r>
+      <w:proofErr w:type="spellEnd"/>
+      <w:r>
+        <w:t xml:space="preserve"> </w:t>
+      </w:r>
+      <w:proofErr w:type="spellStart"/>
+      <w:r>
+        <w:t>dilakukan</w:t>
+      </w:r>
+      <w:proofErr w:type="spellEnd"/>
+      <w:r>
+        <w:t xml:space="preserve"> proses</w:t>
       </w:r>
       <w:r>
         <w:t xml:space="preserve"> </w:t>
@@ -1205,10 +1594,34 @@
         <w:t>review</w:t>
       </w:r>
       <w:r>
-        <w:t xml:space="preserve"> awal oleh editor</w:t>
-      </w:r>
-      <w:r>
-        <w:t xml:space="preserve">, seperti pengecekan </w:t>
+        <w:t xml:space="preserve"> </w:t>
+      </w:r>
+      <w:proofErr w:type="spellStart"/>
+      <w:r>
+        <w:t>awal</w:t>
+      </w:r>
+      <w:proofErr w:type="spellEnd"/>
+      <w:r>
+        <w:t xml:space="preserve"> oleh editor</w:t>
+      </w:r>
+      <w:r>
+        <w:t xml:space="preserve">, </w:t>
+      </w:r>
+      <w:proofErr w:type="spellStart"/>
+      <w:r>
+        <w:t>seperti</w:t>
+      </w:r>
+      <w:proofErr w:type="spellEnd"/>
+      <w:r>
+        <w:t xml:space="preserve"> </w:t>
+      </w:r>
+      <w:proofErr w:type="spellStart"/>
+      <w:r>
+        <w:t>pengecekan</w:t>
+      </w:r>
+      <w:proofErr w:type="spellEnd"/>
+      <w:r>
+        <w:t xml:space="preserve"> </w:t>
       </w:r>
       <w:r>
         <w:rPr>
@@ -1217,11 +1630,80 @@
         <w:t>similarity index</w:t>
       </w:r>
       <w:r>
-        <w:t xml:space="preserve"> dan kesesuaian topik artikel dengan tema </w:t>
-      </w:r>
+        <w:t xml:space="preserve"> dan </w:t>
+      </w:r>
+      <w:proofErr w:type="spellStart"/>
+      <w:r>
+        <w:t>kesesuaian</w:t>
+      </w:r>
+      <w:proofErr w:type="spellEnd"/>
+      <w:r>
+        <w:t xml:space="preserve"> </w:t>
+      </w:r>
+      <w:proofErr w:type="spellStart"/>
+      <w:r>
+        <w:t>topik</w:t>
+      </w:r>
+      <w:proofErr w:type="spellEnd"/>
+      <w:r>
+        <w:t xml:space="preserve"> </w:t>
+      </w:r>
+      <w:proofErr w:type="spellStart"/>
+      <w:r>
+        <w:t>artikel</w:t>
+      </w:r>
+      <w:proofErr w:type="spellEnd"/>
+      <w:r>
+        <w:t xml:space="preserve"> dengan </w:t>
+      </w:r>
+      <w:proofErr w:type="spellStart"/>
+      <w:r>
+        <w:t>tema</w:t>
+      </w:r>
+      <w:proofErr w:type="spellEnd"/>
+      <w:r>
+        <w:t xml:space="preserve"> </w:t>
+      </w:r>
+      <w:proofErr w:type="spellStart"/>
       <w:r>
         <w:lastRenderedPageBreak/>
-        <w:t xml:space="preserve">jurnal. Artikel yang memenuhi syarat akan dilanjutkan ke proses </w:t>
+        <w:t>jurnal</w:t>
+      </w:r>
+      <w:proofErr w:type="spellEnd"/>
+      <w:r>
+        <w:t xml:space="preserve">. Artikel yang </w:t>
+      </w:r>
+      <w:proofErr w:type="spellStart"/>
+      <w:r>
+        <w:t>memenuhi</w:t>
+      </w:r>
+      <w:proofErr w:type="spellEnd"/>
+      <w:r>
+        <w:t xml:space="preserve"> </w:t>
+      </w:r>
+      <w:proofErr w:type="spellStart"/>
+      <w:r>
+        <w:t>syarat</w:t>
+      </w:r>
+      <w:proofErr w:type="spellEnd"/>
+      <w:r>
+        <w:t xml:space="preserve"> </w:t>
+      </w:r>
+      <w:proofErr w:type="spellStart"/>
+      <w:r>
+        <w:t>akan</w:t>
+      </w:r>
+      <w:proofErr w:type="spellEnd"/>
+      <w:r>
+        <w:t xml:space="preserve"> </w:t>
+      </w:r>
+      <w:proofErr w:type="spellStart"/>
+      <w:r>
+        <w:t>dilanjutkan</w:t>
+      </w:r>
+      <w:proofErr w:type="spellEnd"/>
+      <w:r>
+        <w:t xml:space="preserve"> ke proses </w:t>
       </w:r>
       <w:r>
         <w:rPr>
@@ -1230,7 +1712,39 @@
         <w:t>blind peer-review</w:t>
       </w:r>
       <w:r>
-        <w:t xml:space="preserve"> oleh para mitra bestari yang berkompeten di bidangnya. </w:t>
+        <w:t xml:space="preserve"> oleh para </w:t>
+      </w:r>
+      <w:proofErr w:type="spellStart"/>
+      <w:r>
+        <w:t>mitra</w:t>
+      </w:r>
+      <w:proofErr w:type="spellEnd"/>
+      <w:r>
+        <w:t xml:space="preserve"> </w:t>
+      </w:r>
+      <w:proofErr w:type="spellStart"/>
+      <w:r>
+        <w:t>bestari</w:t>
+      </w:r>
+      <w:proofErr w:type="spellEnd"/>
+      <w:r>
+        <w:t xml:space="preserve"> yang </w:t>
+      </w:r>
+      <w:proofErr w:type="spellStart"/>
+      <w:r>
+        <w:t>berkompeten</w:t>
+      </w:r>
+      <w:proofErr w:type="spellEnd"/>
+      <w:r>
+        <w:t xml:space="preserve"> di </w:t>
+      </w:r>
+      <w:proofErr w:type="spellStart"/>
+      <w:r>
+        <w:t>bidangnya</w:t>
+      </w:r>
+      <w:proofErr w:type="spellEnd"/>
+      <w:r>
+        <w:t xml:space="preserve">. </w:t>
       </w:r>
     </w:p>
     <w:p>
@@ -1249,28 +1763,365 @@
         <w:t>peer-review</w:t>
       </w:r>
       <w:r>
-        <w:t xml:space="preserve"> akan disampaikan kepada penulis disertai dengan poin</w:t>
+        <w:t xml:space="preserve"> </w:t>
+      </w:r>
+      <w:proofErr w:type="spellStart"/>
+      <w:r>
+        <w:t>akan</w:t>
+      </w:r>
+      <w:proofErr w:type="spellEnd"/>
+      <w:r>
+        <w:t xml:space="preserve"> </w:t>
+      </w:r>
+      <w:proofErr w:type="spellStart"/>
+      <w:r>
+        <w:t>disampaikan</w:t>
+      </w:r>
+      <w:proofErr w:type="spellEnd"/>
+      <w:r>
+        <w:t xml:space="preserve"> </w:t>
+      </w:r>
+      <w:proofErr w:type="spellStart"/>
+      <w:r>
+        <w:t>kepada</w:t>
+      </w:r>
+      <w:proofErr w:type="spellEnd"/>
+      <w:r>
+        <w:t xml:space="preserve"> </w:t>
+      </w:r>
+      <w:proofErr w:type="spellStart"/>
+      <w:r>
+        <w:t>penulis</w:t>
+      </w:r>
+      <w:proofErr w:type="spellEnd"/>
+      <w:r>
+        <w:t xml:space="preserve"> </w:t>
+      </w:r>
+      <w:proofErr w:type="spellStart"/>
+      <w:r>
+        <w:t>disertai</w:t>
+      </w:r>
+      <w:proofErr w:type="spellEnd"/>
+      <w:r>
+        <w:t xml:space="preserve"> dengan </w:t>
+      </w:r>
+      <w:proofErr w:type="spellStart"/>
+      <w:r>
+        <w:t>poin</w:t>
       </w:r>
       <w:r>
         <w:t>-poin</w:t>
       </w:r>
-      <w:r>
-        <w:t xml:space="preserve"> revisi yang disarankan. Revisi tersebut wajib diakomodasi</w:t>
-      </w:r>
-      <w:r>
-        <w:t xml:space="preserve"> seluruhnya</w:t>
-      </w:r>
-      <w:r>
-        <w:t xml:space="preserve"> oleh penulis</w:t>
-      </w:r>
-      <w:r>
-        <w:t xml:space="preserve"> dengan tepat waktu</w:t>
-      </w:r>
-      <w:r>
-        <w:t xml:space="preserve"> sebagai pertimbangan redaksi untuk menerima atau menolak penerbitan artikel tersebut. Artikel</w:t>
-      </w:r>
-      <w:r>
-        <w:t xml:space="preserve"> yang tidak direvisi sebagaimana mestinya atau tidak mendapatkan respon dari penulis sampai dengan batas waktu yang ditentukan akan otomatis dibatalkan penerbitannya dan nama penulis tersebut akan dimasukkan dalam daftar </w:t>
+      <w:proofErr w:type="spellEnd"/>
+      <w:r>
+        <w:t xml:space="preserve"> </w:t>
+      </w:r>
+      <w:proofErr w:type="spellStart"/>
+      <w:r>
+        <w:t>revisi</w:t>
+      </w:r>
+      <w:proofErr w:type="spellEnd"/>
+      <w:r>
+        <w:t xml:space="preserve"> yang </w:t>
+      </w:r>
+      <w:proofErr w:type="spellStart"/>
+      <w:r>
+        <w:t>disarankan</w:t>
+      </w:r>
+      <w:proofErr w:type="spellEnd"/>
+      <w:r>
+        <w:t xml:space="preserve">. </w:t>
+      </w:r>
+      <w:proofErr w:type="spellStart"/>
+      <w:r>
+        <w:t>Revisi</w:t>
+      </w:r>
+      <w:proofErr w:type="spellEnd"/>
+      <w:r>
+        <w:t xml:space="preserve"> </w:t>
+      </w:r>
+      <w:proofErr w:type="spellStart"/>
+      <w:r>
+        <w:t>tersebut</w:t>
+      </w:r>
+      <w:proofErr w:type="spellEnd"/>
+      <w:r>
+        <w:t xml:space="preserve"> </w:t>
+      </w:r>
+      <w:proofErr w:type="spellStart"/>
+      <w:r>
+        <w:t>wajib</w:t>
+      </w:r>
+      <w:proofErr w:type="spellEnd"/>
+      <w:r>
+        <w:t xml:space="preserve"> </w:t>
+      </w:r>
+      <w:proofErr w:type="spellStart"/>
+      <w:r>
+        <w:t>diakomodasi</w:t>
+      </w:r>
+      <w:proofErr w:type="spellEnd"/>
+      <w:r>
+        <w:t xml:space="preserve"> </w:t>
+      </w:r>
+      <w:proofErr w:type="spellStart"/>
+      <w:r>
+        <w:t>seluruhnya</w:t>
+      </w:r>
+      <w:proofErr w:type="spellEnd"/>
+      <w:r>
+        <w:t xml:space="preserve"> oleh </w:t>
+      </w:r>
+      <w:proofErr w:type="spellStart"/>
+      <w:r>
+        <w:t>penulis</w:t>
+      </w:r>
+      <w:proofErr w:type="spellEnd"/>
+      <w:r>
+        <w:t xml:space="preserve"> dengan </w:t>
+      </w:r>
+      <w:proofErr w:type="spellStart"/>
+      <w:r>
+        <w:t>tepat</w:t>
+      </w:r>
+      <w:proofErr w:type="spellEnd"/>
+      <w:r>
+        <w:t xml:space="preserve"> </w:t>
+      </w:r>
+      <w:proofErr w:type="spellStart"/>
+      <w:r>
+        <w:t>waktu</w:t>
+      </w:r>
+      <w:proofErr w:type="spellEnd"/>
+      <w:r>
+        <w:t xml:space="preserve"> </w:t>
+      </w:r>
+      <w:proofErr w:type="spellStart"/>
+      <w:r>
+        <w:t>sebagai</w:t>
+      </w:r>
+      <w:proofErr w:type="spellEnd"/>
+      <w:r>
+        <w:t xml:space="preserve"> </w:t>
+      </w:r>
+      <w:proofErr w:type="spellStart"/>
+      <w:r>
+        <w:t>pertimbangan</w:t>
+      </w:r>
+      <w:proofErr w:type="spellEnd"/>
+      <w:r>
+        <w:t xml:space="preserve"> </w:t>
+      </w:r>
+      <w:proofErr w:type="spellStart"/>
+      <w:r>
+        <w:t>redaksi</w:t>
+      </w:r>
+      <w:proofErr w:type="spellEnd"/>
+      <w:r>
+        <w:t xml:space="preserve"> </w:t>
+      </w:r>
+      <w:proofErr w:type="spellStart"/>
+      <w:r>
+        <w:t>untuk</w:t>
+      </w:r>
+      <w:proofErr w:type="spellEnd"/>
+      <w:r>
+        <w:t xml:space="preserve"> </w:t>
+      </w:r>
+      <w:proofErr w:type="spellStart"/>
+      <w:r>
+        <w:t>menerima</w:t>
+      </w:r>
+      <w:proofErr w:type="spellEnd"/>
+      <w:r>
+        <w:t xml:space="preserve"> atau </w:t>
+      </w:r>
+      <w:proofErr w:type="spellStart"/>
+      <w:r>
+        <w:t>menolak</w:t>
+      </w:r>
+      <w:proofErr w:type="spellEnd"/>
+      <w:r>
+        <w:t xml:space="preserve"> </w:t>
+      </w:r>
+      <w:proofErr w:type="spellStart"/>
+      <w:r>
+        <w:t>penerbitan</w:t>
+      </w:r>
+      <w:proofErr w:type="spellEnd"/>
+      <w:r>
+        <w:t xml:space="preserve"> </w:t>
+      </w:r>
+      <w:proofErr w:type="spellStart"/>
+      <w:r>
+        <w:t>artikel</w:t>
+      </w:r>
+      <w:proofErr w:type="spellEnd"/>
+      <w:r>
+        <w:t xml:space="preserve"> </w:t>
+      </w:r>
+      <w:proofErr w:type="spellStart"/>
+      <w:r>
+        <w:t>tersebut</w:t>
+      </w:r>
+      <w:proofErr w:type="spellEnd"/>
+      <w:r>
+        <w:t>. Artikel</w:t>
+      </w:r>
+      <w:r>
+        <w:t xml:space="preserve"> yang tidak </w:t>
+      </w:r>
+      <w:proofErr w:type="spellStart"/>
+      <w:r>
+        <w:t>direvisi</w:t>
+      </w:r>
+      <w:proofErr w:type="spellEnd"/>
+      <w:r>
+        <w:t xml:space="preserve"> </w:t>
+      </w:r>
+      <w:proofErr w:type="spellStart"/>
+      <w:r>
+        <w:t>sebagaimana</w:t>
+      </w:r>
+      <w:proofErr w:type="spellEnd"/>
+      <w:r>
+        <w:t xml:space="preserve"> </w:t>
+      </w:r>
+      <w:proofErr w:type="spellStart"/>
+      <w:r>
+        <w:t>mestinya</w:t>
+      </w:r>
+      <w:proofErr w:type="spellEnd"/>
+      <w:r>
+        <w:t xml:space="preserve"> atau tidak mendapatkan </w:t>
+      </w:r>
+      <w:proofErr w:type="spellStart"/>
+      <w:r>
+        <w:t>respon</w:t>
+      </w:r>
+      <w:proofErr w:type="spellEnd"/>
+      <w:r>
+        <w:t xml:space="preserve"> </w:t>
+      </w:r>
+      <w:proofErr w:type="spellStart"/>
+      <w:r>
+        <w:t>dari</w:t>
+      </w:r>
+      <w:proofErr w:type="spellEnd"/>
+      <w:r>
+        <w:t xml:space="preserve"> </w:t>
+      </w:r>
+      <w:proofErr w:type="spellStart"/>
+      <w:r>
+        <w:t>penulis</w:t>
+      </w:r>
+      <w:proofErr w:type="spellEnd"/>
+      <w:r>
+        <w:t xml:space="preserve"> </w:t>
+      </w:r>
+      <w:proofErr w:type="spellStart"/>
+      <w:r>
+        <w:t>sampai</w:t>
+      </w:r>
+      <w:proofErr w:type="spellEnd"/>
+      <w:r>
+        <w:t xml:space="preserve"> dengan </w:t>
+      </w:r>
+      <w:proofErr w:type="spellStart"/>
+      <w:r>
+        <w:t>batas</w:t>
+      </w:r>
+      <w:proofErr w:type="spellEnd"/>
+      <w:r>
+        <w:t xml:space="preserve"> </w:t>
+      </w:r>
+      <w:proofErr w:type="spellStart"/>
+      <w:r>
+        <w:t>waktu</w:t>
+      </w:r>
+      <w:proofErr w:type="spellEnd"/>
+      <w:r>
+        <w:t xml:space="preserve"> yang </w:t>
+      </w:r>
+      <w:proofErr w:type="spellStart"/>
+      <w:r>
+        <w:t>ditentukan</w:t>
+      </w:r>
+      <w:proofErr w:type="spellEnd"/>
+      <w:r>
+        <w:t xml:space="preserve"> </w:t>
+      </w:r>
+      <w:proofErr w:type="spellStart"/>
+      <w:r>
+        <w:t>akan</w:t>
+      </w:r>
+      <w:proofErr w:type="spellEnd"/>
+      <w:r>
+        <w:t xml:space="preserve"> </w:t>
+      </w:r>
+      <w:proofErr w:type="spellStart"/>
+      <w:r>
+        <w:t>otomatis</w:t>
+      </w:r>
+      <w:proofErr w:type="spellEnd"/>
+      <w:r>
+        <w:t xml:space="preserve"> </w:t>
+      </w:r>
+      <w:proofErr w:type="spellStart"/>
+      <w:r>
+        <w:t>dibatalkan</w:t>
+      </w:r>
+      <w:proofErr w:type="spellEnd"/>
+      <w:r>
+        <w:t xml:space="preserve"> </w:t>
+      </w:r>
+      <w:proofErr w:type="spellStart"/>
+      <w:r>
+        <w:t>penerbitannya</w:t>
+      </w:r>
+      <w:proofErr w:type="spellEnd"/>
+      <w:r>
+        <w:t xml:space="preserve"> dan </w:t>
+      </w:r>
+      <w:proofErr w:type="spellStart"/>
+      <w:r>
+        <w:t>nama</w:t>
+      </w:r>
+      <w:proofErr w:type="spellEnd"/>
+      <w:r>
+        <w:t xml:space="preserve"> </w:t>
+      </w:r>
+      <w:proofErr w:type="spellStart"/>
+      <w:r>
+        <w:t>penulis</w:t>
+      </w:r>
+      <w:proofErr w:type="spellEnd"/>
+      <w:r>
+        <w:t xml:space="preserve"> </w:t>
+      </w:r>
+      <w:proofErr w:type="spellStart"/>
+      <w:r>
+        <w:t>tersebut</w:t>
+      </w:r>
+      <w:proofErr w:type="spellEnd"/>
+      <w:r>
+        <w:t xml:space="preserve"> </w:t>
+      </w:r>
+      <w:proofErr w:type="spellStart"/>
+      <w:r>
+        <w:t>akan</w:t>
+      </w:r>
+      <w:proofErr w:type="spellEnd"/>
+      <w:r>
+        <w:t xml:space="preserve"> </w:t>
+      </w:r>
+      <w:proofErr w:type="spellStart"/>
+      <w:r>
+        <w:t>dimasukkan</w:t>
+      </w:r>
+      <w:proofErr w:type="spellEnd"/>
+      <w:r>
+        <w:t xml:space="preserve"> dalam daftar </w:t>
       </w:r>
       <w:r>
         <w:rPr>
@@ -1280,8 +2131,21 @@
         <w:t>blacklist</w:t>
       </w:r>
       <w:r>
-        <w:t xml:space="preserve"> selama 1 tahun</w:t>
-      </w:r>
+        <w:t xml:space="preserve"> </w:t>
+      </w:r>
+      <w:proofErr w:type="spellStart"/>
+      <w:r>
+        <w:t>selama</w:t>
+      </w:r>
+      <w:proofErr w:type="spellEnd"/>
+      <w:r>
+        <w:t xml:space="preserve"> 1 </w:t>
+      </w:r>
+      <w:proofErr w:type="spellStart"/>
+      <w:r>
+        <w:t>tahun</w:t>
+      </w:r>
+      <w:proofErr w:type="spellEnd"/>
       <w:r>
         <w:t xml:space="preserve">. </w:t>
       </w:r>
@@ -1293,10 +2157,346 @@
         <w:ind w:firstLine="284"/>
       </w:pPr>
       <w:r>
-        <w:t>Artikel yang dikirim ke Jurnal Teknika hendaknya artikel yang ditulis dengan memenuhi kaidah-kaidah penulisan artikel ilmiah yang sesuai dengan etika publikasi. Segala bentuk pelanggaran publikasi, seperti pelanggaran Hak Cipta, plagiarisme, dan pelanggaran lain akan ditindak dengan cara pencabutan artikel dan</w:t>
-      </w:r>
-      <w:r>
-        <w:t xml:space="preserve"> pemblokiran penulis. Segala bentuk tuntutan pihak ketiga akibat pelanggaran yang dilakukan sepenuhnya menjadi tanggung jawab penulis.</w:t>
+        <w:t xml:space="preserve">Artikel yang </w:t>
+      </w:r>
+      <w:proofErr w:type="spellStart"/>
+      <w:r>
+        <w:t>dikirim</w:t>
+      </w:r>
+      <w:proofErr w:type="spellEnd"/>
+      <w:r>
+        <w:t xml:space="preserve"> ke </w:t>
+      </w:r>
+      <w:proofErr w:type="spellStart"/>
+      <w:r>
+        <w:t>Jurnal</w:t>
+      </w:r>
+      <w:proofErr w:type="spellEnd"/>
+      <w:r>
+        <w:t xml:space="preserve"> </w:t>
+      </w:r>
+      <w:proofErr w:type="spellStart"/>
+      <w:r>
+        <w:t>Teknika</w:t>
+      </w:r>
+      <w:proofErr w:type="spellEnd"/>
+      <w:r>
+        <w:t xml:space="preserve"> </w:t>
+      </w:r>
+      <w:proofErr w:type="spellStart"/>
+      <w:r>
+        <w:t>hendaknya</w:t>
+      </w:r>
+      <w:proofErr w:type="spellEnd"/>
+      <w:r>
+        <w:t xml:space="preserve"> </w:t>
+      </w:r>
+      <w:proofErr w:type="spellStart"/>
+      <w:r>
+        <w:t>artikel</w:t>
+      </w:r>
+      <w:proofErr w:type="spellEnd"/>
+      <w:r>
+        <w:t xml:space="preserve"> yang </w:t>
+      </w:r>
+      <w:proofErr w:type="spellStart"/>
+      <w:r>
+        <w:t>ditulis</w:t>
+      </w:r>
+      <w:proofErr w:type="spellEnd"/>
+      <w:r>
+        <w:t xml:space="preserve"> dengan </w:t>
+      </w:r>
+      <w:proofErr w:type="spellStart"/>
+      <w:r>
+        <w:t>memenuhi</w:t>
+      </w:r>
+      <w:proofErr w:type="spellEnd"/>
+      <w:r>
+        <w:t xml:space="preserve"> </w:t>
+      </w:r>
+      <w:proofErr w:type="spellStart"/>
+      <w:r>
+        <w:t>kaidah-kaidah</w:t>
+      </w:r>
+      <w:proofErr w:type="spellEnd"/>
+      <w:r>
+        <w:t xml:space="preserve"> </w:t>
+      </w:r>
+      <w:proofErr w:type="spellStart"/>
+      <w:r>
+        <w:t>penulisan</w:t>
+      </w:r>
+      <w:proofErr w:type="spellEnd"/>
+      <w:r>
+        <w:t xml:space="preserve"> </w:t>
+      </w:r>
+      <w:proofErr w:type="spellStart"/>
+      <w:r>
+        <w:t>artikel</w:t>
+      </w:r>
+      <w:proofErr w:type="spellEnd"/>
+      <w:r>
+        <w:t xml:space="preserve"> </w:t>
+      </w:r>
+      <w:proofErr w:type="spellStart"/>
+      <w:r>
+        <w:t>ilmiah</w:t>
+      </w:r>
+      <w:proofErr w:type="spellEnd"/>
+      <w:r>
+        <w:t xml:space="preserve"> yang sesuai dengan </w:t>
+      </w:r>
+      <w:proofErr w:type="spellStart"/>
+      <w:r>
+        <w:t>etika</w:t>
+      </w:r>
+      <w:proofErr w:type="spellEnd"/>
+      <w:r>
+        <w:t xml:space="preserve"> </w:t>
+      </w:r>
+      <w:proofErr w:type="spellStart"/>
+      <w:r>
+        <w:t>publikasi</w:t>
+      </w:r>
+      <w:proofErr w:type="spellEnd"/>
+      <w:r>
+        <w:t xml:space="preserve">. </w:t>
+      </w:r>
+      <w:proofErr w:type="spellStart"/>
+      <w:r>
+        <w:t>Segala</w:t>
+      </w:r>
+      <w:proofErr w:type="spellEnd"/>
+      <w:r>
+        <w:t xml:space="preserve"> </w:t>
+      </w:r>
+      <w:proofErr w:type="spellStart"/>
+      <w:r>
+        <w:t>bentuk</w:t>
+      </w:r>
+      <w:proofErr w:type="spellEnd"/>
+      <w:r>
+        <w:t xml:space="preserve"> </w:t>
+      </w:r>
+      <w:proofErr w:type="spellStart"/>
+      <w:r>
+        <w:t>pelanggaran</w:t>
+      </w:r>
+      <w:proofErr w:type="spellEnd"/>
+      <w:r>
+        <w:t xml:space="preserve"> </w:t>
+      </w:r>
+      <w:proofErr w:type="spellStart"/>
+      <w:r>
+        <w:t>publikasi</w:t>
+      </w:r>
+      <w:proofErr w:type="spellEnd"/>
+      <w:r>
+        <w:t xml:space="preserve">, </w:t>
+      </w:r>
+      <w:proofErr w:type="spellStart"/>
+      <w:r>
+        <w:t>seperti</w:t>
+      </w:r>
+      <w:proofErr w:type="spellEnd"/>
+      <w:r>
+        <w:t xml:space="preserve"> </w:t>
+      </w:r>
+      <w:proofErr w:type="spellStart"/>
+      <w:r>
+        <w:t>pelanggaran</w:t>
+      </w:r>
+      <w:proofErr w:type="spellEnd"/>
+      <w:r>
+        <w:t xml:space="preserve"> </w:t>
+      </w:r>
+      <w:proofErr w:type="spellStart"/>
+      <w:r>
+        <w:t>Hak</w:t>
+      </w:r>
+      <w:proofErr w:type="spellEnd"/>
+      <w:r>
+        <w:t xml:space="preserve"> </w:t>
+      </w:r>
+      <w:proofErr w:type="spellStart"/>
+      <w:r>
+        <w:t>Cipta</w:t>
+      </w:r>
+      <w:proofErr w:type="spellEnd"/>
+      <w:r>
+        <w:t xml:space="preserve">, </w:t>
+      </w:r>
+      <w:proofErr w:type="spellStart"/>
+      <w:r>
+        <w:t>plagiarisme</w:t>
+      </w:r>
+      <w:proofErr w:type="spellEnd"/>
+      <w:r>
+        <w:t xml:space="preserve">, dan </w:t>
+      </w:r>
+      <w:proofErr w:type="spellStart"/>
+      <w:r>
+        <w:t>pelanggaran</w:t>
+      </w:r>
+      <w:proofErr w:type="spellEnd"/>
+      <w:r>
+        <w:t xml:space="preserve"> lain </w:t>
+      </w:r>
+      <w:proofErr w:type="spellStart"/>
+      <w:r>
+        <w:t>akan</w:t>
+      </w:r>
+      <w:proofErr w:type="spellEnd"/>
+      <w:r>
+        <w:t xml:space="preserve"> </w:t>
+      </w:r>
+      <w:proofErr w:type="spellStart"/>
+      <w:r>
+        <w:t>ditindak</w:t>
+      </w:r>
+      <w:proofErr w:type="spellEnd"/>
+      <w:r>
+        <w:t xml:space="preserve"> dengan </w:t>
+      </w:r>
+      <w:proofErr w:type="spellStart"/>
+      <w:r>
+        <w:t>cara</w:t>
+      </w:r>
+      <w:proofErr w:type="spellEnd"/>
+      <w:r>
+        <w:t xml:space="preserve"> </w:t>
+      </w:r>
+      <w:proofErr w:type="spellStart"/>
+      <w:r>
+        <w:t>pencabutan</w:t>
+      </w:r>
+      <w:proofErr w:type="spellEnd"/>
+      <w:r>
+        <w:t xml:space="preserve"> </w:t>
+      </w:r>
+      <w:proofErr w:type="spellStart"/>
+      <w:r>
+        <w:t>artikel</w:t>
+      </w:r>
+      <w:proofErr w:type="spellEnd"/>
+      <w:r>
+        <w:t xml:space="preserve"> dan</w:t>
+      </w:r>
+      <w:r>
+        <w:t xml:space="preserve"> </w:t>
+      </w:r>
+      <w:proofErr w:type="spellStart"/>
+      <w:r>
+        <w:t>pemblokiran</w:t>
+      </w:r>
+      <w:proofErr w:type="spellEnd"/>
+      <w:r>
+        <w:t xml:space="preserve"> </w:t>
+      </w:r>
+      <w:proofErr w:type="spellStart"/>
+      <w:r>
+        <w:t>penulis</w:t>
+      </w:r>
+      <w:proofErr w:type="spellEnd"/>
+      <w:r>
+        <w:t xml:space="preserve">. </w:t>
+      </w:r>
+      <w:proofErr w:type="spellStart"/>
+      <w:r>
+        <w:t>Segala</w:t>
+      </w:r>
+      <w:proofErr w:type="spellEnd"/>
+      <w:r>
+        <w:t xml:space="preserve"> </w:t>
+      </w:r>
+      <w:proofErr w:type="spellStart"/>
+      <w:r>
+        <w:t>bentuk</w:t>
+      </w:r>
+      <w:proofErr w:type="spellEnd"/>
+      <w:r>
+        <w:t xml:space="preserve"> </w:t>
+      </w:r>
+      <w:proofErr w:type="spellStart"/>
+      <w:r>
+        <w:t>tuntutan</w:t>
+      </w:r>
+      <w:proofErr w:type="spellEnd"/>
+      <w:r>
+        <w:t xml:space="preserve"> </w:t>
+      </w:r>
+      <w:proofErr w:type="spellStart"/>
+      <w:r>
+        <w:t>pihak</w:t>
+      </w:r>
+      <w:proofErr w:type="spellEnd"/>
+      <w:r>
+        <w:t xml:space="preserve"> </w:t>
+      </w:r>
+      <w:proofErr w:type="spellStart"/>
+      <w:r>
+        <w:t>ketiga</w:t>
+      </w:r>
+      <w:proofErr w:type="spellEnd"/>
+      <w:r>
+        <w:t xml:space="preserve"> </w:t>
+      </w:r>
+      <w:proofErr w:type="spellStart"/>
+      <w:r>
+        <w:t>akibat</w:t>
+      </w:r>
+      <w:proofErr w:type="spellEnd"/>
+      <w:r>
+        <w:t xml:space="preserve"> </w:t>
+      </w:r>
+      <w:proofErr w:type="spellStart"/>
+      <w:r>
+        <w:t>pelanggaran</w:t>
+      </w:r>
+      <w:proofErr w:type="spellEnd"/>
+      <w:r>
+        <w:t xml:space="preserve"> yang </w:t>
+      </w:r>
+      <w:proofErr w:type="spellStart"/>
+      <w:r>
+        <w:t>dilakukan</w:t>
+      </w:r>
+      <w:proofErr w:type="spellEnd"/>
+      <w:r>
+        <w:t xml:space="preserve"> </w:t>
+      </w:r>
+      <w:proofErr w:type="spellStart"/>
+      <w:r>
+        <w:t>sepenuhnya</w:t>
+      </w:r>
+      <w:proofErr w:type="spellEnd"/>
+      <w:r>
+        <w:t xml:space="preserve"> menjadi </w:t>
+      </w:r>
+      <w:proofErr w:type="spellStart"/>
+      <w:r>
+        <w:t>tanggung</w:t>
+      </w:r>
+      <w:proofErr w:type="spellEnd"/>
+      <w:r>
+        <w:t xml:space="preserve"> </w:t>
+      </w:r>
+      <w:proofErr w:type="spellStart"/>
+      <w:r>
+        <w:t>jawab</w:t>
+      </w:r>
+      <w:proofErr w:type="spellEnd"/>
+      <w:r>
+        <w:t xml:space="preserve"> </w:t>
+      </w:r>
+      <w:proofErr w:type="spellStart"/>
+      <w:r>
+        <w:t>penulis</w:t>
+      </w:r>
+      <w:proofErr w:type="spellEnd"/>
+      <w:r>
+        <w:t>.</w:t>
       </w:r>
     </w:p>
     <w:p>
@@ -1369,20 +2569,31 @@
           <w:lang w:eastAsia="id-ID"/>
         </w:rPr>
       </w:pPr>
+      <w:proofErr w:type="spellStart"/>
       <w:r>
         <w:rPr>
           <w:iCs/>
           <w:szCs w:val="24"/>
           <w:lang w:eastAsia="id-ID"/>
         </w:rPr>
-        <w:t xml:space="preserve">Penulisan </w:t>
-      </w:r>
+        <w:t>Penulisan</w:t>
+      </w:r>
+      <w:proofErr w:type="spellEnd"/>
       <w:r>
         <w:rPr>
           <w:iCs/>
           <w:szCs w:val="24"/>
           <w:lang w:eastAsia="id-ID"/>
         </w:rPr>
+        <w:t xml:space="preserve"> </w:t>
+      </w:r>
+      <w:proofErr w:type="spellStart"/>
+      <w:r>
+        <w:rPr>
+          <w:iCs/>
+          <w:szCs w:val="24"/>
+          <w:lang w:eastAsia="id-ID"/>
+        </w:rPr>
         <w:t>j</w:t>
       </w:r>
       <w:r>
@@ -1391,24 +2602,251 @@
           <w:szCs w:val="24"/>
           <w:lang w:eastAsia="id-ID"/>
         </w:rPr>
-        <w:t xml:space="preserve">udul hendaknya tidak terlalu </w:t>
-      </w:r>
+        <w:t>udul</w:t>
+      </w:r>
+      <w:proofErr w:type="spellEnd"/>
       <w:r>
         <w:rPr>
           <w:iCs/>
           <w:szCs w:val="24"/>
           <w:lang w:eastAsia="id-ID"/>
         </w:rPr>
-        <w:t>panjang dan bertele-tele</w:t>
-      </w:r>
+        <w:t xml:space="preserve"> </w:t>
+      </w:r>
+      <w:proofErr w:type="spellStart"/>
       <w:r>
         <w:rPr>
           <w:iCs/>
           <w:szCs w:val="24"/>
           <w:lang w:eastAsia="id-ID"/>
         </w:rPr>
-        <w:t>. Pastikan dalam judul terlihat esensi utama dari isi penelitian yang ditulis</w:t>
-      </w:r>
+        <w:t>hendaknya</w:t>
+      </w:r>
+      <w:proofErr w:type="spellEnd"/>
+      <w:r>
+        <w:rPr>
+          <w:iCs/>
+          <w:szCs w:val="24"/>
+          <w:lang w:eastAsia="id-ID"/>
+        </w:rPr>
+        <w:t xml:space="preserve"> tidak </w:t>
+      </w:r>
+      <w:proofErr w:type="spellStart"/>
+      <w:r>
+        <w:rPr>
+          <w:iCs/>
+          <w:szCs w:val="24"/>
+          <w:lang w:eastAsia="id-ID"/>
+        </w:rPr>
+        <w:t>terlalu</w:t>
+      </w:r>
+      <w:proofErr w:type="spellEnd"/>
+      <w:r>
+        <w:rPr>
+          <w:iCs/>
+          <w:szCs w:val="24"/>
+          <w:lang w:eastAsia="id-ID"/>
+        </w:rPr>
+        <w:t xml:space="preserve"> </w:t>
+      </w:r>
+      <w:proofErr w:type="spellStart"/>
+      <w:r>
+        <w:rPr>
+          <w:iCs/>
+          <w:szCs w:val="24"/>
+          <w:lang w:eastAsia="id-ID"/>
+        </w:rPr>
+        <w:t>panjang</w:t>
+      </w:r>
+      <w:proofErr w:type="spellEnd"/>
+      <w:r>
+        <w:rPr>
+          <w:iCs/>
+          <w:szCs w:val="24"/>
+          <w:lang w:eastAsia="id-ID"/>
+        </w:rPr>
+        <w:t xml:space="preserve"> dan </w:t>
+      </w:r>
+      <w:proofErr w:type="spellStart"/>
+      <w:r>
+        <w:rPr>
+          <w:iCs/>
+          <w:szCs w:val="24"/>
+          <w:lang w:eastAsia="id-ID"/>
+        </w:rPr>
+        <w:t>bertele</w:t>
+      </w:r>
+      <w:proofErr w:type="spellEnd"/>
+      <w:r>
+        <w:rPr>
+          <w:iCs/>
+          <w:szCs w:val="24"/>
+          <w:lang w:eastAsia="id-ID"/>
+        </w:rPr>
+        <w:t>-tele</w:t>
+      </w:r>
+      <w:r>
+        <w:rPr>
+          <w:iCs/>
+          <w:szCs w:val="24"/>
+          <w:lang w:eastAsia="id-ID"/>
+        </w:rPr>
+        <w:t xml:space="preserve">. </w:t>
+      </w:r>
+      <w:proofErr w:type="spellStart"/>
+      <w:r>
+        <w:rPr>
+          <w:iCs/>
+          <w:szCs w:val="24"/>
+          <w:lang w:eastAsia="id-ID"/>
+        </w:rPr>
+        <w:t>Pastikan</w:t>
+      </w:r>
+      <w:proofErr w:type="spellEnd"/>
+      <w:r>
+        <w:rPr>
+          <w:iCs/>
+          <w:szCs w:val="24"/>
+          <w:lang w:eastAsia="id-ID"/>
+        </w:rPr>
+        <w:t xml:space="preserve"> dalam </w:t>
+      </w:r>
+      <w:proofErr w:type="spellStart"/>
+      <w:r>
+        <w:rPr>
+          <w:iCs/>
+          <w:szCs w:val="24"/>
+          <w:lang w:eastAsia="id-ID"/>
+        </w:rPr>
+        <w:t>judul</w:t>
+      </w:r>
+      <w:proofErr w:type="spellEnd"/>
+      <w:r>
+        <w:rPr>
+          <w:iCs/>
+          <w:szCs w:val="24"/>
+          <w:lang w:eastAsia="id-ID"/>
+        </w:rPr>
+        <w:t xml:space="preserve"> </w:t>
+      </w:r>
+      <w:proofErr w:type="spellStart"/>
+      <w:r>
+        <w:rPr>
+          <w:iCs/>
+          <w:szCs w:val="24"/>
+          <w:lang w:eastAsia="id-ID"/>
+        </w:rPr>
+        <w:t>terlihat</w:t>
+      </w:r>
+      <w:proofErr w:type="spellEnd"/>
+      <w:r>
+        <w:rPr>
+          <w:iCs/>
+          <w:szCs w:val="24"/>
+          <w:lang w:eastAsia="id-ID"/>
+        </w:rPr>
+        <w:t xml:space="preserve"> </w:t>
+      </w:r>
+      <w:proofErr w:type="spellStart"/>
+      <w:r>
+        <w:rPr>
+          <w:iCs/>
+          <w:szCs w:val="24"/>
+          <w:lang w:eastAsia="id-ID"/>
+        </w:rPr>
+        <w:t>esensi</w:t>
+      </w:r>
+      <w:proofErr w:type="spellEnd"/>
+      <w:r>
+        <w:rPr>
+          <w:iCs/>
+          <w:szCs w:val="24"/>
+          <w:lang w:eastAsia="id-ID"/>
+        </w:rPr>
+        <w:t xml:space="preserve"> </w:t>
+      </w:r>
+      <w:proofErr w:type="spellStart"/>
+      <w:r>
+        <w:rPr>
+          <w:iCs/>
+          <w:szCs w:val="24"/>
+          <w:lang w:eastAsia="id-ID"/>
+        </w:rPr>
+        <w:t>utama</w:t>
+      </w:r>
+      <w:proofErr w:type="spellEnd"/>
+      <w:r>
+        <w:rPr>
+          <w:iCs/>
+          <w:szCs w:val="24"/>
+          <w:lang w:eastAsia="id-ID"/>
+        </w:rPr>
+        <w:t xml:space="preserve"> </w:t>
+      </w:r>
+      <w:proofErr w:type="spellStart"/>
+      <w:r>
+        <w:rPr>
+          <w:iCs/>
+          <w:szCs w:val="24"/>
+          <w:lang w:eastAsia="id-ID"/>
+        </w:rPr>
+        <w:t>dari</w:t>
+      </w:r>
+      <w:proofErr w:type="spellEnd"/>
+      <w:r>
+        <w:rPr>
+          <w:iCs/>
+          <w:szCs w:val="24"/>
+          <w:lang w:eastAsia="id-ID"/>
+        </w:rPr>
+        <w:t xml:space="preserve"> </w:t>
+      </w:r>
+      <w:proofErr w:type="spellStart"/>
+      <w:r>
+        <w:rPr>
+          <w:iCs/>
+          <w:szCs w:val="24"/>
+          <w:lang w:eastAsia="id-ID"/>
+        </w:rPr>
+        <w:t>isi</w:t>
+      </w:r>
+      <w:proofErr w:type="spellEnd"/>
+      <w:r>
+        <w:rPr>
+          <w:iCs/>
+          <w:szCs w:val="24"/>
+          <w:lang w:eastAsia="id-ID"/>
+        </w:rPr>
+        <w:t xml:space="preserve"> </w:t>
+      </w:r>
+      <w:proofErr w:type="spellStart"/>
+      <w:r>
+        <w:rPr>
+          <w:iCs/>
+          <w:szCs w:val="24"/>
+          <w:lang w:eastAsia="id-ID"/>
+        </w:rPr>
+        <w:t>penelitian</w:t>
+      </w:r>
+      <w:proofErr w:type="spellEnd"/>
+      <w:r>
+        <w:rPr>
+          <w:iCs/>
+          <w:szCs w:val="24"/>
+          <w:lang w:eastAsia="id-ID"/>
+        </w:rPr>
+        <w:t xml:space="preserve"> yang </w:t>
+      </w:r>
+      <w:proofErr w:type="spellStart"/>
+      <w:r>
+        <w:rPr>
+          <w:iCs/>
+          <w:szCs w:val="24"/>
+          <w:lang w:eastAsia="id-ID"/>
+        </w:rPr>
+        <w:t>ditulis</w:t>
+      </w:r>
+      <w:proofErr w:type="spellEnd"/>
       <w:r>
         <w:rPr>
           <w:szCs w:val="24"/>
@@ -1428,7 +2866,87 @@
           <w:szCs w:val="24"/>
           <w:lang w:eastAsia="id-ID"/>
         </w:rPr>
-        <w:t xml:space="preserve"> Judul artikel ditulis rata tengah dengan menggunakan font Times New Roman ukuran </w:t>
+        <w:t xml:space="preserve"> </w:t>
+      </w:r>
+      <w:proofErr w:type="spellStart"/>
+      <w:r>
+        <w:rPr>
+          <w:szCs w:val="24"/>
+          <w:lang w:eastAsia="id-ID"/>
+        </w:rPr>
+        <w:t>Judul</w:t>
+      </w:r>
+      <w:proofErr w:type="spellEnd"/>
+      <w:r>
+        <w:rPr>
+          <w:szCs w:val="24"/>
+          <w:lang w:eastAsia="id-ID"/>
+        </w:rPr>
+        <w:t xml:space="preserve"> </w:t>
+      </w:r>
+      <w:proofErr w:type="spellStart"/>
+      <w:r>
+        <w:rPr>
+          <w:szCs w:val="24"/>
+          <w:lang w:eastAsia="id-ID"/>
+        </w:rPr>
+        <w:t>artikel</w:t>
+      </w:r>
+      <w:proofErr w:type="spellEnd"/>
+      <w:r>
+        <w:rPr>
+          <w:szCs w:val="24"/>
+          <w:lang w:eastAsia="id-ID"/>
+        </w:rPr>
+        <w:t xml:space="preserve"> </w:t>
+      </w:r>
+      <w:proofErr w:type="spellStart"/>
+      <w:r>
+        <w:rPr>
+          <w:szCs w:val="24"/>
+          <w:lang w:eastAsia="id-ID"/>
+        </w:rPr>
+        <w:t>ditulis</w:t>
+      </w:r>
+      <w:proofErr w:type="spellEnd"/>
+      <w:r>
+        <w:rPr>
+          <w:szCs w:val="24"/>
+          <w:lang w:eastAsia="id-ID"/>
+        </w:rPr>
+        <w:t xml:space="preserve"> rata </w:t>
+      </w:r>
+      <w:proofErr w:type="spellStart"/>
+      <w:r>
+        <w:rPr>
+          <w:szCs w:val="24"/>
+          <w:lang w:eastAsia="id-ID"/>
+        </w:rPr>
+        <w:t>tengah</w:t>
+      </w:r>
+      <w:proofErr w:type="spellEnd"/>
+      <w:r>
+        <w:rPr>
+          <w:szCs w:val="24"/>
+          <w:lang w:eastAsia="id-ID"/>
+        </w:rPr>
+        <w:t xml:space="preserve"> dengan menggunakan font Times New Roman </w:t>
+      </w:r>
+      <w:proofErr w:type="spellStart"/>
+      <w:r>
+        <w:rPr>
+          <w:szCs w:val="24"/>
+          <w:lang w:eastAsia="id-ID"/>
+        </w:rPr>
+        <w:t>ukuran</w:t>
+      </w:r>
+      <w:proofErr w:type="spellEnd"/>
+      <w:r>
+        <w:rPr>
+          <w:szCs w:val="24"/>
+          <w:lang w:eastAsia="id-ID"/>
+        </w:rPr>
+        <w:t xml:space="preserve"> </w:t>
       </w:r>
       <w:r>
         <w:rPr>
@@ -1442,7 +2960,71 @@
           <w:szCs w:val="24"/>
           <w:lang w:eastAsia="id-ID"/>
         </w:rPr>
-        <w:t xml:space="preserve"> poin, dicetak dengan huruf tebal (</w:t>
+        <w:t xml:space="preserve"> </w:t>
+      </w:r>
+      <w:proofErr w:type="spellStart"/>
+      <w:r>
+        <w:rPr>
+          <w:szCs w:val="24"/>
+          <w:lang w:eastAsia="id-ID"/>
+        </w:rPr>
+        <w:t>poin</w:t>
+      </w:r>
+      <w:proofErr w:type="spellEnd"/>
+      <w:r>
+        <w:rPr>
+          <w:szCs w:val="24"/>
+          <w:lang w:eastAsia="id-ID"/>
+        </w:rPr>
+        <w:t xml:space="preserve">, </w:t>
+      </w:r>
+      <w:proofErr w:type="spellStart"/>
+      <w:r>
+        <w:rPr>
+          <w:szCs w:val="24"/>
+          <w:lang w:eastAsia="id-ID"/>
+        </w:rPr>
+        <w:t>dicetak</w:t>
+      </w:r>
+      <w:proofErr w:type="spellEnd"/>
+      <w:r>
+        <w:rPr>
+          <w:szCs w:val="24"/>
+          <w:lang w:eastAsia="id-ID"/>
+        </w:rPr>
+        <w:t xml:space="preserve"> dengan </w:t>
+      </w:r>
+      <w:proofErr w:type="spellStart"/>
+      <w:r>
+        <w:rPr>
+          <w:szCs w:val="24"/>
+          <w:lang w:eastAsia="id-ID"/>
+        </w:rPr>
+        <w:t>huruf</w:t>
+      </w:r>
+      <w:proofErr w:type="spellEnd"/>
+      <w:r>
+        <w:rPr>
+          <w:szCs w:val="24"/>
+          <w:lang w:eastAsia="id-ID"/>
+        </w:rPr>
+        <w:t xml:space="preserve"> </w:t>
+      </w:r>
+      <w:proofErr w:type="spellStart"/>
+      <w:r>
+        <w:rPr>
+          <w:szCs w:val="24"/>
+          <w:lang w:eastAsia="id-ID"/>
+        </w:rPr>
+        <w:t>tebal</w:t>
+      </w:r>
+      <w:proofErr w:type="spellEnd"/>
+      <w:r>
+        <w:rPr>
+          <w:szCs w:val="24"/>
+          <w:lang w:eastAsia="id-ID"/>
+        </w:rPr>
+        <w:t xml:space="preserve"> (</w:t>
       </w:r>
       <w:r>
         <w:rPr>
@@ -1457,7 +3039,39 @@
           <w:szCs w:val="24"/>
           <w:lang w:eastAsia="id-ID"/>
         </w:rPr>
-        <w:t xml:space="preserve">), dan spasi tunggal. </w:t>
+        <w:t xml:space="preserve">), dan </w:t>
+      </w:r>
+      <w:proofErr w:type="spellStart"/>
+      <w:r>
+        <w:rPr>
+          <w:szCs w:val="24"/>
+          <w:lang w:eastAsia="id-ID"/>
+        </w:rPr>
+        <w:t>spasi</w:t>
+      </w:r>
+      <w:proofErr w:type="spellEnd"/>
+      <w:r>
+        <w:rPr>
+          <w:szCs w:val="24"/>
+          <w:lang w:eastAsia="id-ID"/>
+        </w:rPr>
+        <w:t xml:space="preserve"> </w:t>
+      </w:r>
+      <w:proofErr w:type="spellStart"/>
+      <w:r>
+        <w:rPr>
+          <w:szCs w:val="24"/>
+          <w:lang w:eastAsia="id-ID"/>
+        </w:rPr>
+        <w:t>tunggal</w:t>
+      </w:r>
+      <w:proofErr w:type="spellEnd"/>
+      <w:r>
+        <w:rPr>
+          <w:szCs w:val="24"/>
+          <w:lang w:eastAsia="id-ID"/>
+        </w:rPr>
+        <w:t xml:space="preserve">. </w:t>
       </w:r>
     </w:p>
     <w:p>
@@ -1499,13 +3113,463 @@
           <w:lang w:eastAsia="id-ID"/>
         </w:rPr>
       </w:pPr>
-      <w:r>
-        <w:rPr>
-          <w:szCs w:val="24"/>
-          <w:lang w:eastAsia="id-ID"/>
-        </w:rPr>
-        <w:t>Identitas penulis ditulis dibawah judul utama dengan jarak 2 spasi dengan menggunakan font Times New Roman ukuran 11 poin dan rata tengah. Nama penulis ditulis dengan lengkap. Tidak diperkenankan terdapat singkatan nama dan gelar akademik/keagamaan/adat. Lengkapi pula dengan afiliasi penulis yang terdiri dari nama program studi/fakultas</w:t>
-      </w:r>
+      <w:proofErr w:type="spellStart"/>
+      <w:r>
+        <w:rPr>
+          <w:szCs w:val="24"/>
+          <w:lang w:eastAsia="id-ID"/>
+        </w:rPr>
+        <w:t>Identitas</w:t>
+      </w:r>
+      <w:proofErr w:type="spellEnd"/>
+      <w:r>
+        <w:rPr>
+          <w:szCs w:val="24"/>
+          <w:lang w:eastAsia="id-ID"/>
+        </w:rPr>
+        <w:t xml:space="preserve"> </w:t>
+      </w:r>
+      <w:proofErr w:type="spellStart"/>
+      <w:r>
+        <w:rPr>
+          <w:szCs w:val="24"/>
+          <w:lang w:eastAsia="id-ID"/>
+        </w:rPr>
+        <w:t>penulis</w:t>
+      </w:r>
+      <w:proofErr w:type="spellEnd"/>
+      <w:r>
+        <w:rPr>
+          <w:szCs w:val="24"/>
+          <w:lang w:eastAsia="id-ID"/>
+        </w:rPr>
+        <w:t xml:space="preserve"> </w:t>
+      </w:r>
+      <w:proofErr w:type="spellStart"/>
+      <w:r>
+        <w:rPr>
+          <w:szCs w:val="24"/>
+          <w:lang w:eastAsia="id-ID"/>
+        </w:rPr>
+        <w:t>ditulis</w:t>
+      </w:r>
+      <w:proofErr w:type="spellEnd"/>
+      <w:r>
+        <w:rPr>
+          <w:szCs w:val="24"/>
+          <w:lang w:eastAsia="id-ID"/>
+        </w:rPr>
+        <w:t xml:space="preserve"> </w:t>
+      </w:r>
+      <w:proofErr w:type="spellStart"/>
+      <w:r>
+        <w:rPr>
+          <w:szCs w:val="24"/>
+          <w:lang w:eastAsia="id-ID"/>
+        </w:rPr>
+        <w:t>dibawah</w:t>
+      </w:r>
+      <w:proofErr w:type="spellEnd"/>
+      <w:r>
+        <w:rPr>
+          <w:szCs w:val="24"/>
+          <w:lang w:eastAsia="id-ID"/>
+        </w:rPr>
+        <w:t xml:space="preserve"> </w:t>
+      </w:r>
+      <w:proofErr w:type="spellStart"/>
+      <w:r>
+        <w:rPr>
+          <w:szCs w:val="24"/>
+          <w:lang w:eastAsia="id-ID"/>
+        </w:rPr>
+        <w:t>judul</w:t>
+      </w:r>
+      <w:proofErr w:type="spellEnd"/>
+      <w:r>
+        <w:rPr>
+          <w:szCs w:val="24"/>
+          <w:lang w:eastAsia="id-ID"/>
+        </w:rPr>
+        <w:t xml:space="preserve"> </w:t>
+      </w:r>
+      <w:proofErr w:type="spellStart"/>
+      <w:r>
+        <w:rPr>
+          <w:szCs w:val="24"/>
+          <w:lang w:eastAsia="id-ID"/>
+        </w:rPr>
+        <w:t>utama</w:t>
+      </w:r>
+      <w:proofErr w:type="spellEnd"/>
+      <w:r>
+        <w:rPr>
+          <w:szCs w:val="24"/>
+          <w:lang w:eastAsia="id-ID"/>
+        </w:rPr>
+        <w:t xml:space="preserve"> dengan jarak 2 </w:t>
+      </w:r>
+      <w:proofErr w:type="spellStart"/>
+      <w:r>
+        <w:rPr>
+          <w:szCs w:val="24"/>
+          <w:lang w:eastAsia="id-ID"/>
+        </w:rPr>
+        <w:t>spasi</w:t>
+      </w:r>
+      <w:proofErr w:type="spellEnd"/>
+      <w:r>
+        <w:rPr>
+          <w:szCs w:val="24"/>
+          <w:lang w:eastAsia="id-ID"/>
+        </w:rPr>
+        <w:t xml:space="preserve"> dengan menggunakan font Times New Roman </w:t>
+      </w:r>
+      <w:proofErr w:type="spellStart"/>
+      <w:r>
+        <w:rPr>
+          <w:szCs w:val="24"/>
+          <w:lang w:eastAsia="id-ID"/>
+        </w:rPr>
+        <w:t>ukuran</w:t>
+      </w:r>
+      <w:proofErr w:type="spellEnd"/>
+      <w:r>
+        <w:rPr>
+          <w:szCs w:val="24"/>
+          <w:lang w:eastAsia="id-ID"/>
+        </w:rPr>
+        <w:t xml:space="preserve"> 11 </w:t>
+      </w:r>
+      <w:proofErr w:type="spellStart"/>
+      <w:r>
+        <w:rPr>
+          <w:szCs w:val="24"/>
+          <w:lang w:eastAsia="id-ID"/>
+        </w:rPr>
+        <w:t>poin</w:t>
+      </w:r>
+      <w:proofErr w:type="spellEnd"/>
+      <w:r>
+        <w:rPr>
+          <w:szCs w:val="24"/>
+          <w:lang w:eastAsia="id-ID"/>
+        </w:rPr>
+        <w:t xml:space="preserve"> dan rata </w:t>
+      </w:r>
+      <w:proofErr w:type="spellStart"/>
+      <w:r>
+        <w:rPr>
+          <w:szCs w:val="24"/>
+          <w:lang w:eastAsia="id-ID"/>
+        </w:rPr>
+        <w:t>tengah</w:t>
+      </w:r>
+      <w:proofErr w:type="spellEnd"/>
+      <w:r>
+        <w:rPr>
+          <w:szCs w:val="24"/>
+          <w:lang w:eastAsia="id-ID"/>
+        </w:rPr>
+        <w:t xml:space="preserve">. Nama </w:t>
+      </w:r>
+      <w:proofErr w:type="spellStart"/>
+      <w:r>
+        <w:rPr>
+          <w:szCs w:val="24"/>
+          <w:lang w:eastAsia="id-ID"/>
+        </w:rPr>
+        <w:t>penulis</w:t>
+      </w:r>
+      <w:proofErr w:type="spellEnd"/>
+      <w:r>
+        <w:rPr>
+          <w:szCs w:val="24"/>
+          <w:lang w:eastAsia="id-ID"/>
+        </w:rPr>
+        <w:t xml:space="preserve"> </w:t>
+      </w:r>
+      <w:proofErr w:type="spellStart"/>
+      <w:r>
+        <w:rPr>
+          <w:szCs w:val="24"/>
+          <w:lang w:eastAsia="id-ID"/>
+        </w:rPr>
+        <w:t>ditulis</w:t>
+      </w:r>
+      <w:proofErr w:type="spellEnd"/>
+      <w:r>
+        <w:rPr>
+          <w:szCs w:val="24"/>
+          <w:lang w:eastAsia="id-ID"/>
+        </w:rPr>
+        <w:t xml:space="preserve"> dengan </w:t>
+      </w:r>
+      <w:proofErr w:type="spellStart"/>
+      <w:r>
+        <w:rPr>
+          <w:szCs w:val="24"/>
+          <w:lang w:eastAsia="id-ID"/>
+        </w:rPr>
+        <w:t>lengkap</w:t>
+      </w:r>
+      <w:proofErr w:type="spellEnd"/>
+      <w:r>
+        <w:rPr>
+          <w:szCs w:val="24"/>
+          <w:lang w:eastAsia="id-ID"/>
+        </w:rPr>
+        <w:t xml:space="preserve">. Tidak </w:t>
+      </w:r>
+      <w:proofErr w:type="spellStart"/>
+      <w:r>
+        <w:rPr>
+          <w:szCs w:val="24"/>
+          <w:lang w:eastAsia="id-ID"/>
+        </w:rPr>
+        <w:t>diperkenankan</w:t>
+      </w:r>
+      <w:proofErr w:type="spellEnd"/>
+      <w:r>
+        <w:rPr>
+          <w:szCs w:val="24"/>
+          <w:lang w:eastAsia="id-ID"/>
+        </w:rPr>
+        <w:t xml:space="preserve"> </w:t>
+      </w:r>
+      <w:proofErr w:type="spellStart"/>
+      <w:r>
+        <w:rPr>
+          <w:szCs w:val="24"/>
+          <w:lang w:eastAsia="id-ID"/>
+        </w:rPr>
+        <w:t>terdapat</w:t>
+      </w:r>
+      <w:proofErr w:type="spellEnd"/>
+      <w:r>
+        <w:rPr>
+          <w:szCs w:val="24"/>
+          <w:lang w:eastAsia="id-ID"/>
+        </w:rPr>
+        <w:t xml:space="preserve"> </w:t>
+      </w:r>
+      <w:proofErr w:type="spellStart"/>
+      <w:r>
+        <w:rPr>
+          <w:szCs w:val="24"/>
+          <w:lang w:eastAsia="id-ID"/>
+        </w:rPr>
+        <w:t>singkatan</w:t>
+      </w:r>
+      <w:proofErr w:type="spellEnd"/>
+      <w:r>
+        <w:rPr>
+          <w:szCs w:val="24"/>
+          <w:lang w:eastAsia="id-ID"/>
+        </w:rPr>
+        <w:t xml:space="preserve"> </w:t>
+      </w:r>
+      <w:proofErr w:type="spellStart"/>
+      <w:r>
+        <w:rPr>
+          <w:szCs w:val="24"/>
+          <w:lang w:eastAsia="id-ID"/>
+        </w:rPr>
+        <w:t>nama</w:t>
+      </w:r>
+      <w:proofErr w:type="spellEnd"/>
+      <w:r>
+        <w:rPr>
+          <w:szCs w:val="24"/>
+          <w:lang w:eastAsia="id-ID"/>
+        </w:rPr>
+        <w:t xml:space="preserve"> dan </w:t>
+      </w:r>
+      <w:proofErr w:type="spellStart"/>
+      <w:r>
+        <w:rPr>
+          <w:szCs w:val="24"/>
+          <w:lang w:eastAsia="id-ID"/>
+        </w:rPr>
+        <w:t>gelar</w:t>
+      </w:r>
+      <w:proofErr w:type="spellEnd"/>
+      <w:r>
+        <w:rPr>
+          <w:szCs w:val="24"/>
+          <w:lang w:eastAsia="id-ID"/>
+        </w:rPr>
+        <w:t xml:space="preserve"> </w:t>
+      </w:r>
+      <w:proofErr w:type="spellStart"/>
+      <w:r>
+        <w:rPr>
+          <w:szCs w:val="24"/>
+          <w:lang w:eastAsia="id-ID"/>
+        </w:rPr>
+        <w:t>akademik</w:t>
+      </w:r>
+      <w:proofErr w:type="spellEnd"/>
+      <w:r>
+        <w:rPr>
+          <w:szCs w:val="24"/>
+          <w:lang w:eastAsia="id-ID"/>
+        </w:rPr>
+        <w:t>/</w:t>
+      </w:r>
+      <w:proofErr w:type="spellStart"/>
+      <w:r>
+        <w:rPr>
+          <w:szCs w:val="24"/>
+          <w:lang w:eastAsia="id-ID"/>
+        </w:rPr>
+        <w:t>keagamaan</w:t>
+      </w:r>
+      <w:proofErr w:type="spellEnd"/>
+      <w:r>
+        <w:rPr>
+          <w:szCs w:val="24"/>
+          <w:lang w:eastAsia="id-ID"/>
+        </w:rPr>
+        <w:t>/</w:t>
+      </w:r>
+      <w:proofErr w:type="spellStart"/>
+      <w:r>
+        <w:rPr>
+          <w:szCs w:val="24"/>
+          <w:lang w:eastAsia="id-ID"/>
+        </w:rPr>
+        <w:t>adat</w:t>
+      </w:r>
+      <w:proofErr w:type="spellEnd"/>
+      <w:r>
+        <w:rPr>
+          <w:szCs w:val="24"/>
+          <w:lang w:eastAsia="id-ID"/>
+        </w:rPr>
+        <w:t xml:space="preserve">. </w:t>
+      </w:r>
+      <w:proofErr w:type="spellStart"/>
+      <w:r>
+        <w:rPr>
+          <w:szCs w:val="24"/>
+          <w:lang w:eastAsia="id-ID"/>
+        </w:rPr>
+        <w:t>Lengkapi</w:t>
+      </w:r>
+      <w:proofErr w:type="spellEnd"/>
+      <w:r>
+        <w:rPr>
+          <w:szCs w:val="24"/>
+          <w:lang w:eastAsia="id-ID"/>
+        </w:rPr>
+        <w:t xml:space="preserve"> pula dengan </w:t>
+      </w:r>
+      <w:proofErr w:type="spellStart"/>
+      <w:r>
+        <w:rPr>
+          <w:szCs w:val="24"/>
+          <w:lang w:eastAsia="id-ID"/>
+        </w:rPr>
+        <w:t>afiliasi</w:t>
+      </w:r>
+      <w:proofErr w:type="spellEnd"/>
+      <w:r>
+        <w:rPr>
+          <w:szCs w:val="24"/>
+          <w:lang w:eastAsia="id-ID"/>
+        </w:rPr>
+        <w:t xml:space="preserve"> </w:t>
+      </w:r>
+      <w:proofErr w:type="spellStart"/>
+      <w:r>
+        <w:rPr>
+          <w:szCs w:val="24"/>
+          <w:lang w:eastAsia="id-ID"/>
+        </w:rPr>
+        <w:t>penulis</w:t>
+      </w:r>
+      <w:proofErr w:type="spellEnd"/>
+      <w:r>
+        <w:rPr>
+          <w:szCs w:val="24"/>
+          <w:lang w:eastAsia="id-ID"/>
+        </w:rPr>
+        <w:t xml:space="preserve"> yang </w:t>
+      </w:r>
+      <w:proofErr w:type="spellStart"/>
+      <w:r>
+        <w:rPr>
+          <w:szCs w:val="24"/>
+          <w:lang w:eastAsia="id-ID"/>
+        </w:rPr>
+        <w:t>terdiri</w:t>
+      </w:r>
+      <w:proofErr w:type="spellEnd"/>
+      <w:r>
+        <w:rPr>
+          <w:szCs w:val="24"/>
+          <w:lang w:eastAsia="id-ID"/>
+        </w:rPr>
+        <w:t xml:space="preserve"> </w:t>
+      </w:r>
+      <w:proofErr w:type="spellStart"/>
+      <w:r>
+        <w:rPr>
+          <w:szCs w:val="24"/>
+          <w:lang w:eastAsia="id-ID"/>
+        </w:rPr>
+        <w:t>dari</w:t>
+      </w:r>
+      <w:proofErr w:type="spellEnd"/>
+      <w:r>
+        <w:rPr>
+          <w:szCs w:val="24"/>
+          <w:lang w:eastAsia="id-ID"/>
+        </w:rPr>
+        <w:t xml:space="preserve"> </w:t>
+      </w:r>
+      <w:proofErr w:type="spellStart"/>
+      <w:r>
+        <w:rPr>
+          <w:szCs w:val="24"/>
+          <w:lang w:eastAsia="id-ID"/>
+        </w:rPr>
+        <w:t>nama</w:t>
+      </w:r>
+      <w:proofErr w:type="spellEnd"/>
+      <w:r>
+        <w:rPr>
+          <w:szCs w:val="24"/>
+          <w:lang w:eastAsia="id-ID"/>
+        </w:rPr>
+        <w:t xml:space="preserve"> program </w:t>
+      </w:r>
+      <w:proofErr w:type="spellStart"/>
+      <w:r>
+        <w:rPr>
+          <w:szCs w:val="24"/>
+          <w:lang w:eastAsia="id-ID"/>
+        </w:rPr>
+        <w:t>studi</w:t>
+      </w:r>
+      <w:proofErr w:type="spellEnd"/>
+      <w:r>
+        <w:rPr>
+          <w:szCs w:val="24"/>
+          <w:lang w:eastAsia="id-ID"/>
+        </w:rPr>
+        <w:t>/</w:t>
+      </w:r>
+      <w:proofErr w:type="spellStart"/>
+      <w:r>
+        <w:rPr>
+          <w:szCs w:val="24"/>
+          <w:lang w:eastAsia="id-ID"/>
+        </w:rPr>
+        <w:t>fakultas</w:t>
+      </w:r>
+      <w:proofErr w:type="spellEnd"/>
       <w:r>
         <w:rPr>
           <w:szCs w:val="24"/>
@@ -1518,21 +3582,183 @@
           <w:szCs w:val="24"/>
           <w:lang w:eastAsia="id-ID"/>
         </w:rPr>
-        <w:t xml:space="preserve"> nama institusi</w:t>
-      </w:r>
-      <w:r>
-        <w:rPr>
-          <w:szCs w:val="24"/>
-          <w:lang w:eastAsia="id-ID"/>
-        </w:rPr>
-        <w:t>, kota, dan propinsi</w:t>
-      </w:r>
-      <w:r>
-        <w:rPr>
-          <w:szCs w:val="24"/>
-          <w:lang w:eastAsia="id-ID"/>
-        </w:rPr>
-        <w:t xml:space="preserve">. Lalu dibagian bawah sendiri harap tuliskan alamat kontak </w:t>
+        <w:t xml:space="preserve"> </w:t>
+      </w:r>
+      <w:proofErr w:type="spellStart"/>
+      <w:r>
+        <w:rPr>
+          <w:szCs w:val="24"/>
+          <w:lang w:eastAsia="id-ID"/>
+        </w:rPr>
+        <w:t>nama</w:t>
+      </w:r>
+      <w:proofErr w:type="spellEnd"/>
+      <w:r>
+        <w:rPr>
+          <w:szCs w:val="24"/>
+          <w:lang w:eastAsia="id-ID"/>
+        </w:rPr>
+        <w:t xml:space="preserve"> </w:t>
+      </w:r>
+      <w:proofErr w:type="spellStart"/>
+      <w:r>
+        <w:rPr>
+          <w:szCs w:val="24"/>
+          <w:lang w:eastAsia="id-ID"/>
+        </w:rPr>
+        <w:t>institusi</w:t>
+      </w:r>
+      <w:proofErr w:type="spellEnd"/>
+      <w:r>
+        <w:rPr>
+          <w:szCs w:val="24"/>
+          <w:lang w:eastAsia="id-ID"/>
+        </w:rPr>
+        <w:t xml:space="preserve">, </w:t>
+      </w:r>
+      <w:proofErr w:type="spellStart"/>
+      <w:r>
+        <w:rPr>
+          <w:szCs w:val="24"/>
+          <w:lang w:eastAsia="id-ID"/>
+        </w:rPr>
+        <w:t>kota</w:t>
+      </w:r>
+      <w:proofErr w:type="spellEnd"/>
+      <w:r>
+        <w:rPr>
+          <w:szCs w:val="24"/>
+          <w:lang w:eastAsia="id-ID"/>
+        </w:rPr>
+        <w:t xml:space="preserve">, dan </w:t>
+      </w:r>
+      <w:proofErr w:type="spellStart"/>
+      <w:r>
+        <w:rPr>
+          <w:szCs w:val="24"/>
+          <w:lang w:eastAsia="id-ID"/>
+        </w:rPr>
+        <w:t>propinsi</w:t>
+      </w:r>
+      <w:proofErr w:type="spellEnd"/>
+      <w:r>
+        <w:rPr>
+          <w:szCs w:val="24"/>
+          <w:lang w:eastAsia="id-ID"/>
+        </w:rPr>
+        <w:t xml:space="preserve">. Lalu </w:t>
+      </w:r>
+      <w:proofErr w:type="spellStart"/>
+      <w:r>
+        <w:rPr>
+          <w:szCs w:val="24"/>
+          <w:lang w:eastAsia="id-ID"/>
+        </w:rPr>
+        <w:t>dibagian</w:t>
+      </w:r>
+      <w:proofErr w:type="spellEnd"/>
+      <w:r>
+        <w:rPr>
+          <w:szCs w:val="24"/>
+          <w:lang w:eastAsia="id-ID"/>
+        </w:rPr>
+        <w:t xml:space="preserve"> </w:t>
+      </w:r>
+      <w:proofErr w:type="spellStart"/>
+      <w:r>
+        <w:rPr>
+          <w:szCs w:val="24"/>
+          <w:lang w:eastAsia="id-ID"/>
+        </w:rPr>
+        <w:t>bawah</w:t>
+      </w:r>
+      <w:proofErr w:type="spellEnd"/>
+      <w:r>
+        <w:rPr>
+          <w:szCs w:val="24"/>
+          <w:lang w:eastAsia="id-ID"/>
+        </w:rPr>
+        <w:t xml:space="preserve"> </w:t>
+      </w:r>
+      <w:proofErr w:type="spellStart"/>
+      <w:r>
+        <w:rPr>
+          <w:szCs w:val="24"/>
+          <w:lang w:eastAsia="id-ID"/>
+        </w:rPr>
+        <w:t>sendiri</w:t>
+      </w:r>
+      <w:proofErr w:type="spellEnd"/>
+      <w:r>
+        <w:rPr>
+          <w:szCs w:val="24"/>
+          <w:lang w:eastAsia="id-ID"/>
+        </w:rPr>
+        <w:t xml:space="preserve"> </w:t>
+      </w:r>
+      <w:proofErr w:type="spellStart"/>
+      <w:r>
+        <w:rPr>
+          <w:szCs w:val="24"/>
+          <w:lang w:eastAsia="id-ID"/>
+        </w:rPr>
+        <w:t>harap</w:t>
+      </w:r>
+      <w:proofErr w:type="spellEnd"/>
+      <w:r>
+        <w:rPr>
+          <w:szCs w:val="24"/>
+          <w:lang w:eastAsia="id-ID"/>
+        </w:rPr>
+        <w:t xml:space="preserve"> </w:t>
+      </w:r>
+      <w:proofErr w:type="spellStart"/>
+      <w:r>
+        <w:rPr>
+          <w:szCs w:val="24"/>
+          <w:lang w:eastAsia="id-ID"/>
+        </w:rPr>
+        <w:t>tuliskan</w:t>
+      </w:r>
+      <w:proofErr w:type="spellEnd"/>
+      <w:r>
+        <w:rPr>
+          <w:szCs w:val="24"/>
+          <w:lang w:eastAsia="id-ID"/>
+        </w:rPr>
+        <w:t xml:space="preserve"> </w:t>
+      </w:r>
+      <w:proofErr w:type="spellStart"/>
+      <w:r>
+        <w:rPr>
+          <w:szCs w:val="24"/>
+          <w:lang w:eastAsia="id-ID"/>
+        </w:rPr>
+        <w:t>alamat</w:t>
+      </w:r>
+      <w:proofErr w:type="spellEnd"/>
+      <w:r>
+        <w:rPr>
+          <w:szCs w:val="24"/>
+          <w:lang w:eastAsia="id-ID"/>
+        </w:rPr>
+        <w:t xml:space="preserve"> </w:t>
+      </w:r>
+      <w:proofErr w:type="spellStart"/>
+      <w:r>
+        <w:rPr>
+          <w:szCs w:val="24"/>
+          <w:lang w:eastAsia="id-ID"/>
+        </w:rPr>
+        <w:t>kontak</w:t>
+      </w:r>
+      <w:proofErr w:type="spellEnd"/>
+      <w:r>
+        <w:rPr>
+          <w:szCs w:val="24"/>
+          <w:lang w:eastAsia="id-ID"/>
+        </w:rPr>
+        <w:t xml:space="preserve"> </w:t>
       </w:r>
       <w:r>
         <w:rPr>
@@ -1548,7 +3774,39 @@
           <w:szCs w:val="24"/>
           <w:lang w:eastAsia="id-ID"/>
         </w:rPr>
-        <w:t xml:space="preserve"> dari masing-masing penulis.  </w:t>
+        <w:t xml:space="preserve"> </w:t>
+      </w:r>
+      <w:proofErr w:type="spellStart"/>
+      <w:r>
+        <w:rPr>
+          <w:szCs w:val="24"/>
+          <w:lang w:eastAsia="id-ID"/>
+        </w:rPr>
+        <w:t>dari</w:t>
+      </w:r>
+      <w:proofErr w:type="spellEnd"/>
+      <w:r>
+        <w:rPr>
+          <w:szCs w:val="24"/>
+          <w:lang w:eastAsia="id-ID"/>
+        </w:rPr>
+        <w:t xml:space="preserve"> masing-masing </w:t>
+      </w:r>
+      <w:proofErr w:type="spellStart"/>
+      <w:r>
+        <w:rPr>
+          <w:szCs w:val="24"/>
+          <w:lang w:eastAsia="id-ID"/>
+        </w:rPr>
+        <w:t>penulis</w:t>
+      </w:r>
+      <w:proofErr w:type="spellEnd"/>
+      <w:r>
+        <w:rPr>
+          <w:szCs w:val="24"/>
+          <w:lang w:eastAsia="id-ID"/>
+        </w:rPr>
+        <w:t xml:space="preserve">.  </w:t>
       </w:r>
     </w:p>
     <w:p>
@@ -1596,28 +3854,165 @@
           <w:iCs/>
           <w:szCs w:val="24"/>
         </w:rPr>
-        <w:t>rtikel utama ditulis dengan menggunakan huruf Times New Roman, ukuran 10 poin, spasi tunggal</w:t>
-      </w:r>
+        <w:t xml:space="preserve">rtikel </w:t>
+      </w:r>
+      <w:proofErr w:type="spellStart"/>
       <w:r>
         <w:rPr>
           <w:iCs/>
           <w:szCs w:val="24"/>
         </w:rPr>
-        <w:t xml:space="preserve">, dan paragraf </w:t>
-      </w:r>
+        <w:t>utama</w:t>
+      </w:r>
+      <w:proofErr w:type="spellEnd"/>
       <w:r>
         <w:rPr>
           <w:iCs/>
           <w:szCs w:val="24"/>
         </w:rPr>
-        <w:t>rata kiri</w:t>
-      </w:r>
+        <w:t xml:space="preserve"> </w:t>
+      </w:r>
+      <w:proofErr w:type="spellStart"/>
       <w:r>
         <w:rPr>
           <w:iCs/>
           <w:szCs w:val="24"/>
         </w:rPr>
-        <w:t>-kanan (</w:t>
+        <w:t>ditulis</w:t>
+      </w:r>
+      <w:proofErr w:type="spellEnd"/>
+      <w:r>
+        <w:rPr>
+          <w:iCs/>
+          <w:szCs w:val="24"/>
+        </w:rPr>
+        <w:t xml:space="preserve"> dengan menggunakan </w:t>
+      </w:r>
+      <w:proofErr w:type="spellStart"/>
+      <w:r>
+        <w:rPr>
+          <w:iCs/>
+          <w:szCs w:val="24"/>
+        </w:rPr>
+        <w:t>huruf</w:t>
+      </w:r>
+      <w:proofErr w:type="spellEnd"/>
+      <w:r>
+        <w:rPr>
+          <w:iCs/>
+          <w:szCs w:val="24"/>
+        </w:rPr>
+        <w:t xml:space="preserve"> Times New Roman, </w:t>
+      </w:r>
+      <w:proofErr w:type="spellStart"/>
+      <w:r>
+        <w:rPr>
+          <w:iCs/>
+          <w:szCs w:val="24"/>
+        </w:rPr>
+        <w:t>ukuran</w:t>
+      </w:r>
+      <w:proofErr w:type="spellEnd"/>
+      <w:r>
+        <w:rPr>
+          <w:iCs/>
+          <w:szCs w:val="24"/>
+        </w:rPr>
+        <w:t xml:space="preserve"> 10 </w:t>
+      </w:r>
+      <w:proofErr w:type="spellStart"/>
+      <w:r>
+        <w:rPr>
+          <w:iCs/>
+          <w:szCs w:val="24"/>
+        </w:rPr>
+        <w:t>poin</w:t>
+      </w:r>
+      <w:proofErr w:type="spellEnd"/>
+      <w:r>
+        <w:rPr>
+          <w:iCs/>
+          <w:szCs w:val="24"/>
+        </w:rPr>
+        <w:t xml:space="preserve">, </w:t>
+      </w:r>
+      <w:proofErr w:type="spellStart"/>
+      <w:r>
+        <w:rPr>
+          <w:iCs/>
+          <w:szCs w:val="24"/>
+        </w:rPr>
+        <w:t>spasi</w:t>
+      </w:r>
+      <w:proofErr w:type="spellEnd"/>
+      <w:r>
+        <w:rPr>
+          <w:iCs/>
+          <w:szCs w:val="24"/>
+        </w:rPr>
+        <w:t xml:space="preserve"> </w:t>
+      </w:r>
+      <w:proofErr w:type="spellStart"/>
+      <w:r>
+        <w:rPr>
+          <w:iCs/>
+          <w:szCs w:val="24"/>
+        </w:rPr>
+        <w:t>tunggal</w:t>
+      </w:r>
+      <w:proofErr w:type="spellEnd"/>
+      <w:r>
+        <w:rPr>
+          <w:iCs/>
+          <w:szCs w:val="24"/>
+        </w:rPr>
+        <w:t xml:space="preserve">, dan </w:t>
+      </w:r>
+      <w:proofErr w:type="spellStart"/>
+      <w:r>
+        <w:rPr>
+          <w:iCs/>
+          <w:szCs w:val="24"/>
+        </w:rPr>
+        <w:t>paragraf</w:t>
+      </w:r>
+      <w:proofErr w:type="spellEnd"/>
+      <w:r>
+        <w:rPr>
+          <w:iCs/>
+          <w:szCs w:val="24"/>
+        </w:rPr>
+        <w:t xml:space="preserve"> </w:t>
+      </w:r>
+      <w:r>
+        <w:rPr>
+          <w:iCs/>
+          <w:szCs w:val="24"/>
+        </w:rPr>
+        <w:t xml:space="preserve">rata </w:t>
+      </w:r>
+      <w:proofErr w:type="spellStart"/>
+      <w:r>
+        <w:rPr>
+          <w:iCs/>
+          <w:szCs w:val="24"/>
+        </w:rPr>
+        <w:t>kiri</w:t>
+      </w:r>
+      <w:r>
+        <w:rPr>
+          <w:iCs/>
+          <w:szCs w:val="24"/>
+        </w:rPr>
+        <w:t>-kanan</w:t>
+      </w:r>
+      <w:proofErr w:type="spellEnd"/>
+      <w:r>
+        <w:rPr>
+          <w:iCs/>
+          <w:szCs w:val="24"/>
+        </w:rPr>
+        <w:t xml:space="preserve"> (</w:t>
       </w:r>
       <w:r>
         <w:rPr>
@@ -1643,25 +4038,293 @@
         <w:rPr>
           <w:szCs w:val="24"/>
         </w:rPr>
-        <w:t xml:space="preserve"> Artikel secara garis besar terdiri dari subbab Pendahuluan, Metodologi Penelitian, Hasil dan Pembahasan, dan Kesimpulan.</w:t>
-      </w:r>
-      <w:r>
-        <w:rPr>
-          <w:szCs w:val="24"/>
-        </w:rPr>
-        <w:t xml:space="preserve"> Penulisan judul subbab ditulis dengan huruf</w:t>
-      </w:r>
-      <w:r>
-        <w:rPr>
-          <w:szCs w:val="24"/>
-        </w:rPr>
-        <w:t xml:space="preserve"> cetak tebal</w:t>
-      </w:r>
-      <w:r>
-        <w:rPr>
-          <w:szCs w:val="24"/>
-        </w:rPr>
-        <w:t xml:space="preserve"> kapital dengan didahului penomoran menggunakan angka romawi.</w:t>
+        <w:t xml:space="preserve"> Artikel secara garis </w:t>
+      </w:r>
+      <w:proofErr w:type="spellStart"/>
+      <w:r>
+        <w:rPr>
+          <w:szCs w:val="24"/>
+        </w:rPr>
+        <w:t>besar</w:t>
+      </w:r>
+      <w:proofErr w:type="spellEnd"/>
+      <w:r>
+        <w:rPr>
+          <w:szCs w:val="24"/>
+        </w:rPr>
+        <w:t xml:space="preserve"> </w:t>
+      </w:r>
+      <w:proofErr w:type="spellStart"/>
+      <w:r>
+        <w:rPr>
+          <w:szCs w:val="24"/>
+        </w:rPr>
+        <w:t>terdiri</w:t>
+      </w:r>
+      <w:proofErr w:type="spellEnd"/>
+      <w:r>
+        <w:rPr>
+          <w:szCs w:val="24"/>
+        </w:rPr>
+        <w:t xml:space="preserve"> </w:t>
+      </w:r>
+      <w:proofErr w:type="spellStart"/>
+      <w:r>
+        <w:rPr>
+          <w:szCs w:val="24"/>
+        </w:rPr>
+        <w:t>dari</w:t>
+      </w:r>
+      <w:proofErr w:type="spellEnd"/>
+      <w:r>
+        <w:rPr>
+          <w:szCs w:val="24"/>
+        </w:rPr>
+        <w:t xml:space="preserve"> </w:t>
+      </w:r>
+      <w:proofErr w:type="spellStart"/>
+      <w:r>
+        <w:rPr>
+          <w:szCs w:val="24"/>
+        </w:rPr>
+        <w:t>subbab</w:t>
+      </w:r>
+      <w:proofErr w:type="spellEnd"/>
+      <w:r>
+        <w:rPr>
+          <w:szCs w:val="24"/>
+        </w:rPr>
+        <w:t xml:space="preserve"> </w:t>
+      </w:r>
+      <w:proofErr w:type="spellStart"/>
+      <w:r>
+        <w:rPr>
+          <w:szCs w:val="24"/>
+        </w:rPr>
+        <w:t>Pendahuluan</w:t>
+      </w:r>
+      <w:proofErr w:type="spellEnd"/>
+      <w:r>
+        <w:rPr>
+          <w:szCs w:val="24"/>
+        </w:rPr>
+        <w:t xml:space="preserve">, </w:t>
+      </w:r>
+      <w:proofErr w:type="spellStart"/>
+      <w:r>
+        <w:rPr>
+          <w:szCs w:val="24"/>
+        </w:rPr>
+        <w:t>Metodologi</w:t>
+      </w:r>
+      <w:proofErr w:type="spellEnd"/>
+      <w:r>
+        <w:rPr>
+          <w:szCs w:val="24"/>
+        </w:rPr>
+        <w:t xml:space="preserve"> </w:t>
+      </w:r>
+      <w:proofErr w:type="spellStart"/>
+      <w:r>
+        <w:rPr>
+          <w:szCs w:val="24"/>
+        </w:rPr>
+        <w:t>Penelitian</w:t>
+      </w:r>
+      <w:proofErr w:type="spellEnd"/>
+      <w:r>
+        <w:rPr>
+          <w:szCs w:val="24"/>
+        </w:rPr>
+        <w:t xml:space="preserve">, Hasil dan </w:t>
+      </w:r>
+      <w:proofErr w:type="spellStart"/>
+      <w:r>
+        <w:rPr>
+          <w:szCs w:val="24"/>
+        </w:rPr>
+        <w:t>Pembahasan</w:t>
+      </w:r>
+      <w:proofErr w:type="spellEnd"/>
+      <w:r>
+        <w:rPr>
+          <w:szCs w:val="24"/>
+        </w:rPr>
+        <w:t>, dan Kesimpulan.</w:t>
+      </w:r>
+      <w:r>
+        <w:rPr>
+          <w:szCs w:val="24"/>
+        </w:rPr>
+        <w:t xml:space="preserve"> </w:t>
+      </w:r>
+      <w:proofErr w:type="spellStart"/>
+      <w:r>
+        <w:rPr>
+          <w:szCs w:val="24"/>
+        </w:rPr>
+        <w:t>Penulisan</w:t>
+      </w:r>
+      <w:proofErr w:type="spellEnd"/>
+      <w:r>
+        <w:rPr>
+          <w:szCs w:val="24"/>
+        </w:rPr>
+        <w:t xml:space="preserve"> </w:t>
+      </w:r>
+      <w:proofErr w:type="spellStart"/>
+      <w:r>
+        <w:rPr>
+          <w:szCs w:val="24"/>
+        </w:rPr>
+        <w:t>judul</w:t>
+      </w:r>
+      <w:proofErr w:type="spellEnd"/>
+      <w:r>
+        <w:rPr>
+          <w:szCs w:val="24"/>
+        </w:rPr>
+        <w:t xml:space="preserve"> </w:t>
+      </w:r>
+      <w:proofErr w:type="spellStart"/>
+      <w:r>
+        <w:rPr>
+          <w:szCs w:val="24"/>
+        </w:rPr>
+        <w:t>subbab</w:t>
+      </w:r>
+      <w:proofErr w:type="spellEnd"/>
+      <w:r>
+        <w:rPr>
+          <w:szCs w:val="24"/>
+        </w:rPr>
+        <w:t xml:space="preserve"> </w:t>
+      </w:r>
+      <w:proofErr w:type="spellStart"/>
+      <w:r>
+        <w:rPr>
+          <w:szCs w:val="24"/>
+        </w:rPr>
+        <w:t>ditulis</w:t>
+      </w:r>
+      <w:proofErr w:type="spellEnd"/>
+      <w:r>
+        <w:rPr>
+          <w:szCs w:val="24"/>
+        </w:rPr>
+        <w:t xml:space="preserve"> dengan </w:t>
+      </w:r>
+      <w:proofErr w:type="spellStart"/>
+      <w:r>
+        <w:rPr>
+          <w:szCs w:val="24"/>
+        </w:rPr>
+        <w:t>huruf</w:t>
+      </w:r>
+      <w:proofErr w:type="spellEnd"/>
+      <w:r>
+        <w:rPr>
+          <w:szCs w:val="24"/>
+        </w:rPr>
+        <w:t xml:space="preserve"> </w:t>
+      </w:r>
+      <w:proofErr w:type="spellStart"/>
+      <w:r>
+        <w:rPr>
+          <w:szCs w:val="24"/>
+        </w:rPr>
+        <w:t>cetak</w:t>
+      </w:r>
+      <w:proofErr w:type="spellEnd"/>
+      <w:r>
+        <w:rPr>
+          <w:szCs w:val="24"/>
+        </w:rPr>
+        <w:t xml:space="preserve"> </w:t>
+      </w:r>
+      <w:proofErr w:type="spellStart"/>
+      <w:r>
+        <w:rPr>
+          <w:szCs w:val="24"/>
+        </w:rPr>
+        <w:t>tebal</w:t>
+      </w:r>
+      <w:proofErr w:type="spellEnd"/>
+      <w:r>
+        <w:rPr>
+          <w:szCs w:val="24"/>
+        </w:rPr>
+        <w:t xml:space="preserve"> </w:t>
+      </w:r>
+      <w:proofErr w:type="spellStart"/>
+      <w:r>
+        <w:rPr>
+          <w:szCs w:val="24"/>
+        </w:rPr>
+        <w:t>kapital</w:t>
+      </w:r>
+      <w:proofErr w:type="spellEnd"/>
+      <w:r>
+        <w:rPr>
+          <w:szCs w:val="24"/>
+        </w:rPr>
+        <w:t xml:space="preserve"> dengan </w:t>
+      </w:r>
+      <w:proofErr w:type="spellStart"/>
+      <w:r>
+        <w:rPr>
+          <w:szCs w:val="24"/>
+        </w:rPr>
+        <w:t>didahului</w:t>
+      </w:r>
+      <w:proofErr w:type="spellEnd"/>
+      <w:r>
+        <w:rPr>
+          <w:szCs w:val="24"/>
+        </w:rPr>
+        <w:t xml:space="preserve"> </w:t>
+      </w:r>
+      <w:proofErr w:type="spellStart"/>
+      <w:r>
+        <w:rPr>
+          <w:szCs w:val="24"/>
+        </w:rPr>
+        <w:t>penomoran</w:t>
+      </w:r>
+      <w:proofErr w:type="spellEnd"/>
+      <w:r>
+        <w:rPr>
+          <w:szCs w:val="24"/>
+        </w:rPr>
+        <w:t xml:space="preserve"> menggunakan </w:t>
+      </w:r>
+      <w:proofErr w:type="spellStart"/>
+      <w:r>
+        <w:rPr>
+          <w:szCs w:val="24"/>
+        </w:rPr>
+        <w:t>angka</w:t>
+      </w:r>
+      <w:proofErr w:type="spellEnd"/>
+      <w:r>
+        <w:rPr>
+          <w:szCs w:val="24"/>
+        </w:rPr>
+        <w:t xml:space="preserve"> </w:t>
+      </w:r>
+      <w:proofErr w:type="spellStart"/>
+      <w:r>
+        <w:rPr>
+          <w:szCs w:val="24"/>
+        </w:rPr>
+        <w:t>romawi</w:t>
+      </w:r>
+      <w:proofErr w:type="spellEnd"/>
+      <w:r>
+        <w:rPr>
+          <w:szCs w:val="24"/>
+        </w:rPr>
+        <w:t>.</w:t>
       </w:r>
     </w:p>
     <w:p>
@@ -1673,11 +4336,355 @@
           <w:szCs w:val="24"/>
         </w:rPr>
       </w:pPr>
-      <w:r>
-        <w:rPr>
-          <w:szCs w:val="24"/>
-        </w:rPr>
-        <w:t>Subbab Pendahuluan berisi tentang latar belakang dan analisis permasalahan yang akan diangkat dalam penelitian. Selain itu dalam subbab ini penulis bisa menambahkan studi literatur dari beberapa penelitian terdahulu dengan menuliskan kutipan-kutipan sesuai dengan format.</w:t>
+      <w:proofErr w:type="spellStart"/>
+      <w:r>
+        <w:rPr>
+          <w:szCs w:val="24"/>
+        </w:rPr>
+        <w:t>Subbab</w:t>
+      </w:r>
+      <w:proofErr w:type="spellEnd"/>
+      <w:r>
+        <w:rPr>
+          <w:szCs w:val="24"/>
+        </w:rPr>
+        <w:t xml:space="preserve"> </w:t>
+      </w:r>
+      <w:proofErr w:type="spellStart"/>
+      <w:r>
+        <w:rPr>
+          <w:szCs w:val="24"/>
+        </w:rPr>
+        <w:t>Pendahuluan</w:t>
+      </w:r>
+      <w:proofErr w:type="spellEnd"/>
+      <w:r>
+        <w:rPr>
+          <w:szCs w:val="24"/>
+        </w:rPr>
+        <w:t xml:space="preserve"> </w:t>
+      </w:r>
+      <w:proofErr w:type="spellStart"/>
+      <w:r>
+        <w:rPr>
+          <w:szCs w:val="24"/>
+        </w:rPr>
+        <w:t>berisi</w:t>
+      </w:r>
+      <w:proofErr w:type="spellEnd"/>
+      <w:r>
+        <w:rPr>
+          <w:szCs w:val="24"/>
+        </w:rPr>
+        <w:t xml:space="preserve"> </w:t>
+      </w:r>
+      <w:proofErr w:type="spellStart"/>
+      <w:r>
+        <w:rPr>
+          <w:szCs w:val="24"/>
+        </w:rPr>
+        <w:t>tentang</w:t>
+      </w:r>
+      <w:proofErr w:type="spellEnd"/>
+      <w:r>
+        <w:rPr>
+          <w:szCs w:val="24"/>
+        </w:rPr>
+        <w:t xml:space="preserve"> </w:t>
+      </w:r>
+      <w:proofErr w:type="spellStart"/>
+      <w:r>
+        <w:rPr>
+          <w:szCs w:val="24"/>
+        </w:rPr>
+        <w:t>latar</w:t>
+      </w:r>
+      <w:proofErr w:type="spellEnd"/>
+      <w:r>
+        <w:rPr>
+          <w:szCs w:val="24"/>
+        </w:rPr>
+        <w:t xml:space="preserve"> </w:t>
+      </w:r>
+      <w:proofErr w:type="spellStart"/>
+      <w:r>
+        <w:rPr>
+          <w:szCs w:val="24"/>
+        </w:rPr>
+        <w:t>belakang</w:t>
+      </w:r>
+      <w:proofErr w:type="spellEnd"/>
+      <w:r>
+        <w:rPr>
+          <w:szCs w:val="24"/>
+        </w:rPr>
+        <w:t xml:space="preserve"> dan </w:t>
+      </w:r>
+      <w:proofErr w:type="spellStart"/>
+      <w:r>
+        <w:rPr>
+          <w:szCs w:val="24"/>
+        </w:rPr>
+        <w:t>analisis</w:t>
+      </w:r>
+      <w:proofErr w:type="spellEnd"/>
+      <w:r>
+        <w:rPr>
+          <w:szCs w:val="24"/>
+        </w:rPr>
+        <w:t xml:space="preserve"> </w:t>
+      </w:r>
+      <w:proofErr w:type="spellStart"/>
+      <w:r>
+        <w:rPr>
+          <w:szCs w:val="24"/>
+        </w:rPr>
+        <w:t>permasalahan</w:t>
+      </w:r>
+      <w:proofErr w:type="spellEnd"/>
+      <w:r>
+        <w:rPr>
+          <w:szCs w:val="24"/>
+        </w:rPr>
+        <w:t xml:space="preserve"> yang </w:t>
+      </w:r>
+      <w:proofErr w:type="spellStart"/>
+      <w:r>
+        <w:rPr>
+          <w:szCs w:val="24"/>
+        </w:rPr>
+        <w:t>akan</w:t>
+      </w:r>
+      <w:proofErr w:type="spellEnd"/>
+      <w:r>
+        <w:rPr>
+          <w:szCs w:val="24"/>
+        </w:rPr>
+        <w:t xml:space="preserve"> </w:t>
+      </w:r>
+      <w:proofErr w:type="spellStart"/>
+      <w:r>
+        <w:rPr>
+          <w:szCs w:val="24"/>
+        </w:rPr>
+        <w:t>diangkat</w:t>
+      </w:r>
+      <w:proofErr w:type="spellEnd"/>
+      <w:r>
+        <w:rPr>
+          <w:szCs w:val="24"/>
+        </w:rPr>
+        <w:t xml:space="preserve"> dalam </w:t>
+      </w:r>
+      <w:proofErr w:type="spellStart"/>
+      <w:r>
+        <w:rPr>
+          <w:szCs w:val="24"/>
+        </w:rPr>
+        <w:t>penelitian</w:t>
+      </w:r>
+      <w:proofErr w:type="spellEnd"/>
+      <w:r>
+        <w:rPr>
+          <w:szCs w:val="24"/>
+        </w:rPr>
+        <w:t xml:space="preserve">. </w:t>
+      </w:r>
+      <w:proofErr w:type="spellStart"/>
+      <w:r>
+        <w:rPr>
+          <w:szCs w:val="24"/>
+        </w:rPr>
+        <w:t>Selain</w:t>
+      </w:r>
+      <w:proofErr w:type="spellEnd"/>
+      <w:r>
+        <w:rPr>
+          <w:szCs w:val="24"/>
+        </w:rPr>
+        <w:t xml:space="preserve"> </w:t>
+      </w:r>
+      <w:proofErr w:type="spellStart"/>
+      <w:r>
+        <w:rPr>
+          <w:szCs w:val="24"/>
+        </w:rPr>
+        <w:t>itu</w:t>
+      </w:r>
+      <w:proofErr w:type="spellEnd"/>
+      <w:r>
+        <w:rPr>
+          <w:szCs w:val="24"/>
+        </w:rPr>
+        <w:t xml:space="preserve"> dalam </w:t>
+      </w:r>
+      <w:proofErr w:type="spellStart"/>
+      <w:r>
+        <w:rPr>
+          <w:szCs w:val="24"/>
+        </w:rPr>
+        <w:t>subbab</w:t>
+      </w:r>
+      <w:proofErr w:type="spellEnd"/>
+      <w:r>
+        <w:rPr>
+          <w:szCs w:val="24"/>
+        </w:rPr>
+        <w:t xml:space="preserve"> ini </w:t>
+      </w:r>
+      <w:proofErr w:type="spellStart"/>
+      <w:r>
+        <w:rPr>
+          <w:szCs w:val="24"/>
+        </w:rPr>
+        <w:t>penulis</w:t>
+      </w:r>
+      <w:proofErr w:type="spellEnd"/>
+      <w:r>
+        <w:rPr>
+          <w:szCs w:val="24"/>
+        </w:rPr>
+        <w:t xml:space="preserve"> </w:t>
+      </w:r>
+      <w:proofErr w:type="spellStart"/>
+      <w:r>
+        <w:rPr>
+          <w:szCs w:val="24"/>
+        </w:rPr>
+        <w:t>bisa</w:t>
+      </w:r>
+      <w:proofErr w:type="spellEnd"/>
+      <w:r>
+        <w:rPr>
+          <w:szCs w:val="24"/>
+        </w:rPr>
+        <w:t xml:space="preserve"> </w:t>
+      </w:r>
+      <w:proofErr w:type="spellStart"/>
+      <w:r>
+        <w:rPr>
+          <w:szCs w:val="24"/>
+        </w:rPr>
+        <w:t>menambahkan</w:t>
+      </w:r>
+      <w:proofErr w:type="spellEnd"/>
+      <w:r>
+        <w:rPr>
+          <w:szCs w:val="24"/>
+        </w:rPr>
+        <w:t xml:space="preserve"> </w:t>
+      </w:r>
+      <w:proofErr w:type="spellStart"/>
+      <w:r>
+        <w:rPr>
+          <w:szCs w:val="24"/>
+        </w:rPr>
+        <w:t>studi</w:t>
+      </w:r>
+      <w:proofErr w:type="spellEnd"/>
+      <w:r>
+        <w:rPr>
+          <w:szCs w:val="24"/>
+        </w:rPr>
+        <w:t xml:space="preserve"> </w:t>
+      </w:r>
+      <w:proofErr w:type="spellStart"/>
+      <w:r>
+        <w:rPr>
+          <w:szCs w:val="24"/>
+        </w:rPr>
+        <w:t>literatur</w:t>
+      </w:r>
+      <w:proofErr w:type="spellEnd"/>
+      <w:r>
+        <w:rPr>
+          <w:szCs w:val="24"/>
+        </w:rPr>
+        <w:t xml:space="preserve"> </w:t>
+      </w:r>
+      <w:proofErr w:type="spellStart"/>
+      <w:r>
+        <w:rPr>
+          <w:szCs w:val="24"/>
+        </w:rPr>
+        <w:t>dari</w:t>
+      </w:r>
+      <w:proofErr w:type="spellEnd"/>
+      <w:r>
+        <w:rPr>
+          <w:szCs w:val="24"/>
+        </w:rPr>
+        <w:t xml:space="preserve"> </w:t>
+      </w:r>
+      <w:proofErr w:type="spellStart"/>
+      <w:r>
+        <w:rPr>
+          <w:szCs w:val="24"/>
+        </w:rPr>
+        <w:t>beberapa</w:t>
+      </w:r>
+      <w:proofErr w:type="spellEnd"/>
+      <w:r>
+        <w:rPr>
+          <w:szCs w:val="24"/>
+        </w:rPr>
+        <w:t xml:space="preserve"> </w:t>
+      </w:r>
+      <w:proofErr w:type="spellStart"/>
+      <w:r>
+        <w:rPr>
+          <w:szCs w:val="24"/>
+        </w:rPr>
+        <w:t>penelitian</w:t>
+      </w:r>
+      <w:proofErr w:type="spellEnd"/>
+      <w:r>
+        <w:rPr>
+          <w:szCs w:val="24"/>
+        </w:rPr>
+        <w:t xml:space="preserve"> </w:t>
+      </w:r>
+      <w:proofErr w:type="spellStart"/>
+      <w:r>
+        <w:rPr>
+          <w:szCs w:val="24"/>
+        </w:rPr>
+        <w:t>terdahulu</w:t>
+      </w:r>
+      <w:proofErr w:type="spellEnd"/>
+      <w:r>
+        <w:rPr>
+          <w:szCs w:val="24"/>
+        </w:rPr>
+        <w:t xml:space="preserve"> dengan </w:t>
+      </w:r>
+      <w:proofErr w:type="spellStart"/>
+      <w:r>
+        <w:rPr>
+          <w:szCs w:val="24"/>
+        </w:rPr>
+        <w:t>menuliskan</w:t>
+      </w:r>
+      <w:proofErr w:type="spellEnd"/>
+      <w:r>
+        <w:rPr>
+          <w:szCs w:val="24"/>
+        </w:rPr>
+        <w:t xml:space="preserve"> </w:t>
+      </w:r>
+      <w:proofErr w:type="spellStart"/>
+      <w:r>
+        <w:rPr>
+          <w:szCs w:val="24"/>
+        </w:rPr>
+        <w:t>kutipan-kutipan</w:t>
+      </w:r>
+      <w:proofErr w:type="spellEnd"/>
+      <w:r>
+        <w:rPr>
+          <w:szCs w:val="24"/>
+        </w:rPr>
+        <w:t xml:space="preserve"> sesuai dengan format.</w:t>
       </w:r>
     </w:p>
     <w:p>
@@ -1689,23 +4696,459 @@
           <w:szCs w:val="24"/>
         </w:rPr>
       </w:pPr>
-      <w:r>
-        <w:rPr>
-          <w:szCs w:val="24"/>
-        </w:rPr>
-        <w:t xml:space="preserve">Subbab Metodologi Penelitian berisi tentang pembahasan metode-metode yang dipakai. Dalam subbab ini harap dijelaskan lebih detail mengenai teori-teori atau algoritma atau metode yang dipakai dalam penelitian. Penulis disarankan pula </w:t>
-      </w:r>
-      <w:r>
-        <w:rPr>
-          <w:szCs w:val="24"/>
-        </w:rPr>
-        <w:t>untuk menuliskan kutipan pustaka dari sumber-sumber jurnal ilmiah dan buk</w:t>
-      </w:r>
-      <w:r>
-        <w:rPr>
-          <w:szCs w:val="24"/>
-        </w:rPr>
-        <w:t xml:space="preserve">u dari terbitan 5 tahun terakhir. </w:t>
+      <w:proofErr w:type="spellStart"/>
+      <w:r>
+        <w:rPr>
+          <w:szCs w:val="24"/>
+        </w:rPr>
+        <w:t>Subbab</w:t>
+      </w:r>
+      <w:proofErr w:type="spellEnd"/>
+      <w:r>
+        <w:rPr>
+          <w:szCs w:val="24"/>
+        </w:rPr>
+        <w:t xml:space="preserve"> </w:t>
+      </w:r>
+      <w:proofErr w:type="spellStart"/>
+      <w:r>
+        <w:rPr>
+          <w:szCs w:val="24"/>
+        </w:rPr>
+        <w:t>Metodologi</w:t>
+      </w:r>
+      <w:proofErr w:type="spellEnd"/>
+      <w:r>
+        <w:rPr>
+          <w:szCs w:val="24"/>
+        </w:rPr>
+        <w:t xml:space="preserve"> </w:t>
+      </w:r>
+      <w:proofErr w:type="spellStart"/>
+      <w:r>
+        <w:rPr>
+          <w:szCs w:val="24"/>
+        </w:rPr>
+        <w:t>Penelitian</w:t>
+      </w:r>
+      <w:proofErr w:type="spellEnd"/>
+      <w:r>
+        <w:rPr>
+          <w:szCs w:val="24"/>
+        </w:rPr>
+        <w:t xml:space="preserve"> </w:t>
+      </w:r>
+      <w:proofErr w:type="spellStart"/>
+      <w:r>
+        <w:rPr>
+          <w:szCs w:val="24"/>
+        </w:rPr>
+        <w:t>berisi</w:t>
+      </w:r>
+      <w:proofErr w:type="spellEnd"/>
+      <w:r>
+        <w:rPr>
+          <w:szCs w:val="24"/>
+        </w:rPr>
+        <w:t xml:space="preserve"> </w:t>
+      </w:r>
+      <w:proofErr w:type="spellStart"/>
+      <w:r>
+        <w:rPr>
+          <w:szCs w:val="24"/>
+        </w:rPr>
+        <w:t>tentang</w:t>
+      </w:r>
+      <w:proofErr w:type="spellEnd"/>
+      <w:r>
+        <w:rPr>
+          <w:szCs w:val="24"/>
+        </w:rPr>
+        <w:t xml:space="preserve"> </w:t>
+      </w:r>
+      <w:proofErr w:type="spellStart"/>
+      <w:r>
+        <w:rPr>
+          <w:szCs w:val="24"/>
+        </w:rPr>
+        <w:t>pembahasan</w:t>
+      </w:r>
+      <w:proofErr w:type="spellEnd"/>
+      <w:r>
+        <w:rPr>
+          <w:szCs w:val="24"/>
+        </w:rPr>
+        <w:t xml:space="preserve"> </w:t>
+      </w:r>
+      <w:proofErr w:type="spellStart"/>
+      <w:r>
+        <w:rPr>
+          <w:szCs w:val="24"/>
+        </w:rPr>
+        <w:t>metode-metode</w:t>
+      </w:r>
+      <w:proofErr w:type="spellEnd"/>
+      <w:r>
+        <w:rPr>
+          <w:szCs w:val="24"/>
+        </w:rPr>
+        <w:t xml:space="preserve"> yang </w:t>
+      </w:r>
+      <w:proofErr w:type="spellStart"/>
+      <w:r>
+        <w:rPr>
+          <w:szCs w:val="24"/>
+        </w:rPr>
+        <w:t>dipakai</w:t>
+      </w:r>
+      <w:proofErr w:type="spellEnd"/>
+      <w:r>
+        <w:rPr>
+          <w:szCs w:val="24"/>
+        </w:rPr>
+        <w:t xml:space="preserve">. Dalam </w:t>
+      </w:r>
+      <w:proofErr w:type="spellStart"/>
+      <w:r>
+        <w:rPr>
+          <w:szCs w:val="24"/>
+        </w:rPr>
+        <w:t>subbab</w:t>
+      </w:r>
+      <w:proofErr w:type="spellEnd"/>
+      <w:r>
+        <w:rPr>
+          <w:szCs w:val="24"/>
+        </w:rPr>
+        <w:t xml:space="preserve"> ini </w:t>
+      </w:r>
+      <w:proofErr w:type="spellStart"/>
+      <w:r>
+        <w:rPr>
+          <w:szCs w:val="24"/>
+        </w:rPr>
+        <w:t>harap</w:t>
+      </w:r>
+      <w:proofErr w:type="spellEnd"/>
+      <w:r>
+        <w:rPr>
+          <w:szCs w:val="24"/>
+        </w:rPr>
+        <w:t xml:space="preserve"> </w:t>
+      </w:r>
+      <w:proofErr w:type="spellStart"/>
+      <w:r>
+        <w:rPr>
+          <w:szCs w:val="24"/>
+        </w:rPr>
+        <w:t>dijelaskan</w:t>
+      </w:r>
+      <w:proofErr w:type="spellEnd"/>
+      <w:r>
+        <w:rPr>
+          <w:szCs w:val="24"/>
+        </w:rPr>
+        <w:t xml:space="preserve"> </w:t>
+      </w:r>
+      <w:proofErr w:type="spellStart"/>
+      <w:r>
+        <w:rPr>
+          <w:szCs w:val="24"/>
+        </w:rPr>
+        <w:t>lebih</w:t>
+      </w:r>
+      <w:proofErr w:type="spellEnd"/>
+      <w:r>
+        <w:rPr>
+          <w:szCs w:val="24"/>
+        </w:rPr>
+        <w:t xml:space="preserve"> detail mengenai </w:t>
+      </w:r>
+      <w:proofErr w:type="spellStart"/>
+      <w:r>
+        <w:rPr>
+          <w:szCs w:val="24"/>
+        </w:rPr>
+        <w:t>teori-teori</w:t>
+      </w:r>
+      <w:proofErr w:type="spellEnd"/>
+      <w:r>
+        <w:rPr>
+          <w:szCs w:val="24"/>
+        </w:rPr>
+        <w:t xml:space="preserve"> atau </w:t>
+      </w:r>
+      <w:proofErr w:type="spellStart"/>
+      <w:r>
+        <w:rPr>
+          <w:szCs w:val="24"/>
+        </w:rPr>
+        <w:t>algoritma</w:t>
+      </w:r>
+      <w:proofErr w:type="spellEnd"/>
+      <w:r>
+        <w:rPr>
+          <w:szCs w:val="24"/>
+        </w:rPr>
+        <w:t xml:space="preserve"> atau </w:t>
+      </w:r>
+      <w:proofErr w:type="spellStart"/>
+      <w:r>
+        <w:rPr>
+          <w:szCs w:val="24"/>
+        </w:rPr>
+        <w:t>metode</w:t>
+      </w:r>
+      <w:proofErr w:type="spellEnd"/>
+      <w:r>
+        <w:rPr>
+          <w:szCs w:val="24"/>
+        </w:rPr>
+        <w:t xml:space="preserve"> yang </w:t>
+      </w:r>
+      <w:proofErr w:type="spellStart"/>
+      <w:r>
+        <w:rPr>
+          <w:szCs w:val="24"/>
+        </w:rPr>
+        <w:t>dipakai</w:t>
+      </w:r>
+      <w:proofErr w:type="spellEnd"/>
+      <w:r>
+        <w:rPr>
+          <w:szCs w:val="24"/>
+        </w:rPr>
+        <w:t xml:space="preserve"> dalam </w:t>
+      </w:r>
+      <w:proofErr w:type="spellStart"/>
+      <w:r>
+        <w:rPr>
+          <w:szCs w:val="24"/>
+        </w:rPr>
+        <w:t>penelitian</w:t>
+      </w:r>
+      <w:proofErr w:type="spellEnd"/>
+      <w:r>
+        <w:rPr>
+          <w:szCs w:val="24"/>
+        </w:rPr>
+        <w:t xml:space="preserve">. </w:t>
+      </w:r>
+      <w:proofErr w:type="spellStart"/>
+      <w:r>
+        <w:rPr>
+          <w:szCs w:val="24"/>
+        </w:rPr>
+        <w:t>Penulis</w:t>
+      </w:r>
+      <w:proofErr w:type="spellEnd"/>
+      <w:r>
+        <w:rPr>
+          <w:szCs w:val="24"/>
+        </w:rPr>
+        <w:t xml:space="preserve"> </w:t>
+      </w:r>
+      <w:proofErr w:type="spellStart"/>
+      <w:r>
+        <w:rPr>
+          <w:szCs w:val="24"/>
+        </w:rPr>
+        <w:t>disarankan</w:t>
+      </w:r>
+      <w:proofErr w:type="spellEnd"/>
+      <w:r>
+        <w:rPr>
+          <w:szCs w:val="24"/>
+        </w:rPr>
+        <w:t xml:space="preserve"> pula </w:t>
+      </w:r>
+      <w:proofErr w:type="spellStart"/>
+      <w:r>
+        <w:rPr>
+          <w:szCs w:val="24"/>
+        </w:rPr>
+        <w:t>untuk</w:t>
+      </w:r>
+      <w:proofErr w:type="spellEnd"/>
+      <w:r>
+        <w:rPr>
+          <w:szCs w:val="24"/>
+        </w:rPr>
+        <w:t xml:space="preserve"> </w:t>
+      </w:r>
+      <w:proofErr w:type="spellStart"/>
+      <w:r>
+        <w:rPr>
+          <w:szCs w:val="24"/>
+        </w:rPr>
+        <w:t>menuliskan</w:t>
+      </w:r>
+      <w:proofErr w:type="spellEnd"/>
+      <w:r>
+        <w:rPr>
+          <w:szCs w:val="24"/>
+        </w:rPr>
+        <w:t xml:space="preserve"> </w:t>
+      </w:r>
+      <w:proofErr w:type="spellStart"/>
+      <w:r>
+        <w:rPr>
+          <w:szCs w:val="24"/>
+        </w:rPr>
+        <w:t>kutipan</w:t>
+      </w:r>
+      <w:proofErr w:type="spellEnd"/>
+      <w:r>
+        <w:rPr>
+          <w:szCs w:val="24"/>
+        </w:rPr>
+        <w:t xml:space="preserve"> </w:t>
+      </w:r>
+      <w:proofErr w:type="spellStart"/>
+      <w:r>
+        <w:rPr>
+          <w:szCs w:val="24"/>
+        </w:rPr>
+        <w:t>pustaka</w:t>
+      </w:r>
+      <w:proofErr w:type="spellEnd"/>
+      <w:r>
+        <w:rPr>
+          <w:szCs w:val="24"/>
+        </w:rPr>
+        <w:t xml:space="preserve"> </w:t>
+      </w:r>
+      <w:proofErr w:type="spellStart"/>
+      <w:r>
+        <w:rPr>
+          <w:szCs w:val="24"/>
+        </w:rPr>
+        <w:t>dari</w:t>
+      </w:r>
+      <w:proofErr w:type="spellEnd"/>
+      <w:r>
+        <w:rPr>
+          <w:szCs w:val="24"/>
+        </w:rPr>
+        <w:t xml:space="preserve"> </w:t>
+      </w:r>
+      <w:proofErr w:type="spellStart"/>
+      <w:r>
+        <w:rPr>
+          <w:szCs w:val="24"/>
+        </w:rPr>
+        <w:t>sumber-sumber</w:t>
+      </w:r>
+      <w:proofErr w:type="spellEnd"/>
+      <w:r>
+        <w:rPr>
+          <w:szCs w:val="24"/>
+        </w:rPr>
+        <w:t xml:space="preserve"> </w:t>
+      </w:r>
+      <w:proofErr w:type="spellStart"/>
+      <w:r>
+        <w:rPr>
+          <w:szCs w:val="24"/>
+        </w:rPr>
+        <w:t>jurnal</w:t>
+      </w:r>
+      <w:proofErr w:type="spellEnd"/>
+      <w:r>
+        <w:rPr>
+          <w:szCs w:val="24"/>
+        </w:rPr>
+        <w:t xml:space="preserve"> </w:t>
+      </w:r>
+      <w:proofErr w:type="spellStart"/>
+      <w:r>
+        <w:rPr>
+          <w:szCs w:val="24"/>
+        </w:rPr>
+        <w:t>ilmiah</w:t>
+      </w:r>
+      <w:proofErr w:type="spellEnd"/>
+      <w:r>
+        <w:rPr>
+          <w:szCs w:val="24"/>
+        </w:rPr>
+        <w:t xml:space="preserve"> dan </w:t>
+      </w:r>
+      <w:proofErr w:type="spellStart"/>
+      <w:r>
+        <w:rPr>
+          <w:szCs w:val="24"/>
+        </w:rPr>
+        <w:t>buk</w:t>
+      </w:r>
+      <w:r>
+        <w:rPr>
+          <w:szCs w:val="24"/>
+        </w:rPr>
+        <w:t>u</w:t>
+      </w:r>
+      <w:proofErr w:type="spellEnd"/>
+      <w:r>
+        <w:rPr>
+          <w:szCs w:val="24"/>
+        </w:rPr>
+        <w:t xml:space="preserve"> </w:t>
+      </w:r>
+      <w:proofErr w:type="spellStart"/>
+      <w:r>
+        <w:rPr>
+          <w:szCs w:val="24"/>
+        </w:rPr>
+        <w:t>dari</w:t>
+      </w:r>
+      <w:proofErr w:type="spellEnd"/>
+      <w:r>
+        <w:rPr>
+          <w:szCs w:val="24"/>
+        </w:rPr>
+        <w:t xml:space="preserve"> </w:t>
+      </w:r>
+      <w:proofErr w:type="spellStart"/>
+      <w:r>
+        <w:rPr>
+          <w:szCs w:val="24"/>
+        </w:rPr>
+        <w:t>terbitan</w:t>
+      </w:r>
+      <w:proofErr w:type="spellEnd"/>
+      <w:r>
+        <w:rPr>
+          <w:szCs w:val="24"/>
+        </w:rPr>
+        <w:t xml:space="preserve"> 5 </w:t>
+      </w:r>
+      <w:proofErr w:type="spellStart"/>
+      <w:r>
+        <w:rPr>
+          <w:szCs w:val="24"/>
+        </w:rPr>
+        <w:t>tahun</w:t>
+      </w:r>
+      <w:proofErr w:type="spellEnd"/>
+      <w:r>
+        <w:rPr>
+          <w:szCs w:val="24"/>
+        </w:rPr>
+        <w:t xml:space="preserve"> </w:t>
+      </w:r>
+      <w:proofErr w:type="spellStart"/>
+      <w:r>
+        <w:rPr>
+          <w:szCs w:val="24"/>
+        </w:rPr>
+        <w:t>terakhir</w:t>
+      </w:r>
+      <w:proofErr w:type="spellEnd"/>
+      <w:r>
+        <w:rPr>
+          <w:szCs w:val="24"/>
+        </w:rPr>
+        <w:t xml:space="preserve">. </w:t>
       </w:r>
     </w:p>
     <w:p>
@@ -1717,11 +5160,341 @@
           <w:szCs w:val="24"/>
         </w:rPr>
       </w:pPr>
-      <w:r>
-        <w:rPr>
-          <w:szCs w:val="24"/>
-        </w:rPr>
-        <w:t xml:space="preserve">Subbab Hasil dan Pembahasan berisi tentang proses implementasi dan pengujian. Dalam subbab ini harus terlihat kontribusi penulis terhadap kemajuan ilmu pengetahuan. Selain itu dalam bab ini harus terlihat pengujian-pengujian yang dilakukan. Uraikan proses dan metodenya secara jelas dengan menggunakan blok diagram, </w:t>
+      <w:proofErr w:type="spellStart"/>
+      <w:r>
+        <w:rPr>
+          <w:szCs w:val="24"/>
+        </w:rPr>
+        <w:t>Subbab</w:t>
+      </w:r>
+      <w:proofErr w:type="spellEnd"/>
+      <w:r>
+        <w:rPr>
+          <w:szCs w:val="24"/>
+        </w:rPr>
+        <w:t xml:space="preserve"> Hasil dan </w:t>
+      </w:r>
+      <w:proofErr w:type="spellStart"/>
+      <w:r>
+        <w:rPr>
+          <w:szCs w:val="24"/>
+        </w:rPr>
+        <w:t>Pembahasan</w:t>
+      </w:r>
+      <w:proofErr w:type="spellEnd"/>
+      <w:r>
+        <w:rPr>
+          <w:szCs w:val="24"/>
+        </w:rPr>
+        <w:t xml:space="preserve"> </w:t>
+      </w:r>
+      <w:proofErr w:type="spellStart"/>
+      <w:r>
+        <w:rPr>
+          <w:szCs w:val="24"/>
+        </w:rPr>
+        <w:t>berisi</w:t>
+      </w:r>
+      <w:proofErr w:type="spellEnd"/>
+      <w:r>
+        <w:rPr>
+          <w:szCs w:val="24"/>
+        </w:rPr>
+        <w:t xml:space="preserve"> </w:t>
+      </w:r>
+      <w:proofErr w:type="spellStart"/>
+      <w:r>
+        <w:rPr>
+          <w:szCs w:val="24"/>
+        </w:rPr>
+        <w:t>tentang</w:t>
+      </w:r>
+      <w:proofErr w:type="spellEnd"/>
+      <w:r>
+        <w:rPr>
+          <w:szCs w:val="24"/>
+        </w:rPr>
+        <w:t xml:space="preserve"> proses </w:t>
+      </w:r>
+      <w:proofErr w:type="spellStart"/>
+      <w:r>
+        <w:rPr>
+          <w:szCs w:val="24"/>
+        </w:rPr>
+        <w:t>implementasi</w:t>
+      </w:r>
+      <w:proofErr w:type="spellEnd"/>
+      <w:r>
+        <w:rPr>
+          <w:szCs w:val="24"/>
+        </w:rPr>
+        <w:t xml:space="preserve"> dan </w:t>
+      </w:r>
+      <w:proofErr w:type="spellStart"/>
+      <w:r>
+        <w:rPr>
+          <w:szCs w:val="24"/>
+        </w:rPr>
+        <w:t>pengujian</w:t>
+      </w:r>
+      <w:proofErr w:type="spellEnd"/>
+      <w:r>
+        <w:rPr>
+          <w:szCs w:val="24"/>
+        </w:rPr>
+        <w:t xml:space="preserve">. Dalam </w:t>
+      </w:r>
+      <w:proofErr w:type="spellStart"/>
+      <w:r>
+        <w:rPr>
+          <w:szCs w:val="24"/>
+        </w:rPr>
+        <w:t>subbab</w:t>
+      </w:r>
+      <w:proofErr w:type="spellEnd"/>
+      <w:r>
+        <w:rPr>
+          <w:szCs w:val="24"/>
+        </w:rPr>
+        <w:t xml:space="preserve"> ini harus </w:t>
+      </w:r>
+      <w:proofErr w:type="spellStart"/>
+      <w:r>
+        <w:rPr>
+          <w:szCs w:val="24"/>
+        </w:rPr>
+        <w:t>terlihat</w:t>
+      </w:r>
+      <w:proofErr w:type="spellEnd"/>
+      <w:r>
+        <w:rPr>
+          <w:szCs w:val="24"/>
+        </w:rPr>
+        <w:t xml:space="preserve"> </w:t>
+      </w:r>
+      <w:proofErr w:type="spellStart"/>
+      <w:r>
+        <w:rPr>
+          <w:szCs w:val="24"/>
+        </w:rPr>
+        <w:t>kontribusi</w:t>
+      </w:r>
+      <w:proofErr w:type="spellEnd"/>
+      <w:r>
+        <w:rPr>
+          <w:szCs w:val="24"/>
+        </w:rPr>
+        <w:t xml:space="preserve"> </w:t>
+      </w:r>
+      <w:proofErr w:type="spellStart"/>
+      <w:r>
+        <w:rPr>
+          <w:szCs w:val="24"/>
+        </w:rPr>
+        <w:t>penulis</w:t>
+      </w:r>
+      <w:proofErr w:type="spellEnd"/>
+      <w:r>
+        <w:rPr>
+          <w:szCs w:val="24"/>
+        </w:rPr>
+        <w:t xml:space="preserve"> </w:t>
+      </w:r>
+      <w:proofErr w:type="spellStart"/>
+      <w:r>
+        <w:rPr>
+          <w:szCs w:val="24"/>
+        </w:rPr>
+        <w:t>terhadap</w:t>
+      </w:r>
+      <w:proofErr w:type="spellEnd"/>
+      <w:r>
+        <w:rPr>
+          <w:szCs w:val="24"/>
+        </w:rPr>
+        <w:t xml:space="preserve"> </w:t>
+      </w:r>
+      <w:proofErr w:type="spellStart"/>
+      <w:r>
+        <w:rPr>
+          <w:szCs w:val="24"/>
+        </w:rPr>
+        <w:t>kemajuan</w:t>
+      </w:r>
+      <w:proofErr w:type="spellEnd"/>
+      <w:r>
+        <w:rPr>
+          <w:szCs w:val="24"/>
+        </w:rPr>
+        <w:t xml:space="preserve"> </w:t>
+      </w:r>
+      <w:proofErr w:type="spellStart"/>
+      <w:r>
+        <w:rPr>
+          <w:szCs w:val="24"/>
+        </w:rPr>
+        <w:t>ilmu</w:t>
+      </w:r>
+      <w:proofErr w:type="spellEnd"/>
+      <w:r>
+        <w:rPr>
+          <w:szCs w:val="24"/>
+        </w:rPr>
+        <w:t xml:space="preserve"> </w:t>
+      </w:r>
+      <w:proofErr w:type="spellStart"/>
+      <w:r>
+        <w:rPr>
+          <w:szCs w:val="24"/>
+        </w:rPr>
+        <w:t>pengetahuan</w:t>
+      </w:r>
+      <w:proofErr w:type="spellEnd"/>
+      <w:r>
+        <w:rPr>
+          <w:szCs w:val="24"/>
+        </w:rPr>
+        <w:t xml:space="preserve">. </w:t>
+      </w:r>
+      <w:proofErr w:type="spellStart"/>
+      <w:r>
+        <w:rPr>
+          <w:szCs w:val="24"/>
+        </w:rPr>
+        <w:t>Selain</w:t>
+      </w:r>
+      <w:proofErr w:type="spellEnd"/>
+      <w:r>
+        <w:rPr>
+          <w:szCs w:val="24"/>
+        </w:rPr>
+        <w:t xml:space="preserve"> </w:t>
+      </w:r>
+      <w:proofErr w:type="spellStart"/>
+      <w:r>
+        <w:rPr>
+          <w:szCs w:val="24"/>
+        </w:rPr>
+        <w:t>itu</w:t>
+      </w:r>
+      <w:proofErr w:type="spellEnd"/>
+      <w:r>
+        <w:rPr>
+          <w:szCs w:val="24"/>
+        </w:rPr>
+        <w:t xml:space="preserve"> dalam </w:t>
+      </w:r>
+      <w:proofErr w:type="spellStart"/>
+      <w:r>
+        <w:rPr>
+          <w:szCs w:val="24"/>
+        </w:rPr>
+        <w:t>bab</w:t>
+      </w:r>
+      <w:proofErr w:type="spellEnd"/>
+      <w:r>
+        <w:rPr>
+          <w:szCs w:val="24"/>
+        </w:rPr>
+        <w:t xml:space="preserve"> ini harus </w:t>
+      </w:r>
+      <w:proofErr w:type="spellStart"/>
+      <w:r>
+        <w:rPr>
+          <w:szCs w:val="24"/>
+        </w:rPr>
+        <w:t>terlihat</w:t>
+      </w:r>
+      <w:proofErr w:type="spellEnd"/>
+      <w:r>
+        <w:rPr>
+          <w:szCs w:val="24"/>
+        </w:rPr>
+        <w:t xml:space="preserve"> </w:t>
+      </w:r>
+      <w:proofErr w:type="spellStart"/>
+      <w:r>
+        <w:rPr>
+          <w:szCs w:val="24"/>
+        </w:rPr>
+        <w:t>pengujian-pengujian</w:t>
+      </w:r>
+      <w:proofErr w:type="spellEnd"/>
+      <w:r>
+        <w:rPr>
+          <w:szCs w:val="24"/>
+        </w:rPr>
+        <w:t xml:space="preserve"> yang </w:t>
+      </w:r>
+      <w:proofErr w:type="spellStart"/>
+      <w:r>
+        <w:rPr>
+          <w:szCs w:val="24"/>
+        </w:rPr>
+        <w:t>dilakukan</w:t>
+      </w:r>
+      <w:proofErr w:type="spellEnd"/>
+      <w:r>
+        <w:rPr>
+          <w:szCs w:val="24"/>
+        </w:rPr>
+        <w:t xml:space="preserve">. </w:t>
+      </w:r>
+      <w:proofErr w:type="spellStart"/>
+      <w:r>
+        <w:rPr>
+          <w:szCs w:val="24"/>
+        </w:rPr>
+        <w:t>Uraikan</w:t>
+      </w:r>
+      <w:proofErr w:type="spellEnd"/>
+      <w:r>
+        <w:rPr>
+          <w:szCs w:val="24"/>
+        </w:rPr>
+        <w:t xml:space="preserve"> proses dan </w:t>
+      </w:r>
+      <w:proofErr w:type="spellStart"/>
+      <w:r>
+        <w:rPr>
+          <w:szCs w:val="24"/>
+        </w:rPr>
+        <w:t>metodenya</w:t>
+      </w:r>
+      <w:proofErr w:type="spellEnd"/>
+      <w:r>
+        <w:rPr>
+          <w:szCs w:val="24"/>
+        </w:rPr>
+        <w:t xml:space="preserve"> secara </w:t>
+      </w:r>
+      <w:proofErr w:type="spellStart"/>
+      <w:r>
+        <w:rPr>
+          <w:szCs w:val="24"/>
+        </w:rPr>
+        <w:t>jelas</w:t>
+      </w:r>
+      <w:proofErr w:type="spellEnd"/>
+      <w:r>
+        <w:rPr>
+          <w:szCs w:val="24"/>
+        </w:rPr>
+        <w:t xml:space="preserve"> dengan menggunakan </w:t>
+      </w:r>
+      <w:proofErr w:type="spellStart"/>
+      <w:r>
+        <w:rPr>
+          <w:szCs w:val="24"/>
+        </w:rPr>
+        <w:t>blok</w:t>
+      </w:r>
+      <w:proofErr w:type="spellEnd"/>
+      <w:r>
+        <w:rPr>
+          <w:szCs w:val="24"/>
+        </w:rPr>
+        <w:t xml:space="preserve"> diagram, </w:t>
       </w:r>
       <w:r>
         <w:rPr>
@@ -1735,13 +5508,195 @@
         <w:rPr>
           <w:szCs w:val="24"/>
         </w:rPr>
-        <w:t>, dan lain sebagainya.</w:t>
-      </w:r>
-      <w:r>
-        <w:rPr>
-          <w:szCs w:val="24"/>
-        </w:rPr>
-        <w:t xml:space="preserve"> Data-data berupa gambar, tabel, diagram, dan bentuk data lain yang diambil dari sumber referensi wajib mencantumkan sumbernya secara jelas.</w:t>
+        <w:t xml:space="preserve">, dan lain </w:t>
+      </w:r>
+      <w:proofErr w:type="spellStart"/>
+      <w:r>
+        <w:rPr>
+          <w:szCs w:val="24"/>
+        </w:rPr>
+        <w:t>sebagainya</w:t>
+      </w:r>
+      <w:proofErr w:type="spellEnd"/>
+      <w:r>
+        <w:rPr>
+          <w:szCs w:val="24"/>
+        </w:rPr>
+        <w:t>.</w:t>
+      </w:r>
+      <w:r>
+        <w:rPr>
+          <w:szCs w:val="24"/>
+        </w:rPr>
+        <w:t xml:space="preserve"> Data-data </w:t>
+      </w:r>
+      <w:proofErr w:type="spellStart"/>
+      <w:r>
+        <w:rPr>
+          <w:szCs w:val="24"/>
+        </w:rPr>
+        <w:t>berupa</w:t>
+      </w:r>
+      <w:proofErr w:type="spellEnd"/>
+      <w:r>
+        <w:rPr>
+          <w:szCs w:val="24"/>
+        </w:rPr>
+        <w:t xml:space="preserve"> </w:t>
+      </w:r>
+      <w:proofErr w:type="spellStart"/>
+      <w:r>
+        <w:rPr>
+          <w:szCs w:val="24"/>
+        </w:rPr>
+        <w:t>gambar</w:t>
+      </w:r>
+      <w:proofErr w:type="spellEnd"/>
+      <w:r>
+        <w:rPr>
+          <w:szCs w:val="24"/>
+        </w:rPr>
+        <w:t xml:space="preserve">, </w:t>
+      </w:r>
+      <w:proofErr w:type="spellStart"/>
+      <w:r>
+        <w:rPr>
+          <w:szCs w:val="24"/>
+        </w:rPr>
+        <w:t>tabel</w:t>
+      </w:r>
+      <w:proofErr w:type="spellEnd"/>
+      <w:r>
+        <w:rPr>
+          <w:szCs w:val="24"/>
+        </w:rPr>
+        <w:t xml:space="preserve">, diagram, dan </w:t>
+      </w:r>
+      <w:proofErr w:type="spellStart"/>
+      <w:r>
+        <w:rPr>
+          <w:szCs w:val="24"/>
+        </w:rPr>
+        <w:t>bentuk</w:t>
+      </w:r>
+      <w:proofErr w:type="spellEnd"/>
+      <w:r>
+        <w:rPr>
+          <w:szCs w:val="24"/>
+        </w:rPr>
+        <w:t xml:space="preserve"> data lain yang </w:t>
+      </w:r>
+      <w:proofErr w:type="spellStart"/>
+      <w:r>
+        <w:rPr>
+          <w:szCs w:val="24"/>
+        </w:rPr>
+        <w:t>diambil</w:t>
+      </w:r>
+      <w:proofErr w:type="spellEnd"/>
+      <w:r>
+        <w:rPr>
+          <w:szCs w:val="24"/>
+        </w:rPr>
+        <w:t xml:space="preserve"> </w:t>
+      </w:r>
+      <w:proofErr w:type="spellStart"/>
+      <w:r>
+        <w:rPr>
+          <w:szCs w:val="24"/>
+        </w:rPr>
+        <w:t>dari</w:t>
+      </w:r>
+      <w:proofErr w:type="spellEnd"/>
+      <w:r>
+        <w:rPr>
+          <w:szCs w:val="24"/>
+        </w:rPr>
+        <w:t xml:space="preserve"> </w:t>
+      </w:r>
+      <w:proofErr w:type="spellStart"/>
+      <w:r>
+        <w:rPr>
+          <w:szCs w:val="24"/>
+        </w:rPr>
+        <w:t>sumber</w:t>
+      </w:r>
+      <w:proofErr w:type="spellEnd"/>
+      <w:r>
+        <w:rPr>
+          <w:szCs w:val="24"/>
+        </w:rPr>
+        <w:t xml:space="preserve"> </w:t>
+      </w:r>
+      <w:proofErr w:type="spellStart"/>
+      <w:r>
+        <w:rPr>
+          <w:szCs w:val="24"/>
+        </w:rPr>
+        <w:t>referensi</w:t>
+      </w:r>
+      <w:proofErr w:type="spellEnd"/>
+      <w:r>
+        <w:rPr>
+          <w:szCs w:val="24"/>
+        </w:rPr>
+        <w:t xml:space="preserve"> </w:t>
+      </w:r>
+      <w:proofErr w:type="spellStart"/>
+      <w:r>
+        <w:rPr>
+          <w:szCs w:val="24"/>
+        </w:rPr>
+        <w:t>wajib</w:t>
+      </w:r>
+      <w:proofErr w:type="spellEnd"/>
+      <w:r>
+        <w:rPr>
+          <w:szCs w:val="24"/>
+        </w:rPr>
+        <w:t xml:space="preserve"> </w:t>
+      </w:r>
+      <w:proofErr w:type="spellStart"/>
+      <w:r>
+        <w:rPr>
+          <w:szCs w:val="24"/>
+        </w:rPr>
+        <w:t>mencantumkan</w:t>
+      </w:r>
+      <w:proofErr w:type="spellEnd"/>
+      <w:r>
+        <w:rPr>
+          <w:szCs w:val="24"/>
+        </w:rPr>
+        <w:t xml:space="preserve"> </w:t>
+      </w:r>
+      <w:proofErr w:type="spellStart"/>
+      <w:r>
+        <w:rPr>
+          <w:szCs w:val="24"/>
+        </w:rPr>
+        <w:t>sumbernya</w:t>
+      </w:r>
+      <w:proofErr w:type="spellEnd"/>
+      <w:r>
+        <w:rPr>
+          <w:szCs w:val="24"/>
+        </w:rPr>
+        <w:t xml:space="preserve"> secara </w:t>
+      </w:r>
+      <w:proofErr w:type="spellStart"/>
+      <w:r>
+        <w:rPr>
+          <w:szCs w:val="24"/>
+        </w:rPr>
+        <w:t>jelas</w:t>
+      </w:r>
+      <w:proofErr w:type="spellEnd"/>
+      <w:r>
+        <w:rPr>
+          <w:szCs w:val="24"/>
+        </w:rPr>
+        <w:t>.</w:t>
       </w:r>
     </w:p>
     <w:p>
@@ -1753,17 +5708,501 @@
           <w:szCs w:val="24"/>
         </w:rPr>
       </w:pPr>
-      <w:r>
-        <w:rPr>
-          <w:szCs w:val="24"/>
-        </w:rPr>
-        <w:t>Subbab Kesimpulan berisi tentang penarikan kesimpulan dari penelitian tersebut. Upayakan di bagian kesimpulan ini terdapat data-data yang memperkuat kesimpulan yang diambil. Dengan demikian akan tampak kekuatan dan kekurangan dari penelitian tersebut. Bisa juga dalam subbab ini ditambahkan dengan saran-saran pengembangan penelitian di masa mendatang.</w:t>
-      </w:r>
-      <w:r>
-        <w:rPr>
-          <w:szCs w:val="24"/>
-        </w:rPr>
-        <w:t xml:space="preserve"> Kesimpulan dituliskan dalam bentuk narasi paragraf dan bukan dituliskan dalam bentuk poin.</w:t>
+      <w:proofErr w:type="spellStart"/>
+      <w:r>
+        <w:rPr>
+          <w:szCs w:val="24"/>
+        </w:rPr>
+        <w:t>Subbab</w:t>
+      </w:r>
+      <w:proofErr w:type="spellEnd"/>
+      <w:r>
+        <w:rPr>
+          <w:szCs w:val="24"/>
+        </w:rPr>
+        <w:t xml:space="preserve"> Kesimpulan </w:t>
+      </w:r>
+      <w:proofErr w:type="spellStart"/>
+      <w:r>
+        <w:rPr>
+          <w:szCs w:val="24"/>
+        </w:rPr>
+        <w:t>berisi</w:t>
+      </w:r>
+      <w:proofErr w:type="spellEnd"/>
+      <w:r>
+        <w:rPr>
+          <w:szCs w:val="24"/>
+        </w:rPr>
+        <w:t xml:space="preserve"> </w:t>
+      </w:r>
+      <w:proofErr w:type="spellStart"/>
+      <w:r>
+        <w:rPr>
+          <w:szCs w:val="24"/>
+        </w:rPr>
+        <w:t>tentang</w:t>
+      </w:r>
+      <w:proofErr w:type="spellEnd"/>
+      <w:r>
+        <w:rPr>
+          <w:szCs w:val="24"/>
+        </w:rPr>
+        <w:t xml:space="preserve"> </w:t>
+      </w:r>
+      <w:proofErr w:type="spellStart"/>
+      <w:r>
+        <w:rPr>
+          <w:szCs w:val="24"/>
+        </w:rPr>
+        <w:t>penarikan</w:t>
+      </w:r>
+      <w:proofErr w:type="spellEnd"/>
+      <w:r>
+        <w:rPr>
+          <w:szCs w:val="24"/>
+        </w:rPr>
+        <w:t xml:space="preserve"> </w:t>
+      </w:r>
+      <w:proofErr w:type="spellStart"/>
+      <w:r>
+        <w:rPr>
+          <w:szCs w:val="24"/>
+        </w:rPr>
+        <w:t>kesimpulan</w:t>
+      </w:r>
+      <w:proofErr w:type="spellEnd"/>
+      <w:r>
+        <w:rPr>
+          <w:szCs w:val="24"/>
+        </w:rPr>
+        <w:t xml:space="preserve"> </w:t>
+      </w:r>
+      <w:proofErr w:type="spellStart"/>
+      <w:r>
+        <w:rPr>
+          <w:szCs w:val="24"/>
+        </w:rPr>
+        <w:t>dari</w:t>
+      </w:r>
+      <w:proofErr w:type="spellEnd"/>
+      <w:r>
+        <w:rPr>
+          <w:szCs w:val="24"/>
+        </w:rPr>
+        <w:t xml:space="preserve"> </w:t>
+      </w:r>
+      <w:proofErr w:type="spellStart"/>
+      <w:r>
+        <w:rPr>
+          <w:szCs w:val="24"/>
+        </w:rPr>
+        <w:t>penelitian</w:t>
+      </w:r>
+      <w:proofErr w:type="spellEnd"/>
+      <w:r>
+        <w:rPr>
+          <w:szCs w:val="24"/>
+        </w:rPr>
+        <w:t xml:space="preserve"> </w:t>
+      </w:r>
+      <w:proofErr w:type="spellStart"/>
+      <w:r>
+        <w:rPr>
+          <w:szCs w:val="24"/>
+        </w:rPr>
+        <w:t>tersebut</w:t>
+      </w:r>
+      <w:proofErr w:type="spellEnd"/>
+      <w:r>
+        <w:rPr>
+          <w:szCs w:val="24"/>
+        </w:rPr>
+        <w:t xml:space="preserve">. </w:t>
+      </w:r>
+      <w:proofErr w:type="spellStart"/>
+      <w:r>
+        <w:rPr>
+          <w:szCs w:val="24"/>
+        </w:rPr>
+        <w:t>Upayakan</w:t>
+      </w:r>
+      <w:proofErr w:type="spellEnd"/>
+      <w:r>
+        <w:rPr>
+          <w:szCs w:val="24"/>
+        </w:rPr>
+        <w:t xml:space="preserve"> di bagian </w:t>
+      </w:r>
+      <w:proofErr w:type="spellStart"/>
+      <w:r>
+        <w:rPr>
+          <w:szCs w:val="24"/>
+        </w:rPr>
+        <w:t>kesimpulan</w:t>
+      </w:r>
+      <w:proofErr w:type="spellEnd"/>
+      <w:r>
+        <w:rPr>
+          <w:szCs w:val="24"/>
+        </w:rPr>
+        <w:t xml:space="preserve"> ini </w:t>
+      </w:r>
+      <w:proofErr w:type="spellStart"/>
+      <w:r>
+        <w:rPr>
+          <w:szCs w:val="24"/>
+        </w:rPr>
+        <w:t>terdapat</w:t>
+      </w:r>
+      <w:proofErr w:type="spellEnd"/>
+      <w:r>
+        <w:rPr>
+          <w:szCs w:val="24"/>
+        </w:rPr>
+        <w:t xml:space="preserve"> data-data yang </w:t>
+      </w:r>
+      <w:proofErr w:type="spellStart"/>
+      <w:r>
+        <w:rPr>
+          <w:szCs w:val="24"/>
+        </w:rPr>
+        <w:t>memperkuat</w:t>
+      </w:r>
+      <w:proofErr w:type="spellEnd"/>
+      <w:r>
+        <w:rPr>
+          <w:szCs w:val="24"/>
+        </w:rPr>
+        <w:t xml:space="preserve"> </w:t>
+      </w:r>
+      <w:proofErr w:type="spellStart"/>
+      <w:r>
+        <w:rPr>
+          <w:szCs w:val="24"/>
+        </w:rPr>
+        <w:t>kesimpulan</w:t>
+      </w:r>
+      <w:proofErr w:type="spellEnd"/>
+      <w:r>
+        <w:rPr>
+          <w:szCs w:val="24"/>
+        </w:rPr>
+        <w:t xml:space="preserve"> yang </w:t>
+      </w:r>
+      <w:proofErr w:type="spellStart"/>
+      <w:r>
+        <w:rPr>
+          <w:szCs w:val="24"/>
+        </w:rPr>
+        <w:t>diambil</w:t>
+      </w:r>
+      <w:proofErr w:type="spellEnd"/>
+      <w:r>
+        <w:rPr>
+          <w:szCs w:val="24"/>
+        </w:rPr>
+        <w:t xml:space="preserve">. Dengan </w:t>
+      </w:r>
+      <w:proofErr w:type="spellStart"/>
+      <w:r>
+        <w:rPr>
+          <w:szCs w:val="24"/>
+        </w:rPr>
+        <w:t>demikian</w:t>
+      </w:r>
+      <w:proofErr w:type="spellEnd"/>
+      <w:r>
+        <w:rPr>
+          <w:szCs w:val="24"/>
+        </w:rPr>
+        <w:t xml:space="preserve"> </w:t>
+      </w:r>
+      <w:proofErr w:type="spellStart"/>
+      <w:r>
+        <w:rPr>
+          <w:szCs w:val="24"/>
+        </w:rPr>
+        <w:t>akan</w:t>
+      </w:r>
+      <w:proofErr w:type="spellEnd"/>
+      <w:r>
+        <w:rPr>
+          <w:szCs w:val="24"/>
+        </w:rPr>
+        <w:t xml:space="preserve"> </w:t>
+      </w:r>
+      <w:proofErr w:type="spellStart"/>
+      <w:r>
+        <w:rPr>
+          <w:szCs w:val="24"/>
+        </w:rPr>
+        <w:t>tampak</w:t>
+      </w:r>
+      <w:proofErr w:type="spellEnd"/>
+      <w:r>
+        <w:rPr>
+          <w:szCs w:val="24"/>
+        </w:rPr>
+        <w:t xml:space="preserve"> </w:t>
+      </w:r>
+      <w:proofErr w:type="spellStart"/>
+      <w:r>
+        <w:rPr>
+          <w:szCs w:val="24"/>
+        </w:rPr>
+        <w:t>kekuatan</w:t>
+      </w:r>
+      <w:proofErr w:type="spellEnd"/>
+      <w:r>
+        <w:rPr>
+          <w:szCs w:val="24"/>
+        </w:rPr>
+        <w:t xml:space="preserve"> dan </w:t>
+      </w:r>
+      <w:proofErr w:type="spellStart"/>
+      <w:r>
+        <w:rPr>
+          <w:szCs w:val="24"/>
+        </w:rPr>
+        <w:t>kekurangan</w:t>
+      </w:r>
+      <w:proofErr w:type="spellEnd"/>
+      <w:r>
+        <w:rPr>
+          <w:szCs w:val="24"/>
+        </w:rPr>
+        <w:t xml:space="preserve"> </w:t>
+      </w:r>
+      <w:proofErr w:type="spellStart"/>
+      <w:r>
+        <w:rPr>
+          <w:szCs w:val="24"/>
+        </w:rPr>
+        <w:t>dari</w:t>
+      </w:r>
+      <w:proofErr w:type="spellEnd"/>
+      <w:r>
+        <w:rPr>
+          <w:szCs w:val="24"/>
+        </w:rPr>
+        <w:t xml:space="preserve"> </w:t>
+      </w:r>
+      <w:proofErr w:type="spellStart"/>
+      <w:r>
+        <w:rPr>
+          <w:szCs w:val="24"/>
+        </w:rPr>
+        <w:t>penelitian</w:t>
+      </w:r>
+      <w:proofErr w:type="spellEnd"/>
+      <w:r>
+        <w:rPr>
+          <w:szCs w:val="24"/>
+        </w:rPr>
+        <w:t xml:space="preserve"> </w:t>
+      </w:r>
+      <w:proofErr w:type="spellStart"/>
+      <w:r>
+        <w:rPr>
+          <w:szCs w:val="24"/>
+        </w:rPr>
+        <w:t>tersebut</w:t>
+      </w:r>
+      <w:proofErr w:type="spellEnd"/>
+      <w:r>
+        <w:rPr>
+          <w:szCs w:val="24"/>
+        </w:rPr>
+        <w:t xml:space="preserve">. Bisa juga dalam </w:t>
+      </w:r>
+      <w:proofErr w:type="spellStart"/>
+      <w:r>
+        <w:rPr>
+          <w:szCs w:val="24"/>
+        </w:rPr>
+        <w:t>subbab</w:t>
+      </w:r>
+      <w:proofErr w:type="spellEnd"/>
+      <w:r>
+        <w:rPr>
+          <w:szCs w:val="24"/>
+        </w:rPr>
+        <w:t xml:space="preserve"> ini </w:t>
+      </w:r>
+      <w:proofErr w:type="spellStart"/>
+      <w:r>
+        <w:rPr>
+          <w:szCs w:val="24"/>
+        </w:rPr>
+        <w:t>ditambahkan</w:t>
+      </w:r>
+      <w:proofErr w:type="spellEnd"/>
+      <w:r>
+        <w:rPr>
+          <w:szCs w:val="24"/>
+        </w:rPr>
+        <w:t xml:space="preserve"> dengan saran-saran </w:t>
+      </w:r>
+      <w:proofErr w:type="spellStart"/>
+      <w:r>
+        <w:rPr>
+          <w:szCs w:val="24"/>
+        </w:rPr>
+        <w:t>pengembangan</w:t>
+      </w:r>
+      <w:proofErr w:type="spellEnd"/>
+      <w:r>
+        <w:rPr>
+          <w:szCs w:val="24"/>
+        </w:rPr>
+        <w:t xml:space="preserve"> </w:t>
+      </w:r>
+      <w:proofErr w:type="spellStart"/>
+      <w:r>
+        <w:rPr>
+          <w:szCs w:val="24"/>
+        </w:rPr>
+        <w:t>penelitian</w:t>
+      </w:r>
+      <w:proofErr w:type="spellEnd"/>
+      <w:r>
+        <w:rPr>
+          <w:szCs w:val="24"/>
+        </w:rPr>
+        <w:t xml:space="preserve"> di masa </w:t>
+      </w:r>
+      <w:proofErr w:type="spellStart"/>
+      <w:r>
+        <w:rPr>
+          <w:szCs w:val="24"/>
+        </w:rPr>
+        <w:t>mendatang</w:t>
+      </w:r>
+      <w:proofErr w:type="spellEnd"/>
+      <w:r>
+        <w:rPr>
+          <w:szCs w:val="24"/>
+        </w:rPr>
+        <w:t>.</w:t>
+      </w:r>
+      <w:r>
+        <w:rPr>
+          <w:szCs w:val="24"/>
+        </w:rPr>
+        <w:t xml:space="preserve"> Kesimpulan </w:t>
+      </w:r>
+      <w:proofErr w:type="spellStart"/>
+      <w:r>
+        <w:rPr>
+          <w:szCs w:val="24"/>
+        </w:rPr>
+        <w:t>dituliskan</w:t>
+      </w:r>
+      <w:proofErr w:type="spellEnd"/>
+      <w:r>
+        <w:rPr>
+          <w:szCs w:val="24"/>
+        </w:rPr>
+        <w:t xml:space="preserve"> dalam </w:t>
+      </w:r>
+      <w:proofErr w:type="spellStart"/>
+      <w:r>
+        <w:rPr>
+          <w:szCs w:val="24"/>
+        </w:rPr>
+        <w:t>bentuk</w:t>
+      </w:r>
+      <w:proofErr w:type="spellEnd"/>
+      <w:r>
+        <w:rPr>
+          <w:szCs w:val="24"/>
+        </w:rPr>
+        <w:t xml:space="preserve"> </w:t>
+      </w:r>
+      <w:proofErr w:type="spellStart"/>
+      <w:r>
+        <w:rPr>
+          <w:szCs w:val="24"/>
+        </w:rPr>
+        <w:t>narasi</w:t>
+      </w:r>
+      <w:proofErr w:type="spellEnd"/>
+      <w:r>
+        <w:rPr>
+          <w:szCs w:val="24"/>
+        </w:rPr>
+        <w:t xml:space="preserve"> </w:t>
+      </w:r>
+      <w:proofErr w:type="spellStart"/>
+      <w:r>
+        <w:rPr>
+          <w:szCs w:val="24"/>
+        </w:rPr>
+        <w:t>paragraf</w:t>
+      </w:r>
+      <w:proofErr w:type="spellEnd"/>
+      <w:r>
+        <w:rPr>
+          <w:szCs w:val="24"/>
+        </w:rPr>
+        <w:t xml:space="preserve"> dan </w:t>
+      </w:r>
+      <w:proofErr w:type="spellStart"/>
+      <w:r>
+        <w:rPr>
+          <w:szCs w:val="24"/>
+        </w:rPr>
+        <w:t>bukan</w:t>
+      </w:r>
+      <w:proofErr w:type="spellEnd"/>
+      <w:r>
+        <w:rPr>
+          <w:szCs w:val="24"/>
+        </w:rPr>
+        <w:t xml:space="preserve"> </w:t>
+      </w:r>
+      <w:proofErr w:type="spellStart"/>
+      <w:r>
+        <w:rPr>
+          <w:szCs w:val="24"/>
+        </w:rPr>
+        <w:t>dituliskan</w:t>
+      </w:r>
+      <w:proofErr w:type="spellEnd"/>
+      <w:r>
+        <w:rPr>
+          <w:szCs w:val="24"/>
+        </w:rPr>
+        <w:t xml:space="preserve"> dalam </w:t>
+      </w:r>
+      <w:proofErr w:type="spellStart"/>
+      <w:r>
+        <w:rPr>
+          <w:szCs w:val="24"/>
+        </w:rPr>
+        <w:t>bentuk</w:t>
+      </w:r>
+      <w:proofErr w:type="spellEnd"/>
+      <w:r>
+        <w:rPr>
+          <w:szCs w:val="24"/>
+        </w:rPr>
+        <w:t xml:space="preserve"> </w:t>
+      </w:r>
+      <w:proofErr w:type="spellStart"/>
+      <w:r>
+        <w:rPr>
+          <w:szCs w:val="24"/>
+        </w:rPr>
+        <w:t>poin</w:t>
+      </w:r>
+      <w:proofErr w:type="spellEnd"/>
+      <w:r>
+        <w:rPr>
+          <w:szCs w:val="24"/>
+        </w:rPr>
+        <w:t>.</w:t>
       </w:r>
     </w:p>
     <w:p>
@@ -1807,12 +6246,98 @@
           <w:szCs w:val="24"/>
         </w:rPr>
       </w:pPr>
-      <w:r>
-        <w:rPr>
-          <w:szCs w:val="24"/>
-        </w:rPr>
-        <w:t>Setiap referensi yang tertulis di daftar pustaka wajib dikutip dalam paragraf</w:t>
-      </w:r>
+      <w:proofErr w:type="spellStart"/>
+      <w:r>
+        <w:rPr>
+          <w:szCs w:val="24"/>
+        </w:rPr>
+        <w:t>Setiap</w:t>
+      </w:r>
+      <w:proofErr w:type="spellEnd"/>
+      <w:r>
+        <w:rPr>
+          <w:szCs w:val="24"/>
+        </w:rPr>
+        <w:t xml:space="preserve"> </w:t>
+      </w:r>
+      <w:proofErr w:type="spellStart"/>
+      <w:r>
+        <w:rPr>
+          <w:szCs w:val="24"/>
+        </w:rPr>
+        <w:t>referensi</w:t>
+      </w:r>
+      <w:proofErr w:type="spellEnd"/>
+      <w:r>
+        <w:rPr>
+          <w:szCs w:val="24"/>
+        </w:rPr>
+        <w:t xml:space="preserve"> yang </w:t>
+      </w:r>
+      <w:proofErr w:type="spellStart"/>
+      <w:r>
+        <w:rPr>
+          <w:szCs w:val="24"/>
+        </w:rPr>
+        <w:t>tertulis</w:t>
+      </w:r>
+      <w:proofErr w:type="spellEnd"/>
+      <w:r>
+        <w:rPr>
+          <w:szCs w:val="24"/>
+        </w:rPr>
+        <w:t xml:space="preserve"> di daftar </w:t>
+      </w:r>
+      <w:proofErr w:type="spellStart"/>
+      <w:r>
+        <w:rPr>
+          <w:szCs w:val="24"/>
+        </w:rPr>
+        <w:t>pustaka</w:t>
+      </w:r>
+      <w:proofErr w:type="spellEnd"/>
+      <w:r>
+        <w:rPr>
+          <w:szCs w:val="24"/>
+        </w:rPr>
+        <w:t xml:space="preserve"> </w:t>
+      </w:r>
+      <w:proofErr w:type="spellStart"/>
+      <w:r>
+        <w:rPr>
+          <w:szCs w:val="24"/>
+        </w:rPr>
+        <w:t>wajib</w:t>
+      </w:r>
+      <w:proofErr w:type="spellEnd"/>
+      <w:r>
+        <w:rPr>
+          <w:szCs w:val="24"/>
+        </w:rPr>
+        <w:t xml:space="preserve"> </w:t>
+      </w:r>
+      <w:proofErr w:type="spellStart"/>
+      <w:r>
+        <w:rPr>
+          <w:szCs w:val="24"/>
+        </w:rPr>
+        <w:t>dikutip</w:t>
+      </w:r>
+      <w:proofErr w:type="spellEnd"/>
+      <w:r>
+        <w:rPr>
+          <w:szCs w:val="24"/>
+        </w:rPr>
+        <w:t xml:space="preserve"> dalam </w:t>
+      </w:r>
+      <w:proofErr w:type="spellStart"/>
+      <w:r>
+        <w:rPr>
+          <w:szCs w:val="24"/>
+        </w:rPr>
+        <w:t>paragraf</w:t>
+      </w:r>
+      <w:proofErr w:type="spellEnd"/>
       <w:r>
         <w:rPr>
           <w:szCs w:val="24"/>
@@ -1823,7 +6348,371 @@
         <w:rPr>
           <w:szCs w:val="24"/>
         </w:rPr>
-        <w:t xml:space="preserve"> Kutipan ditulis dengan menggunakan penomoran dalam tanda kurung siku, misal [1], [2], dan seterusnya sesuai dengan format kutipan IEEE. Penulisan kutipan diurut berdasarkan kemunculan kutipan dalam paragraf dan bukan diurut berdasarkan abjad mana pengarang. Penulis dilarang menambahkan pustaka yang tidak disitasi/dikutip dalam paragraf.</w:t>
+        <w:t xml:space="preserve"> </w:t>
+      </w:r>
+      <w:proofErr w:type="spellStart"/>
+      <w:r>
+        <w:rPr>
+          <w:szCs w:val="24"/>
+        </w:rPr>
+        <w:t>Kutipan</w:t>
+      </w:r>
+      <w:proofErr w:type="spellEnd"/>
+      <w:r>
+        <w:rPr>
+          <w:szCs w:val="24"/>
+        </w:rPr>
+        <w:t xml:space="preserve"> </w:t>
+      </w:r>
+      <w:proofErr w:type="spellStart"/>
+      <w:r>
+        <w:rPr>
+          <w:szCs w:val="24"/>
+        </w:rPr>
+        <w:t>ditulis</w:t>
+      </w:r>
+      <w:proofErr w:type="spellEnd"/>
+      <w:r>
+        <w:rPr>
+          <w:szCs w:val="24"/>
+        </w:rPr>
+        <w:t xml:space="preserve"> dengan menggunakan </w:t>
+      </w:r>
+      <w:proofErr w:type="spellStart"/>
+      <w:r>
+        <w:rPr>
+          <w:szCs w:val="24"/>
+        </w:rPr>
+        <w:t>penomoran</w:t>
+      </w:r>
+      <w:proofErr w:type="spellEnd"/>
+      <w:r>
+        <w:rPr>
+          <w:szCs w:val="24"/>
+        </w:rPr>
+        <w:t xml:space="preserve"> dalam </w:t>
+      </w:r>
+      <w:proofErr w:type="spellStart"/>
+      <w:r>
+        <w:rPr>
+          <w:szCs w:val="24"/>
+        </w:rPr>
+        <w:t>tanda</w:t>
+      </w:r>
+      <w:proofErr w:type="spellEnd"/>
+      <w:r>
+        <w:rPr>
+          <w:szCs w:val="24"/>
+        </w:rPr>
+        <w:t xml:space="preserve"> </w:t>
+      </w:r>
+      <w:proofErr w:type="spellStart"/>
+      <w:r>
+        <w:rPr>
+          <w:szCs w:val="24"/>
+        </w:rPr>
+        <w:t>kurung</w:t>
+      </w:r>
+      <w:proofErr w:type="spellEnd"/>
+      <w:r>
+        <w:rPr>
+          <w:szCs w:val="24"/>
+        </w:rPr>
+        <w:t xml:space="preserve"> siku, </w:t>
+      </w:r>
+      <w:proofErr w:type="spellStart"/>
+      <w:r>
+        <w:rPr>
+          <w:szCs w:val="24"/>
+        </w:rPr>
+        <w:t>misal</w:t>
+      </w:r>
+      <w:proofErr w:type="spellEnd"/>
+      <w:r>
+        <w:rPr>
+          <w:szCs w:val="24"/>
+        </w:rPr>
+        <w:t xml:space="preserve"> [1], [2], dan </w:t>
+      </w:r>
+      <w:proofErr w:type="spellStart"/>
+      <w:r>
+        <w:rPr>
+          <w:szCs w:val="24"/>
+        </w:rPr>
+        <w:t>seterusnya</w:t>
+      </w:r>
+      <w:proofErr w:type="spellEnd"/>
+      <w:r>
+        <w:rPr>
+          <w:szCs w:val="24"/>
+        </w:rPr>
+        <w:t xml:space="preserve"> sesuai dengan format </w:t>
+      </w:r>
+      <w:proofErr w:type="spellStart"/>
+      <w:r>
+        <w:rPr>
+          <w:szCs w:val="24"/>
+        </w:rPr>
+        <w:t>kutipan</w:t>
+      </w:r>
+      <w:proofErr w:type="spellEnd"/>
+      <w:r>
+        <w:rPr>
+          <w:szCs w:val="24"/>
+        </w:rPr>
+        <w:t xml:space="preserve"> IEEE. </w:t>
+      </w:r>
+      <w:proofErr w:type="spellStart"/>
+      <w:r>
+        <w:rPr>
+          <w:szCs w:val="24"/>
+        </w:rPr>
+        <w:t>Penulisan</w:t>
+      </w:r>
+      <w:proofErr w:type="spellEnd"/>
+      <w:r>
+        <w:rPr>
+          <w:szCs w:val="24"/>
+        </w:rPr>
+        <w:t xml:space="preserve"> </w:t>
+      </w:r>
+      <w:proofErr w:type="spellStart"/>
+      <w:r>
+        <w:rPr>
+          <w:szCs w:val="24"/>
+        </w:rPr>
+        <w:t>kutipan</w:t>
+      </w:r>
+      <w:proofErr w:type="spellEnd"/>
+      <w:r>
+        <w:rPr>
+          <w:szCs w:val="24"/>
+        </w:rPr>
+        <w:t xml:space="preserve"> </w:t>
+      </w:r>
+      <w:proofErr w:type="spellStart"/>
+      <w:r>
+        <w:rPr>
+          <w:szCs w:val="24"/>
+        </w:rPr>
+        <w:t>diurut</w:t>
+      </w:r>
+      <w:proofErr w:type="spellEnd"/>
+      <w:r>
+        <w:rPr>
+          <w:szCs w:val="24"/>
+        </w:rPr>
+        <w:t xml:space="preserve"> </w:t>
+      </w:r>
+      <w:proofErr w:type="spellStart"/>
+      <w:r>
+        <w:rPr>
+          <w:szCs w:val="24"/>
+        </w:rPr>
+        <w:t>berdasarkan</w:t>
+      </w:r>
+      <w:proofErr w:type="spellEnd"/>
+      <w:r>
+        <w:rPr>
+          <w:szCs w:val="24"/>
+        </w:rPr>
+        <w:t xml:space="preserve"> </w:t>
+      </w:r>
+      <w:proofErr w:type="spellStart"/>
+      <w:r>
+        <w:rPr>
+          <w:szCs w:val="24"/>
+        </w:rPr>
+        <w:t>kemunculan</w:t>
+      </w:r>
+      <w:proofErr w:type="spellEnd"/>
+      <w:r>
+        <w:rPr>
+          <w:szCs w:val="24"/>
+        </w:rPr>
+        <w:t xml:space="preserve"> </w:t>
+      </w:r>
+      <w:proofErr w:type="spellStart"/>
+      <w:r>
+        <w:rPr>
+          <w:szCs w:val="24"/>
+        </w:rPr>
+        <w:t>kutipan</w:t>
+      </w:r>
+      <w:proofErr w:type="spellEnd"/>
+      <w:r>
+        <w:rPr>
+          <w:szCs w:val="24"/>
+        </w:rPr>
+        <w:t xml:space="preserve"> dalam </w:t>
+      </w:r>
+      <w:proofErr w:type="spellStart"/>
+      <w:r>
+        <w:rPr>
+          <w:szCs w:val="24"/>
+        </w:rPr>
+        <w:t>paragraf</w:t>
+      </w:r>
+      <w:proofErr w:type="spellEnd"/>
+      <w:r>
+        <w:rPr>
+          <w:szCs w:val="24"/>
+        </w:rPr>
+        <w:t xml:space="preserve"> dan </w:t>
+      </w:r>
+      <w:proofErr w:type="spellStart"/>
+      <w:r>
+        <w:rPr>
+          <w:szCs w:val="24"/>
+        </w:rPr>
+        <w:t>bukan</w:t>
+      </w:r>
+      <w:proofErr w:type="spellEnd"/>
+      <w:r>
+        <w:rPr>
+          <w:szCs w:val="24"/>
+        </w:rPr>
+        <w:t xml:space="preserve"> </w:t>
+      </w:r>
+      <w:proofErr w:type="spellStart"/>
+      <w:r>
+        <w:rPr>
+          <w:szCs w:val="24"/>
+        </w:rPr>
+        <w:t>diurut</w:t>
+      </w:r>
+      <w:proofErr w:type="spellEnd"/>
+      <w:r>
+        <w:rPr>
+          <w:szCs w:val="24"/>
+        </w:rPr>
+        <w:t xml:space="preserve"> </w:t>
+      </w:r>
+      <w:proofErr w:type="spellStart"/>
+      <w:r>
+        <w:rPr>
+          <w:szCs w:val="24"/>
+        </w:rPr>
+        <w:t>berdasarkan</w:t>
+      </w:r>
+      <w:proofErr w:type="spellEnd"/>
+      <w:r>
+        <w:rPr>
+          <w:szCs w:val="24"/>
+        </w:rPr>
+        <w:t xml:space="preserve"> abjad mana </w:t>
+      </w:r>
+      <w:proofErr w:type="spellStart"/>
+      <w:r>
+        <w:rPr>
+          <w:szCs w:val="24"/>
+        </w:rPr>
+        <w:t>pengarang</w:t>
+      </w:r>
+      <w:proofErr w:type="spellEnd"/>
+      <w:r>
+        <w:rPr>
+          <w:szCs w:val="24"/>
+        </w:rPr>
+        <w:t xml:space="preserve">. </w:t>
+      </w:r>
+      <w:proofErr w:type="spellStart"/>
+      <w:r>
+        <w:rPr>
+          <w:szCs w:val="24"/>
+        </w:rPr>
+        <w:t>Penulis</w:t>
+      </w:r>
+      <w:proofErr w:type="spellEnd"/>
+      <w:r>
+        <w:rPr>
+          <w:szCs w:val="24"/>
+        </w:rPr>
+        <w:t xml:space="preserve"> </w:t>
+      </w:r>
+      <w:proofErr w:type="spellStart"/>
+      <w:r>
+        <w:rPr>
+          <w:szCs w:val="24"/>
+        </w:rPr>
+        <w:t>dilarang</w:t>
+      </w:r>
+      <w:proofErr w:type="spellEnd"/>
+      <w:r>
+        <w:rPr>
+          <w:szCs w:val="24"/>
+        </w:rPr>
+        <w:t xml:space="preserve"> </w:t>
+      </w:r>
+      <w:proofErr w:type="spellStart"/>
+      <w:r>
+        <w:rPr>
+          <w:szCs w:val="24"/>
+        </w:rPr>
+        <w:t>menambahkan</w:t>
+      </w:r>
+      <w:proofErr w:type="spellEnd"/>
+      <w:r>
+        <w:rPr>
+          <w:szCs w:val="24"/>
+        </w:rPr>
+        <w:t xml:space="preserve"> </w:t>
+      </w:r>
+      <w:proofErr w:type="spellStart"/>
+      <w:r>
+        <w:rPr>
+          <w:szCs w:val="24"/>
+        </w:rPr>
+        <w:t>pustaka</w:t>
+      </w:r>
+      <w:proofErr w:type="spellEnd"/>
+      <w:r>
+        <w:rPr>
+          <w:szCs w:val="24"/>
+        </w:rPr>
+        <w:t xml:space="preserve"> yang tidak </w:t>
+      </w:r>
+      <w:proofErr w:type="spellStart"/>
+      <w:r>
+        <w:rPr>
+          <w:szCs w:val="24"/>
+        </w:rPr>
+        <w:t>disitasi</w:t>
+      </w:r>
+      <w:proofErr w:type="spellEnd"/>
+      <w:r>
+        <w:rPr>
+          <w:szCs w:val="24"/>
+        </w:rPr>
+        <w:t>/</w:t>
+      </w:r>
+      <w:proofErr w:type="spellStart"/>
+      <w:r>
+        <w:rPr>
+          <w:szCs w:val="24"/>
+        </w:rPr>
+        <w:t>dikutip</w:t>
+      </w:r>
+      <w:proofErr w:type="spellEnd"/>
+      <w:r>
+        <w:rPr>
+          <w:szCs w:val="24"/>
+        </w:rPr>
+        <w:t xml:space="preserve"> dalam </w:t>
+      </w:r>
+      <w:proofErr w:type="spellStart"/>
+      <w:r>
+        <w:rPr>
+          <w:szCs w:val="24"/>
+        </w:rPr>
+        <w:t>paragraf</w:t>
+      </w:r>
+      <w:proofErr w:type="spellEnd"/>
+      <w:r>
+        <w:rPr>
+          <w:szCs w:val="24"/>
+        </w:rPr>
+        <w:t>.</w:t>
       </w:r>
     </w:p>
     <w:p>
@@ -1868,7 +6757,147 @@
         <w:rPr>
           <w:szCs w:val="24"/>
         </w:rPr>
-        <w:t xml:space="preserve">Daftar referensi hendaknya dipilih sumber referensi yang termuktahir (kurang lebih 5 tahun terakhir) </w:t>
+        <w:t xml:space="preserve">Daftar </w:t>
+      </w:r>
+      <w:proofErr w:type="spellStart"/>
+      <w:r>
+        <w:rPr>
+          <w:szCs w:val="24"/>
+        </w:rPr>
+        <w:t>referensi</w:t>
+      </w:r>
+      <w:proofErr w:type="spellEnd"/>
+      <w:r>
+        <w:rPr>
+          <w:szCs w:val="24"/>
+        </w:rPr>
+        <w:t xml:space="preserve"> </w:t>
+      </w:r>
+      <w:proofErr w:type="spellStart"/>
+      <w:r>
+        <w:rPr>
+          <w:szCs w:val="24"/>
+        </w:rPr>
+        <w:t>hendaknya</w:t>
+      </w:r>
+      <w:proofErr w:type="spellEnd"/>
+      <w:r>
+        <w:rPr>
+          <w:szCs w:val="24"/>
+        </w:rPr>
+        <w:t xml:space="preserve"> </w:t>
+      </w:r>
+      <w:proofErr w:type="spellStart"/>
+      <w:r>
+        <w:rPr>
+          <w:szCs w:val="24"/>
+        </w:rPr>
+        <w:t>dipilih</w:t>
+      </w:r>
+      <w:proofErr w:type="spellEnd"/>
+      <w:r>
+        <w:rPr>
+          <w:szCs w:val="24"/>
+        </w:rPr>
+        <w:t xml:space="preserve"> </w:t>
+      </w:r>
+      <w:proofErr w:type="spellStart"/>
+      <w:r>
+        <w:rPr>
+          <w:szCs w:val="24"/>
+        </w:rPr>
+        <w:t>sumber</w:t>
+      </w:r>
+      <w:proofErr w:type="spellEnd"/>
+      <w:r>
+        <w:rPr>
+          <w:szCs w:val="24"/>
+        </w:rPr>
+        <w:t xml:space="preserve"> </w:t>
+      </w:r>
+      <w:proofErr w:type="spellStart"/>
+      <w:r>
+        <w:rPr>
+          <w:szCs w:val="24"/>
+        </w:rPr>
+        <w:t>referensi</w:t>
+      </w:r>
+      <w:proofErr w:type="spellEnd"/>
+      <w:r>
+        <w:rPr>
+          <w:szCs w:val="24"/>
+        </w:rPr>
+        <w:t xml:space="preserve"> yang </w:t>
+      </w:r>
+      <w:proofErr w:type="spellStart"/>
+      <w:r>
+        <w:rPr>
+          <w:szCs w:val="24"/>
+        </w:rPr>
+        <w:t>termuktahir</w:t>
+      </w:r>
+      <w:proofErr w:type="spellEnd"/>
+      <w:r>
+        <w:rPr>
+          <w:szCs w:val="24"/>
+        </w:rPr>
+        <w:t xml:space="preserve"> (</w:t>
+      </w:r>
+      <w:proofErr w:type="spellStart"/>
+      <w:r>
+        <w:rPr>
+          <w:szCs w:val="24"/>
+        </w:rPr>
+        <w:t>kurang</w:t>
+      </w:r>
+      <w:proofErr w:type="spellEnd"/>
+      <w:r>
+        <w:rPr>
+          <w:szCs w:val="24"/>
+        </w:rPr>
+        <w:t xml:space="preserve"> </w:t>
+      </w:r>
+      <w:proofErr w:type="spellStart"/>
+      <w:r>
+        <w:rPr>
+          <w:szCs w:val="24"/>
+        </w:rPr>
+        <w:t>lebih</w:t>
+      </w:r>
+      <w:proofErr w:type="spellEnd"/>
+      <w:r>
+        <w:rPr>
+          <w:szCs w:val="24"/>
+        </w:rPr>
+        <w:t xml:space="preserve"> 5 </w:t>
+      </w:r>
+      <w:proofErr w:type="spellStart"/>
+      <w:r>
+        <w:rPr>
+          <w:szCs w:val="24"/>
+        </w:rPr>
+        <w:t>tahun</w:t>
+      </w:r>
+      <w:proofErr w:type="spellEnd"/>
+      <w:r>
+        <w:rPr>
+          <w:szCs w:val="24"/>
+        </w:rPr>
+        <w:t xml:space="preserve"> </w:t>
+      </w:r>
+      <w:proofErr w:type="spellStart"/>
+      <w:r>
+        <w:rPr>
+          <w:szCs w:val="24"/>
+        </w:rPr>
+        <w:t>terakhir</w:t>
+      </w:r>
+      <w:proofErr w:type="spellEnd"/>
+      <w:r>
+        <w:rPr>
+          <w:szCs w:val="24"/>
+        </w:rPr>
+        <w:t xml:space="preserve">) </w:t>
       </w:r>
       <w:r>
         <w:rPr>
@@ -1886,7 +6915,105 @@
         <w:rPr>
           <w:szCs w:val="24"/>
         </w:rPr>
-        <w:t xml:space="preserve"> Daftar referensi tuliskan di bagian akhir dari artikel dengan menggunakan standar penulisan format </w:t>
+        <w:t xml:space="preserve"> Daftar </w:t>
+      </w:r>
+      <w:proofErr w:type="spellStart"/>
+      <w:r>
+        <w:rPr>
+          <w:szCs w:val="24"/>
+        </w:rPr>
+        <w:t>referensi</w:t>
+      </w:r>
+      <w:proofErr w:type="spellEnd"/>
+      <w:r>
+        <w:rPr>
+          <w:szCs w:val="24"/>
+        </w:rPr>
+        <w:t xml:space="preserve"> </w:t>
+      </w:r>
+      <w:proofErr w:type="spellStart"/>
+      <w:r>
+        <w:rPr>
+          <w:szCs w:val="24"/>
+        </w:rPr>
+        <w:t>tuliskan</w:t>
+      </w:r>
+      <w:proofErr w:type="spellEnd"/>
+      <w:r>
+        <w:rPr>
+          <w:szCs w:val="24"/>
+        </w:rPr>
+        <w:t xml:space="preserve"> di bagian </w:t>
+      </w:r>
+      <w:proofErr w:type="spellStart"/>
+      <w:r>
+        <w:rPr>
+          <w:szCs w:val="24"/>
+        </w:rPr>
+        <w:t>akhir</w:t>
+      </w:r>
+      <w:proofErr w:type="spellEnd"/>
+      <w:r>
+        <w:rPr>
+          <w:szCs w:val="24"/>
+        </w:rPr>
+        <w:t xml:space="preserve"> </w:t>
+      </w:r>
+      <w:proofErr w:type="spellStart"/>
+      <w:r>
+        <w:rPr>
+          <w:szCs w:val="24"/>
+        </w:rPr>
+        <w:t>dari</w:t>
+      </w:r>
+      <w:proofErr w:type="spellEnd"/>
+      <w:r>
+        <w:rPr>
+          <w:szCs w:val="24"/>
+        </w:rPr>
+        <w:t xml:space="preserve"> </w:t>
+      </w:r>
+      <w:proofErr w:type="spellStart"/>
+      <w:r>
+        <w:rPr>
+          <w:szCs w:val="24"/>
+        </w:rPr>
+        <w:t>artikel</w:t>
+      </w:r>
+      <w:proofErr w:type="spellEnd"/>
+      <w:r>
+        <w:rPr>
+          <w:szCs w:val="24"/>
+        </w:rPr>
+        <w:t xml:space="preserve"> dengan menggunakan </w:t>
+      </w:r>
+      <w:proofErr w:type="spellStart"/>
+      <w:r>
+        <w:rPr>
+          <w:szCs w:val="24"/>
+        </w:rPr>
+        <w:t>standar</w:t>
+      </w:r>
+      <w:proofErr w:type="spellEnd"/>
+      <w:r>
+        <w:rPr>
+          <w:szCs w:val="24"/>
+        </w:rPr>
+        <w:t xml:space="preserve"> </w:t>
+      </w:r>
+      <w:proofErr w:type="spellStart"/>
+      <w:r>
+        <w:rPr>
+          <w:szCs w:val="24"/>
+        </w:rPr>
+        <w:t>penulisan</w:t>
+      </w:r>
+      <w:proofErr w:type="spellEnd"/>
+      <w:r>
+        <w:rPr>
+          <w:szCs w:val="24"/>
+        </w:rPr>
+        <w:t xml:space="preserve"> format </w:t>
       </w:r>
       <w:r>
         <w:rPr>
@@ -1899,7 +7026,133 @@
         <w:rPr>
           <w:szCs w:val="24"/>
         </w:rPr>
-        <w:t>. Mohon penulis memperhatikan format penulisan. Penulis disarankan menggunakan aplikasi Mendeley untuk penulisan referensi ini.</w:t>
+        <w:t xml:space="preserve">. Mohon </w:t>
+      </w:r>
+      <w:proofErr w:type="spellStart"/>
+      <w:r>
+        <w:rPr>
+          <w:szCs w:val="24"/>
+        </w:rPr>
+        <w:t>penulis</w:t>
+      </w:r>
+      <w:proofErr w:type="spellEnd"/>
+      <w:r>
+        <w:rPr>
+          <w:szCs w:val="24"/>
+        </w:rPr>
+        <w:t xml:space="preserve"> </w:t>
+      </w:r>
+      <w:proofErr w:type="spellStart"/>
+      <w:r>
+        <w:rPr>
+          <w:szCs w:val="24"/>
+        </w:rPr>
+        <w:t>memperhatikan</w:t>
+      </w:r>
+      <w:proofErr w:type="spellEnd"/>
+      <w:r>
+        <w:rPr>
+          <w:szCs w:val="24"/>
+        </w:rPr>
+        <w:t xml:space="preserve"> format </w:t>
+      </w:r>
+      <w:proofErr w:type="spellStart"/>
+      <w:r>
+        <w:rPr>
+          <w:szCs w:val="24"/>
+        </w:rPr>
+        <w:t>penulisan</w:t>
+      </w:r>
+      <w:proofErr w:type="spellEnd"/>
+      <w:r>
+        <w:rPr>
+          <w:szCs w:val="24"/>
+        </w:rPr>
+        <w:t xml:space="preserve">. </w:t>
+      </w:r>
+      <w:proofErr w:type="spellStart"/>
+      <w:r>
+        <w:rPr>
+          <w:szCs w:val="24"/>
+        </w:rPr>
+        <w:t>Penulis</w:t>
+      </w:r>
+      <w:proofErr w:type="spellEnd"/>
+      <w:r>
+        <w:rPr>
+          <w:szCs w:val="24"/>
+        </w:rPr>
+        <w:t xml:space="preserve"> </w:t>
+      </w:r>
+      <w:proofErr w:type="spellStart"/>
+      <w:r>
+        <w:rPr>
+          <w:szCs w:val="24"/>
+        </w:rPr>
+        <w:t>disarankan</w:t>
+      </w:r>
+      <w:proofErr w:type="spellEnd"/>
+      <w:r>
+        <w:rPr>
+          <w:szCs w:val="24"/>
+        </w:rPr>
+        <w:t xml:space="preserve"> menggunakan </w:t>
+      </w:r>
+      <w:proofErr w:type="spellStart"/>
+      <w:r>
+        <w:rPr>
+          <w:szCs w:val="24"/>
+        </w:rPr>
+        <w:t>aplikasi</w:t>
+      </w:r>
+      <w:proofErr w:type="spellEnd"/>
+      <w:r>
+        <w:rPr>
+          <w:szCs w:val="24"/>
+        </w:rPr>
+        <w:t xml:space="preserve"> Mendeley </w:t>
+      </w:r>
+      <w:proofErr w:type="spellStart"/>
+      <w:r>
+        <w:rPr>
+          <w:szCs w:val="24"/>
+        </w:rPr>
+        <w:t>untuk</w:t>
+      </w:r>
+      <w:proofErr w:type="spellEnd"/>
+      <w:r>
+        <w:rPr>
+          <w:szCs w:val="24"/>
+        </w:rPr>
+        <w:t xml:space="preserve"> </w:t>
+      </w:r>
+      <w:proofErr w:type="spellStart"/>
+      <w:r>
+        <w:rPr>
+          <w:szCs w:val="24"/>
+        </w:rPr>
+        <w:t>penulisan</w:t>
+      </w:r>
+      <w:proofErr w:type="spellEnd"/>
+      <w:r>
+        <w:rPr>
+          <w:szCs w:val="24"/>
+        </w:rPr>
+        <w:t xml:space="preserve"> </w:t>
+      </w:r>
+      <w:proofErr w:type="spellStart"/>
+      <w:r>
+        <w:rPr>
+          <w:szCs w:val="24"/>
+        </w:rPr>
+        <w:t>referensi</w:t>
+      </w:r>
+      <w:proofErr w:type="spellEnd"/>
+      <w:r>
+        <w:rPr>
+          <w:szCs w:val="24"/>
+        </w:rPr>
+        <w:t xml:space="preserve"> ini.</w:t>
       </w:r>
     </w:p>
     <w:p>
@@ -1965,8 +7218,93 @@
         <w:ind w:firstLine="289"/>
       </w:pPr>
       <w:r>
-        <w:t>Dalam pembahasan, penulis bisa menambahkan gambar dan tabel untuk memperjelas pembahasan narasi paragraf</w:t>
-      </w:r>
+        <w:t xml:space="preserve">Dalam </w:t>
+      </w:r>
+      <w:proofErr w:type="spellStart"/>
+      <w:r>
+        <w:t>pembahasan</w:t>
+      </w:r>
+      <w:proofErr w:type="spellEnd"/>
+      <w:r>
+        <w:t xml:space="preserve">, </w:t>
+      </w:r>
+      <w:proofErr w:type="spellStart"/>
+      <w:r>
+        <w:t>penulis</w:t>
+      </w:r>
+      <w:proofErr w:type="spellEnd"/>
+      <w:r>
+        <w:t xml:space="preserve"> </w:t>
+      </w:r>
+      <w:proofErr w:type="spellStart"/>
+      <w:r>
+        <w:t>bisa</w:t>
+      </w:r>
+      <w:proofErr w:type="spellEnd"/>
+      <w:r>
+        <w:t xml:space="preserve"> </w:t>
+      </w:r>
+      <w:proofErr w:type="spellStart"/>
+      <w:r>
+        <w:t>menambahkan</w:t>
+      </w:r>
+      <w:proofErr w:type="spellEnd"/>
+      <w:r>
+        <w:t xml:space="preserve"> </w:t>
+      </w:r>
+      <w:proofErr w:type="spellStart"/>
+      <w:r>
+        <w:t>gambar</w:t>
+      </w:r>
+      <w:proofErr w:type="spellEnd"/>
+      <w:r>
+        <w:t xml:space="preserve"> dan </w:t>
+      </w:r>
+      <w:proofErr w:type="spellStart"/>
+      <w:r>
+        <w:t>tabel</w:t>
+      </w:r>
+      <w:proofErr w:type="spellEnd"/>
+      <w:r>
+        <w:t xml:space="preserve"> </w:t>
+      </w:r>
+      <w:proofErr w:type="spellStart"/>
+      <w:r>
+        <w:t>untuk</w:t>
+      </w:r>
+      <w:proofErr w:type="spellEnd"/>
+      <w:r>
+        <w:t xml:space="preserve"> </w:t>
+      </w:r>
+      <w:proofErr w:type="spellStart"/>
+      <w:r>
+        <w:t>memperjelas</w:t>
+      </w:r>
+      <w:proofErr w:type="spellEnd"/>
+      <w:r>
+        <w:t xml:space="preserve"> </w:t>
+      </w:r>
+      <w:proofErr w:type="spellStart"/>
+      <w:r>
+        <w:t>pembahasan</w:t>
+      </w:r>
+      <w:proofErr w:type="spellEnd"/>
+      <w:r>
+        <w:t xml:space="preserve"> </w:t>
+      </w:r>
+      <w:proofErr w:type="spellStart"/>
+      <w:r>
+        <w:t>narasi</w:t>
+      </w:r>
+      <w:proofErr w:type="spellEnd"/>
+      <w:r>
+        <w:t xml:space="preserve"> </w:t>
+      </w:r>
+      <w:proofErr w:type="spellStart"/>
+      <w:r>
+        <w:t>paragraf</w:t>
+      </w:r>
+      <w:proofErr w:type="spellEnd"/>
       <w:r>
         <w:rPr>
           <w:lang w:val="id-ID"/>
@@ -1974,8 +7312,125 @@
         <w:t>.</w:t>
       </w:r>
       <w:r>
-        <w:t xml:space="preserve"> Untuk itu penting bagi penulis untuk memastikan gambar dan tabel yang disuguhkan pada artikel memiliki kualitas yang baik dan terbaca dengan jelas</w:t>
-      </w:r>
+        <w:t xml:space="preserve"> </w:t>
+      </w:r>
+      <w:proofErr w:type="spellStart"/>
+      <w:r>
+        <w:t>Untuk</w:t>
+      </w:r>
+      <w:proofErr w:type="spellEnd"/>
+      <w:r>
+        <w:t xml:space="preserve"> </w:t>
+      </w:r>
+      <w:proofErr w:type="spellStart"/>
+      <w:r>
+        <w:t>itu</w:t>
+      </w:r>
+      <w:proofErr w:type="spellEnd"/>
+      <w:r>
+        <w:t xml:space="preserve"> </w:t>
+      </w:r>
+      <w:proofErr w:type="spellStart"/>
+      <w:r>
+        <w:t>penting</w:t>
+      </w:r>
+      <w:proofErr w:type="spellEnd"/>
+      <w:r>
+        <w:t xml:space="preserve"> </w:t>
+      </w:r>
+      <w:proofErr w:type="spellStart"/>
+      <w:r>
+        <w:t>bagi</w:t>
+      </w:r>
+      <w:proofErr w:type="spellEnd"/>
+      <w:r>
+        <w:t xml:space="preserve"> </w:t>
+      </w:r>
+      <w:proofErr w:type="spellStart"/>
+      <w:r>
+        <w:t>penulis</w:t>
+      </w:r>
+      <w:proofErr w:type="spellEnd"/>
+      <w:r>
+        <w:t xml:space="preserve"> </w:t>
+      </w:r>
+      <w:proofErr w:type="spellStart"/>
+      <w:r>
+        <w:t>untuk</w:t>
+      </w:r>
+      <w:proofErr w:type="spellEnd"/>
+      <w:r>
+        <w:t xml:space="preserve"> </w:t>
+      </w:r>
+      <w:proofErr w:type="spellStart"/>
+      <w:r>
+        <w:t>memastikan</w:t>
+      </w:r>
+      <w:proofErr w:type="spellEnd"/>
+      <w:r>
+        <w:t xml:space="preserve"> </w:t>
+      </w:r>
+      <w:proofErr w:type="spellStart"/>
+      <w:r>
+        <w:t>gambar</w:t>
+      </w:r>
+      <w:proofErr w:type="spellEnd"/>
+      <w:r>
+        <w:t xml:space="preserve"> dan </w:t>
+      </w:r>
+      <w:proofErr w:type="spellStart"/>
+      <w:r>
+        <w:t>tabel</w:t>
+      </w:r>
+      <w:proofErr w:type="spellEnd"/>
+      <w:r>
+        <w:t xml:space="preserve"> yang </w:t>
+      </w:r>
+      <w:proofErr w:type="spellStart"/>
+      <w:r>
+        <w:t>disuguhkan</w:t>
+      </w:r>
+      <w:proofErr w:type="spellEnd"/>
+      <w:r>
+        <w:t xml:space="preserve"> pada </w:t>
+      </w:r>
+      <w:proofErr w:type="spellStart"/>
+      <w:r>
+        <w:t>artikel</w:t>
+      </w:r>
+      <w:proofErr w:type="spellEnd"/>
+      <w:r>
+        <w:t xml:space="preserve"> </w:t>
+      </w:r>
+      <w:proofErr w:type="spellStart"/>
+      <w:r>
+        <w:t>memiliki</w:t>
+      </w:r>
+      <w:proofErr w:type="spellEnd"/>
+      <w:r>
+        <w:t xml:space="preserve"> </w:t>
+      </w:r>
+      <w:proofErr w:type="spellStart"/>
+      <w:r>
+        <w:t>kualitas</w:t>
+      </w:r>
+      <w:proofErr w:type="spellEnd"/>
+      <w:r>
+        <w:t xml:space="preserve"> yang baik dan </w:t>
+      </w:r>
+      <w:proofErr w:type="spellStart"/>
+      <w:r>
+        <w:t>terbaca</w:t>
+      </w:r>
+      <w:proofErr w:type="spellEnd"/>
+      <w:r>
+        <w:t xml:space="preserve"> dengan </w:t>
+      </w:r>
+      <w:proofErr w:type="spellStart"/>
+      <w:r>
+        <w:t>jelas</w:t>
+      </w:r>
+      <w:proofErr w:type="spellEnd"/>
       <w:r>
         <w:t xml:space="preserve"> [4]</w:t>
       </w:r>
@@ -1990,11 +7445,277 @@
         <w:ind w:firstLine="289"/>
       </w:pPr>
       <w:r>
-        <w:t>Gambar yang ditampilkan hendaknya memiliki resolusi yang cukup baik agar isi gambar terbaca dengan jelas. Gambar yang diambil dari sumber lain juga harap dituliskan sumbernya dengan menggunakan cara pengutipan yang sama dengan paragraf dan sumber pustaka harap dicantumkan dalam daftar referensi. Penomoran dan penulisan keterangan gambar diletakkan tepat pada bagian bawah gambar</w:t>
-      </w:r>
-      <w:r>
-        <w:t xml:space="preserve"> dengan perataan tengah</w:t>
-      </w:r>
+        <w:t xml:space="preserve">Gambar yang </w:t>
+      </w:r>
+      <w:proofErr w:type="spellStart"/>
+      <w:r>
+        <w:t>ditampilkan</w:t>
+      </w:r>
+      <w:proofErr w:type="spellEnd"/>
+      <w:r>
+        <w:t xml:space="preserve"> </w:t>
+      </w:r>
+      <w:proofErr w:type="spellStart"/>
+      <w:r>
+        <w:t>hendaknya</w:t>
+      </w:r>
+      <w:proofErr w:type="spellEnd"/>
+      <w:r>
+        <w:t xml:space="preserve"> </w:t>
+      </w:r>
+      <w:proofErr w:type="spellStart"/>
+      <w:r>
+        <w:t>memiliki</w:t>
+      </w:r>
+      <w:proofErr w:type="spellEnd"/>
+      <w:r>
+        <w:t xml:space="preserve"> </w:t>
+      </w:r>
+      <w:proofErr w:type="spellStart"/>
+      <w:r>
+        <w:t>resolusi</w:t>
+      </w:r>
+      <w:proofErr w:type="spellEnd"/>
+      <w:r>
+        <w:t xml:space="preserve"> yang </w:t>
+      </w:r>
+      <w:proofErr w:type="spellStart"/>
+      <w:r>
+        <w:t>cukup</w:t>
+      </w:r>
+      <w:proofErr w:type="spellEnd"/>
+      <w:r>
+        <w:t xml:space="preserve"> baik agar </w:t>
+      </w:r>
+      <w:proofErr w:type="spellStart"/>
+      <w:r>
+        <w:t>isi</w:t>
+      </w:r>
+      <w:proofErr w:type="spellEnd"/>
+      <w:r>
+        <w:t xml:space="preserve"> </w:t>
+      </w:r>
+      <w:proofErr w:type="spellStart"/>
+      <w:r>
+        <w:t>gambar</w:t>
+      </w:r>
+      <w:proofErr w:type="spellEnd"/>
+      <w:r>
+        <w:t xml:space="preserve"> </w:t>
+      </w:r>
+      <w:proofErr w:type="spellStart"/>
+      <w:r>
+        <w:t>terbaca</w:t>
+      </w:r>
+      <w:proofErr w:type="spellEnd"/>
+      <w:r>
+        <w:t xml:space="preserve"> dengan </w:t>
+      </w:r>
+      <w:proofErr w:type="spellStart"/>
+      <w:r>
+        <w:t>jelas</w:t>
+      </w:r>
+      <w:proofErr w:type="spellEnd"/>
+      <w:r>
+        <w:t xml:space="preserve">. Gambar yang </w:t>
+      </w:r>
+      <w:proofErr w:type="spellStart"/>
+      <w:r>
+        <w:t>diambil</w:t>
+      </w:r>
+      <w:proofErr w:type="spellEnd"/>
+      <w:r>
+        <w:t xml:space="preserve"> </w:t>
+      </w:r>
+      <w:proofErr w:type="spellStart"/>
+      <w:r>
+        <w:t>dari</w:t>
+      </w:r>
+      <w:proofErr w:type="spellEnd"/>
+      <w:r>
+        <w:t xml:space="preserve"> </w:t>
+      </w:r>
+      <w:proofErr w:type="spellStart"/>
+      <w:r>
+        <w:t>sumber</w:t>
+      </w:r>
+      <w:proofErr w:type="spellEnd"/>
+      <w:r>
+        <w:t xml:space="preserve"> lain juga </w:t>
+      </w:r>
+      <w:proofErr w:type="spellStart"/>
+      <w:r>
+        <w:t>harap</w:t>
+      </w:r>
+      <w:proofErr w:type="spellEnd"/>
+      <w:r>
+        <w:t xml:space="preserve"> </w:t>
+      </w:r>
+      <w:proofErr w:type="spellStart"/>
+      <w:r>
+        <w:t>dituliskan</w:t>
+      </w:r>
+      <w:proofErr w:type="spellEnd"/>
+      <w:r>
+        <w:t xml:space="preserve"> </w:t>
+      </w:r>
+      <w:proofErr w:type="spellStart"/>
+      <w:r>
+        <w:t>sumbernya</w:t>
+      </w:r>
+      <w:proofErr w:type="spellEnd"/>
+      <w:r>
+        <w:t xml:space="preserve"> dengan menggunakan </w:t>
+      </w:r>
+      <w:proofErr w:type="spellStart"/>
+      <w:r>
+        <w:t>cara</w:t>
+      </w:r>
+      <w:proofErr w:type="spellEnd"/>
+      <w:r>
+        <w:t xml:space="preserve"> </w:t>
+      </w:r>
+      <w:proofErr w:type="spellStart"/>
+      <w:r>
+        <w:t>pengutipan</w:t>
+      </w:r>
+      <w:proofErr w:type="spellEnd"/>
+      <w:r>
+        <w:t xml:space="preserve"> yang </w:t>
+      </w:r>
+      <w:proofErr w:type="spellStart"/>
+      <w:r>
+        <w:t>sama</w:t>
+      </w:r>
+      <w:proofErr w:type="spellEnd"/>
+      <w:r>
+        <w:t xml:space="preserve"> dengan </w:t>
+      </w:r>
+      <w:proofErr w:type="spellStart"/>
+      <w:r>
+        <w:t>paragraf</w:t>
+      </w:r>
+      <w:proofErr w:type="spellEnd"/>
+      <w:r>
+        <w:t xml:space="preserve"> dan </w:t>
+      </w:r>
+      <w:proofErr w:type="spellStart"/>
+      <w:r>
+        <w:t>sumber</w:t>
+      </w:r>
+      <w:proofErr w:type="spellEnd"/>
+      <w:r>
+        <w:t xml:space="preserve"> </w:t>
+      </w:r>
+      <w:proofErr w:type="spellStart"/>
+      <w:r>
+        <w:t>pustaka</w:t>
+      </w:r>
+      <w:proofErr w:type="spellEnd"/>
+      <w:r>
+        <w:t xml:space="preserve"> </w:t>
+      </w:r>
+      <w:proofErr w:type="spellStart"/>
+      <w:r>
+        <w:t>harap</w:t>
+      </w:r>
+      <w:proofErr w:type="spellEnd"/>
+      <w:r>
+        <w:t xml:space="preserve"> </w:t>
+      </w:r>
+      <w:proofErr w:type="spellStart"/>
+      <w:r>
+        <w:t>dicantumkan</w:t>
+      </w:r>
+      <w:proofErr w:type="spellEnd"/>
+      <w:r>
+        <w:t xml:space="preserve"> dalam daftar </w:t>
+      </w:r>
+      <w:proofErr w:type="spellStart"/>
+      <w:r>
+        <w:t>referensi</w:t>
+      </w:r>
+      <w:proofErr w:type="spellEnd"/>
+      <w:r>
+        <w:t xml:space="preserve">. </w:t>
+      </w:r>
+      <w:proofErr w:type="spellStart"/>
+      <w:r>
+        <w:t>Penomoran</w:t>
+      </w:r>
+      <w:proofErr w:type="spellEnd"/>
+      <w:r>
+        <w:t xml:space="preserve"> dan </w:t>
+      </w:r>
+      <w:proofErr w:type="spellStart"/>
+      <w:r>
+        <w:t>penulisan</w:t>
+      </w:r>
+      <w:proofErr w:type="spellEnd"/>
+      <w:r>
+        <w:t xml:space="preserve"> </w:t>
+      </w:r>
+      <w:proofErr w:type="spellStart"/>
+      <w:r>
+        <w:t>keterangan</w:t>
+      </w:r>
+      <w:proofErr w:type="spellEnd"/>
+      <w:r>
+        <w:t xml:space="preserve"> </w:t>
+      </w:r>
+      <w:proofErr w:type="spellStart"/>
+      <w:r>
+        <w:t>gambar</w:t>
+      </w:r>
+      <w:proofErr w:type="spellEnd"/>
+      <w:r>
+        <w:t xml:space="preserve"> </w:t>
+      </w:r>
+      <w:proofErr w:type="spellStart"/>
+      <w:r>
+        <w:t>diletakkan</w:t>
+      </w:r>
+      <w:proofErr w:type="spellEnd"/>
+      <w:r>
+        <w:t xml:space="preserve"> </w:t>
+      </w:r>
+      <w:proofErr w:type="spellStart"/>
+      <w:r>
+        <w:t>tepat</w:t>
+      </w:r>
+      <w:proofErr w:type="spellEnd"/>
+      <w:r>
+        <w:t xml:space="preserve"> pada bagian </w:t>
+      </w:r>
+      <w:proofErr w:type="spellStart"/>
+      <w:r>
+        <w:t>bawah</w:t>
+      </w:r>
+      <w:proofErr w:type="spellEnd"/>
+      <w:r>
+        <w:t xml:space="preserve"> </w:t>
+      </w:r>
+      <w:proofErr w:type="spellStart"/>
+      <w:r>
+        <w:t>gambar</w:t>
+      </w:r>
+      <w:proofErr w:type="spellEnd"/>
+      <w:r>
+        <w:t xml:space="preserve"> dengan </w:t>
+      </w:r>
+      <w:proofErr w:type="spellStart"/>
+      <w:r>
+        <w:t>perataan</w:t>
+      </w:r>
+      <w:proofErr w:type="spellEnd"/>
+      <w:r>
+        <w:t xml:space="preserve"> </w:t>
+      </w:r>
+      <w:proofErr w:type="spellStart"/>
+      <w:r>
+        <w:t>tengah</w:t>
+      </w:r>
+      <w:proofErr w:type="spellEnd"/>
       <w:r>
         <w:t>.</w:t>
       </w:r>
@@ -2006,17 +7727,275 @@
         <w:ind w:firstLine="289"/>
       </w:pPr>
       <w:r>
-        <w:t xml:space="preserve">Gambar yang terlalu besar bisa dibuat dengan menggunakan 2 kolom lalu letakkan gambar tersebut pada bagian atas atau bawah dari halaman tersebut. Perlu bagi setiap penulis untuk tidak hanya menambahkan gambar, tetapi wajib </w:t>
+        <w:t xml:space="preserve">Gambar yang </w:t>
+      </w:r>
+      <w:proofErr w:type="spellStart"/>
+      <w:r>
+        <w:t>terlalu</w:t>
+      </w:r>
+      <w:proofErr w:type="spellEnd"/>
+      <w:r>
+        <w:t xml:space="preserve"> </w:t>
+      </w:r>
+      <w:proofErr w:type="spellStart"/>
+      <w:r>
+        <w:t>besar</w:t>
+      </w:r>
+      <w:proofErr w:type="spellEnd"/>
+      <w:r>
+        <w:t xml:space="preserve"> </w:t>
+      </w:r>
+      <w:proofErr w:type="spellStart"/>
+      <w:r>
+        <w:t>bisa</w:t>
+      </w:r>
+      <w:proofErr w:type="spellEnd"/>
+      <w:r>
+        <w:t xml:space="preserve"> </w:t>
+      </w:r>
+      <w:proofErr w:type="spellStart"/>
+      <w:r>
+        <w:t>dibuat</w:t>
+      </w:r>
+      <w:proofErr w:type="spellEnd"/>
+      <w:r>
+        <w:t xml:space="preserve"> dengan menggunakan 2 </w:t>
+      </w:r>
+      <w:proofErr w:type="spellStart"/>
+      <w:r>
+        <w:t>kolom</w:t>
+      </w:r>
+      <w:proofErr w:type="spellEnd"/>
+      <w:r>
+        <w:t xml:space="preserve"> </w:t>
+      </w:r>
+      <w:proofErr w:type="spellStart"/>
+      <w:r>
+        <w:t>lalu</w:t>
+      </w:r>
+      <w:proofErr w:type="spellEnd"/>
+      <w:r>
+        <w:t xml:space="preserve"> </w:t>
+      </w:r>
+      <w:proofErr w:type="spellStart"/>
+      <w:r>
+        <w:t>letakkan</w:t>
+      </w:r>
+      <w:proofErr w:type="spellEnd"/>
+      <w:r>
+        <w:t xml:space="preserve"> </w:t>
+      </w:r>
+      <w:proofErr w:type="spellStart"/>
+      <w:r>
+        <w:t>gambar</w:t>
+      </w:r>
+      <w:proofErr w:type="spellEnd"/>
+      <w:r>
+        <w:t xml:space="preserve"> </w:t>
+      </w:r>
+      <w:proofErr w:type="spellStart"/>
+      <w:r>
+        <w:t>tersebut</w:t>
+      </w:r>
+      <w:proofErr w:type="spellEnd"/>
+      <w:r>
+        <w:t xml:space="preserve"> pada bagian </w:t>
+      </w:r>
+      <w:proofErr w:type="spellStart"/>
+      <w:r>
+        <w:t>atas</w:t>
+      </w:r>
+      <w:proofErr w:type="spellEnd"/>
+      <w:r>
+        <w:t xml:space="preserve"> atau </w:t>
+      </w:r>
+      <w:proofErr w:type="spellStart"/>
+      <w:r>
+        <w:t>bawah</w:t>
+      </w:r>
+      <w:proofErr w:type="spellEnd"/>
+      <w:r>
+        <w:t xml:space="preserve"> </w:t>
+      </w:r>
+      <w:proofErr w:type="spellStart"/>
+      <w:r>
+        <w:t>dari</w:t>
+      </w:r>
+      <w:proofErr w:type="spellEnd"/>
+      <w:r>
+        <w:t xml:space="preserve"> </w:t>
+      </w:r>
+      <w:proofErr w:type="spellStart"/>
+      <w:r>
+        <w:t>halaman</w:t>
+      </w:r>
+      <w:proofErr w:type="spellEnd"/>
+      <w:r>
+        <w:t xml:space="preserve"> </w:t>
+      </w:r>
+      <w:proofErr w:type="spellStart"/>
+      <w:r>
+        <w:t>tersebut</w:t>
+      </w:r>
+      <w:proofErr w:type="spellEnd"/>
+      <w:r>
+        <w:t xml:space="preserve">. </w:t>
+      </w:r>
+      <w:proofErr w:type="spellStart"/>
+      <w:r>
+        <w:t>Perlu</w:t>
+      </w:r>
+      <w:proofErr w:type="spellEnd"/>
+      <w:r>
+        <w:t xml:space="preserve"> </w:t>
+      </w:r>
+      <w:proofErr w:type="spellStart"/>
+      <w:r>
+        <w:t>bagi</w:t>
+      </w:r>
+      <w:proofErr w:type="spellEnd"/>
+      <w:r>
+        <w:t xml:space="preserve"> </w:t>
+      </w:r>
+      <w:proofErr w:type="spellStart"/>
+      <w:r>
+        <w:t>setiap</w:t>
+      </w:r>
+      <w:proofErr w:type="spellEnd"/>
+      <w:r>
+        <w:t xml:space="preserve"> </w:t>
+      </w:r>
+      <w:proofErr w:type="spellStart"/>
+      <w:r>
+        <w:t>penulis</w:t>
+      </w:r>
+      <w:proofErr w:type="spellEnd"/>
+      <w:r>
+        <w:t xml:space="preserve"> </w:t>
+      </w:r>
+      <w:proofErr w:type="spellStart"/>
+      <w:r>
+        <w:t>untuk</w:t>
+      </w:r>
+      <w:proofErr w:type="spellEnd"/>
+      <w:r>
+        <w:t xml:space="preserve"> tidak </w:t>
+      </w:r>
+      <w:proofErr w:type="spellStart"/>
+      <w:r>
+        <w:t>hanya</w:t>
+      </w:r>
+      <w:proofErr w:type="spellEnd"/>
+      <w:r>
+        <w:t xml:space="preserve"> </w:t>
+      </w:r>
+      <w:proofErr w:type="spellStart"/>
+      <w:r>
+        <w:t>menambahkan</w:t>
+      </w:r>
+      <w:proofErr w:type="spellEnd"/>
+      <w:r>
+        <w:t xml:space="preserve"> </w:t>
+      </w:r>
+      <w:proofErr w:type="spellStart"/>
+      <w:r>
+        <w:t>gambar</w:t>
+      </w:r>
+      <w:proofErr w:type="spellEnd"/>
+      <w:r>
+        <w:t xml:space="preserve">, </w:t>
+      </w:r>
+      <w:proofErr w:type="spellStart"/>
+      <w:r>
+        <w:t>tetapi</w:t>
+      </w:r>
+      <w:proofErr w:type="spellEnd"/>
+      <w:r>
+        <w:t xml:space="preserve"> </w:t>
+      </w:r>
+      <w:proofErr w:type="spellStart"/>
+      <w:r>
+        <w:t>wajib</w:t>
+      </w:r>
+      <w:proofErr w:type="spellEnd"/>
+      <w:r>
+        <w:t xml:space="preserve"> </w:t>
       </w:r>
       <w:r>
         <w:lastRenderedPageBreak/>
-        <w:t>pula membahas gambar tersebut pada narasi</w:t>
-      </w:r>
-      <w:r>
-        <w:t xml:space="preserve"> di paragraf</w:t>
-      </w:r>
-      <w:r>
-        <w:t xml:space="preserve"> dengan mengutip nomor gambar yang bersesuaian.</w:t>
+        <w:t xml:space="preserve">pula </w:t>
+      </w:r>
+      <w:proofErr w:type="spellStart"/>
+      <w:r>
+        <w:t>membahas</w:t>
+      </w:r>
+      <w:proofErr w:type="spellEnd"/>
+      <w:r>
+        <w:t xml:space="preserve"> </w:t>
+      </w:r>
+      <w:proofErr w:type="spellStart"/>
+      <w:r>
+        <w:t>gambar</w:t>
+      </w:r>
+      <w:proofErr w:type="spellEnd"/>
+      <w:r>
+        <w:t xml:space="preserve"> </w:t>
+      </w:r>
+      <w:proofErr w:type="spellStart"/>
+      <w:r>
+        <w:t>tersebut</w:t>
+      </w:r>
+      <w:proofErr w:type="spellEnd"/>
+      <w:r>
+        <w:t xml:space="preserve"> pada </w:t>
+      </w:r>
+      <w:proofErr w:type="spellStart"/>
+      <w:r>
+        <w:t>narasi</w:t>
+      </w:r>
+      <w:proofErr w:type="spellEnd"/>
+      <w:r>
+        <w:t xml:space="preserve"> di </w:t>
+      </w:r>
+      <w:proofErr w:type="spellStart"/>
+      <w:r>
+        <w:t>paragraf</w:t>
+      </w:r>
+      <w:proofErr w:type="spellEnd"/>
+      <w:r>
+        <w:t xml:space="preserve"> dengan </w:t>
+      </w:r>
+      <w:proofErr w:type="spellStart"/>
+      <w:r>
+        <w:t>mengutip</w:t>
+      </w:r>
+      <w:proofErr w:type="spellEnd"/>
+      <w:r>
+        <w:t xml:space="preserve"> </w:t>
+      </w:r>
+      <w:proofErr w:type="spellStart"/>
+      <w:r>
+        <w:t>nomor</w:t>
+      </w:r>
+      <w:proofErr w:type="spellEnd"/>
+      <w:r>
+        <w:t xml:space="preserve"> </w:t>
+      </w:r>
+      <w:proofErr w:type="spellStart"/>
+      <w:r>
+        <w:t>gambar</w:t>
+      </w:r>
+      <w:proofErr w:type="spellEnd"/>
+      <w:r>
+        <w:t xml:space="preserve"> yang </w:t>
+      </w:r>
+      <w:proofErr w:type="spellStart"/>
+      <w:r>
+        <w:t>bersesuaian</w:t>
+      </w:r>
+      <w:proofErr w:type="spellEnd"/>
+      <w:r>
+        <w:t>.</w:t>
       </w:r>
     </w:p>
     <w:p>
@@ -2026,7 +8005,183 @@
         <w:ind w:firstLine="289"/>
       </w:pPr>
       <w:r>
-        <w:t xml:space="preserve">Gambar diletakkan sedekat mungkin dengan pembahasan di paragraf. Sebelum dan sesudah gambar harap diberikan 1 spasi kosong untuk memberi jarak dengan paragraf/gambar di atas dan bawahnya. Peletakkan gambar juga tidak boleh melebihi </w:t>
+        <w:t xml:space="preserve">Gambar </w:t>
+      </w:r>
+      <w:proofErr w:type="spellStart"/>
+      <w:r>
+        <w:t>diletakkan</w:t>
+      </w:r>
+      <w:proofErr w:type="spellEnd"/>
+      <w:r>
+        <w:t xml:space="preserve"> </w:t>
+      </w:r>
+      <w:proofErr w:type="spellStart"/>
+      <w:r>
+        <w:t>sedekat</w:t>
+      </w:r>
+      <w:proofErr w:type="spellEnd"/>
+      <w:r>
+        <w:t xml:space="preserve"> </w:t>
+      </w:r>
+      <w:proofErr w:type="spellStart"/>
+      <w:r>
+        <w:t>mungkin</w:t>
+      </w:r>
+      <w:proofErr w:type="spellEnd"/>
+      <w:r>
+        <w:t xml:space="preserve"> dengan </w:t>
+      </w:r>
+      <w:proofErr w:type="spellStart"/>
+      <w:r>
+        <w:t>pembahasan</w:t>
+      </w:r>
+      <w:proofErr w:type="spellEnd"/>
+      <w:r>
+        <w:t xml:space="preserve"> di </w:t>
+      </w:r>
+      <w:proofErr w:type="spellStart"/>
+      <w:r>
+        <w:t>paragraf</w:t>
+      </w:r>
+      <w:proofErr w:type="spellEnd"/>
+      <w:r>
+        <w:t xml:space="preserve">. </w:t>
+      </w:r>
+      <w:proofErr w:type="spellStart"/>
+      <w:r>
+        <w:t>Sebelum</w:t>
+      </w:r>
+      <w:proofErr w:type="spellEnd"/>
+      <w:r>
+        <w:t xml:space="preserve"> dan </w:t>
+      </w:r>
+      <w:proofErr w:type="spellStart"/>
+      <w:r>
+        <w:t>sesudah</w:t>
+      </w:r>
+      <w:proofErr w:type="spellEnd"/>
+      <w:r>
+        <w:t xml:space="preserve"> </w:t>
+      </w:r>
+      <w:proofErr w:type="spellStart"/>
+      <w:r>
+        <w:t>gambar</w:t>
+      </w:r>
+      <w:proofErr w:type="spellEnd"/>
+      <w:r>
+        <w:t xml:space="preserve"> </w:t>
+      </w:r>
+      <w:proofErr w:type="spellStart"/>
+      <w:r>
+        <w:t>harap</w:t>
+      </w:r>
+      <w:proofErr w:type="spellEnd"/>
+      <w:r>
+        <w:t xml:space="preserve"> </w:t>
+      </w:r>
+      <w:proofErr w:type="spellStart"/>
+      <w:r>
+        <w:t>diberikan</w:t>
+      </w:r>
+      <w:proofErr w:type="spellEnd"/>
+      <w:r>
+        <w:t xml:space="preserve"> 1 </w:t>
+      </w:r>
+      <w:proofErr w:type="spellStart"/>
+      <w:r>
+        <w:t>spasi</w:t>
+      </w:r>
+      <w:proofErr w:type="spellEnd"/>
+      <w:r>
+        <w:t xml:space="preserve"> </w:t>
+      </w:r>
+      <w:proofErr w:type="spellStart"/>
+      <w:r>
+        <w:t>kosong</w:t>
+      </w:r>
+      <w:proofErr w:type="spellEnd"/>
+      <w:r>
+        <w:t xml:space="preserve"> </w:t>
+      </w:r>
+      <w:proofErr w:type="spellStart"/>
+      <w:r>
+        <w:t>untuk</w:t>
+      </w:r>
+      <w:proofErr w:type="spellEnd"/>
+      <w:r>
+        <w:t xml:space="preserve"> </w:t>
+      </w:r>
+      <w:proofErr w:type="spellStart"/>
+      <w:r>
+        <w:t>memberi</w:t>
+      </w:r>
+      <w:proofErr w:type="spellEnd"/>
+      <w:r>
+        <w:t xml:space="preserve"> jarak dengan </w:t>
+      </w:r>
+      <w:proofErr w:type="spellStart"/>
+      <w:r>
+        <w:t>paragraf</w:t>
+      </w:r>
+      <w:proofErr w:type="spellEnd"/>
+      <w:r>
+        <w:t>/</w:t>
+      </w:r>
+      <w:proofErr w:type="spellStart"/>
+      <w:r>
+        <w:t>gambar</w:t>
+      </w:r>
+      <w:proofErr w:type="spellEnd"/>
+      <w:r>
+        <w:t xml:space="preserve"> di </w:t>
+      </w:r>
+      <w:proofErr w:type="spellStart"/>
+      <w:r>
+        <w:t>atas</w:t>
+      </w:r>
+      <w:proofErr w:type="spellEnd"/>
+      <w:r>
+        <w:t xml:space="preserve"> dan </w:t>
+      </w:r>
+      <w:proofErr w:type="spellStart"/>
+      <w:r>
+        <w:t>bawahnya</w:t>
+      </w:r>
+      <w:proofErr w:type="spellEnd"/>
+      <w:r>
+        <w:t xml:space="preserve">. </w:t>
+      </w:r>
+      <w:proofErr w:type="spellStart"/>
+      <w:r>
+        <w:t>Peletakkan</w:t>
+      </w:r>
+      <w:proofErr w:type="spellEnd"/>
+      <w:r>
+        <w:t xml:space="preserve"> </w:t>
+      </w:r>
+      <w:proofErr w:type="spellStart"/>
+      <w:r>
+        <w:t>gambar</w:t>
+      </w:r>
+      <w:proofErr w:type="spellEnd"/>
+      <w:r>
+        <w:t xml:space="preserve"> juga tidak </w:t>
+      </w:r>
+      <w:proofErr w:type="spellStart"/>
+      <w:r>
+        <w:t>boleh</w:t>
+      </w:r>
+      <w:proofErr w:type="spellEnd"/>
+      <w:r>
+        <w:t xml:space="preserve"> </w:t>
+      </w:r>
+      <w:proofErr w:type="spellStart"/>
+      <w:r>
+        <w:t>melebihi</w:t>
+      </w:r>
+      <w:proofErr w:type="spellEnd"/>
+      <w:r>
+        <w:t xml:space="preserve"> </w:t>
       </w:r>
       <w:r>
         <w:rPr>
@@ -2035,7 +8190,87 @@
         <w:t>margin</w:t>
       </w:r>
       <w:r>
-        <w:t xml:space="preserve"> kiri dan kanan dari artikel. Contoh gambar bisa dilihat pada gambar 1 dan 2 di bawah.</w:t>
+        <w:t xml:space="preserve"> </w:t>
+      </w:r>
+      <w:proofErr w:type="spellStart"/>
+      <w:r>
+        <w:t>kiri</w:t>
+      </w:r>
+      <w:proofErr w:type="spellEnd"/>
+      <w:r>
+        <w:t xml:space="preserve"> dan </w:t>
+      </w:r>
+      <w:proofErr w:type="spellStart"/>
+      <w:r>
+        <w:t>kanan</w:t>
+      </w:r>
+      <w:proofErr w:type="spellEnd"/>
+      <w:r>
+        <w:t xml:space="preserve"> </w:t>
+      </w:r>
+      <w:proofErr w:type="spellStart"/>
+      <w:r>
+        <w:t>dari</w:t>
+      </w:r>
+      <w:proofErr w:type="spellEnd"/>
+      <w:r>
+        <w:t xml:space="preserve"> </w:t>
+      </w:r>
+      <w:proofErr w:type="spellStart"/>
+      <w:r>
+        <w:t>artikel</w:t>
+      </w:r>
+      <w:proofErr w:type="spellEnd"/>
+      <w:r>
+        <w:t xml:space="preserve">. </w:t>
+      </w:r>
+      <w:proofErr w:type="spellStart"/>
+      <w:r>
+        <w:t>Contoh</w:t>
+      </w:r>
+      <w:proofErr w:type="spellEnd"/>
+      <w:r>
+        <w:t xml:space="preserve"> </w:t>
+      </w:r>
+      <w:proofErr w:type="spellStart"/>
+      <w:r>
+        <w:t>gambar</w:t>
+      </w:r>
+      <w:proofErr w:type="spellEnd"/>
+      <w:r>
+        <w:t xml:space="preserve"> </w:t>
+      </w:r>
+      <w:proofErr w:type="spellStart"/>
+      <w:r>
+        <w:t>bisa</w:t>
+      </w:r>
+      <w:proofErr w:type="spellEnd"/>
+      <w:r>
+        <w:t xml:space="preserve"> </w:t>
+      </w:r>
+      <w:proofErr w:type="spellStart"/>
+      <w:r>
+        <w:t>dilihat</w:t>
+      </w:r>
+      <w:proofErr w:type="spellEnd"/>
+      <w:r>
+        <w:t xml:space="preserve"> pada </w:t>
+      </w:r>
+      <w:proofErr w:type="spellStart"/>
+      <w:r>
+        <w:t>gambar</w:t>
+      </w:r>
+      <w:proofErr w:type="spellEnd"/>
+      <w:r>
+        <w:t xml:space="preserve"> 1 dan 2 di </w:t>
+      </w:r>
+      <w:proofErr w:type="spellStart"/>
+      <w:r>
+        <w:t>bawah</w:t>
+      </w:r>
+      <w:proofErr w:type="spellEnd"/>
+      <w:r>
+        <w:t>.</w:t>
       </w:r>
     </w:p>
     <w:p>
@@ -2074,10 +8309,10 @@
             <v:path o:extrusionok="f" gradientshapeok="t" o:connecttype="rect"/>
             <o:lock v:ext="edit" aspectratio="t"/>
           </v:shapetype>
-          <v:shape id="_x0000_i1025" type="#_x0000_t75" style="width:243pt;height:132pt" o:ole="">
+          <v:shape id="_x0000_i1025" type="#_x0000_t75" style="width:242.4pt;height:132pt" o:ole="">
             <v:imagedata r:id="rId12" o:title="" cropleft="565f" cropright="2825f"/>
           </v:shape>
-          <o:OLEObject Type="Embed" ProgID="Visio.Drawing.11" ShapeID="_x0000_i1025" DrawAspect="Content" ObjectID="_1703484694" r:id="rId13"/>
+          <o:OLEObject Type="Embed" ProgID="Visio.Drawing.11" ShapeID="_x0000_i1025" DrawAspect="Content" ObjectID="_1732355959" r:id="rId13"/>
         </w:object>
       </w:r>
     </w:p>
@@ -2246,8 +8481,221 @@
         <w:spacing w:after="0" w:line="240" w:lineRule="auto"/>
         <w:ind w:firstLine="289"/>
       </w:pPr>
-      <w:r>
-        <w:t xml:space="preserve">Tabel diletakkan rata tengah pada paragraf. Setiap tabel harus diberikan penomoran dan keterangan yang diletakkan tepat pada atas dari tabel yang bersesuaian. Tabel haruslah dibuat dan diketik dengan menggunakan fitur tabel pada Microsoft Word. Dilarang untuk menampilkan tabel yang berasal dari </w:t>
+      <w:proofErr w:type="spellStart"/>
+      <w:r>
+        <w:t>Tabel</w:t>
+      </w:r>
+      <w:proofErr w:type="spellEnd"/>
+      <w:r>
+        <w:t xml:space="preserve"> </w:t>
+      </w:r>
+      <w:proofErr w:type="spellStart"/>
+      <w:r>
+        <w:t>diletakkan</w:t>
+      </w:r>
+      <w:proofErr w:type="spellEnd"/>
+      <w:r>
+        <w:t xml:space="preserve"> rata </w:t>
+      </w:r>
+      <w:proofErr w:type="spellStart"/>
+      <w:r>
+        <w:t>tengah</w:t>
+      </w:r>
+      <w:proofErr w:type="spellEnd"/>
+      <w:r>
+        <w:t xml:space="preserve"> pada </w:t>
+      </w:r>
+      <w:proofErr w:type="spellStart"/>
+      <w:r>
+        <w:t>paragraf</w:t>
+      </w:r>
+      <w:proofErr w:type="spellEnd"/>
+      <w:r>
+        <w:t xml:space="preserve">. </w:t>
+      </w:r>
+      <w:proofErr w:type="spellStart"/>
+      <w:r>
+        <w:t>Setiap</w:t>
+      </w:r>
+      <w:proofErr w:type="spellEnd"/>
+      <w:r>
+        <w:t xml:space="preserve"> </w:t>
+      </w:r>
+      <w:proofErr w:type="spellStart"/>
+      <w:r>
+        <w:t>tabel</w:t>
+      </w:r>
+      <w:proofErr w:type="spellEnd"/>
+      <w:r>
+        <w:t xml:space="preserve"> harus </w:t>
+      </w:r>
+      <w:proofErr w:type="spellStart"/>
+      <w:r>
+        <w:t>diberikan</w:t>
+      </w:r>
+      <w:proofErr w:type="spellEnd"/>
+      <w:r>
+        <w:t xml:space="preserve"> </w:t>
+      </w:r>
+      <w:proofErr w:type="spellStart"/>
+      <w:r>
+        <w:t>penomoran</w:t>
+      </w:r>
+      <w:proofErr w:type="spellEnd"/>
+      <w:r>
+        <w:t xml:space="preserve"> dan </w:t>
+      </w:r>
+      <w:proofErr w:type="spellStart"/>
+      <w:r>
+        <w:t>keterangan</w:t>
+      </w:r>
+      <w:proofErr w:type="spellEnd"/>
+      <w:r>
+        <w:t xml:space="preserve"> yang </w:t>
+      </w:r>
+      <w:proofErr w:type="spellStart"/>
+      <w:r>
+        <w:t>diletakkan</w:t>
+      </w:r>
+      <w:proofErr w:type="spellEnd"/>
+      <w:r>
+        <w:t xml:space="preserve"> </w:t>
+      </w:r>
+      <w:proofErr w:type="spellStart"/>
+      <w:r>
+        <w:t>tepat</w:t>
+      </w:r>
+      <w:proofErr w:type="spellEnd"/>
+      <w:r>
+        <w:t xml:space="preserve"> pada </w:t>
+      </w:r>
+      <w:proofErr w:type="spellStart"/>
+      <w:r>
+        <w:t>atas</w:t>
+      </w:r>
+      <w:proofErr w:type="spellEnd"/>
+      <w:r>
+        <w:t xml:space="preserve"> </w:t>
+      </w:r>
+      <w:proofErr w:type="spellStart"/>
+      <w:r>
+        <w:t>dari</w:t>
+      </w:r>
+      <w:proofErr w:type="spellEnd"/>
+      <w:r>
+        <w:t xml:space="preserve"> </w:t>
+      </w:r>
+      <w:proofErr w:type="spellStart"/>
+      <w:r>
+        <w:t>tabel</w:t>
+      </w:r>
+      <w:proofErr w:type="spellEnd"/>
+      <w:r>
+        <w:t xml:space="preserve"> yang </w:t>
+      </w:r>
+      <w:proofErr w:type="spellStart"/>
+      <w:r>
+        <w:t>bersesuaian</w:t>
+      </w:r>
+      <w:proofErr w:type="spellEnd"/>
+      <w:r>
+        <w:t xml:space="preserve">. </w:t>
+      </w:r>
+      <w:proofErr w:type="spellStart"/>
+      <w:r>
+        <w:t>Tabel</w:t>
+      </w:r>
+      <w:proofErr w:type="spellEnd"/>
+      <w:r>
+        <w:t xml:space="preserve"> </w:t>
+      </w:r>
+      <w:proofErr w:type="spellStart"/>
+      <w:r>
+        <w:t>haruslah</w:t>
+      </w:r>
+      <w:proofErr w:type="spellEnd"/>
+      <w:r>
+        <w:t xml:space="preserve"> </w:t>
+      </w:r>
+      <w:proofErr w:type="spellStart"/>
+      <w:r>
+        <w:t>dibuat</w:t>
+      </w:r>
+      <w:proofErr w:type="spellEnd"/>
+      <w:r>
+        <w:t xml:space="preserve"> dan </w:t>
+      </w:r>
+      <w:proofErr w:type="spellStart"/>
+      <w:r>
+        <w:t>diketik</w:t>
+      </w:r>
+      <w:proofErr w:type="spellEnd"/>
+      <w:r>
+        <w:t xml:space="preserve"> dengan menggunakan </w:t>
+      </w:r>
+      <w:proofErr w:type="spellStart"/>
+      <w:r>
+        <w:t>fitur</w:t>
+      </w:r>
+      <w:proofErr w:type="spellEnd"/>
+      <w:r>
+        <w:t xml:space="preserve"> </w:t>
+      </w:r>
+      <w:proofErr w:type="spellStart"/>
+      <w:r>
+        <w:t>tabel</w:t>
+      </w:r>
+      <w:proofErr w:type="spellEnd"/>
+      <w:r>
+        <w:t xml:space="preserve"> pada Microsoft Word. </w:t>
+      </w:r>
+      <w:proofErr w:type="spellStart"/>
+      <w:r>
+        <w:t>Dilarang</w:t>
+      </w:r>
+      <w:proofErr w:type="spellEnd"/>
+      <w:r>
+        <w:t xml:space="preserve"> </w:t>
+      </w:r>
+      <w:proofErr w:type="spellStart"/>
+      <w:r>
+        <w:t>untuk</w:t>
+      </w:r>
+      <w:proofErr w:type="spellEnd"/>
+      <w:r>
+        <w:t xml:space="preserve"> </w:t>
+      </w:r>
+      <w:proofErr w:type="spellStart"/>
+      <w:r>
+        <w:t>menampilkan</w:t>
+      </w:r>
+      <w:proofErr w:type="spellEnd"/>
+      <w:r>
+        <w:t xml:space="preserve"> </w:t>
+      </w:r>
+      <w:proofErr w:type="spellStart"/>
+      <w:r>
+        <w:t>tabel</w:t>
+      </w:r>
+      <w:proofErr w:type="spellEnd"/>
+      <w:r>
+        <w:t xml:space="preserve"> yang </w:t>
+      </w:r>
+      <w:proofErr w:type="spellStart"/>
+      <w:r>
+        <w:t>berasal</w:t>
+      </w:r>
+      <w:proofErr w:type="spellEnd"/>
+      <w:r>
+        <w:t xml:space="preserve"> </w:t>
+      </w:r>
+      <w:proofErr w:type="spellStart"/>
+      <w:r>
+        <w:t>dari</w:t>
+      </w:r>
+      <w:proofErr w:type="spellEnd"/>
+      <w:r>
+        <w:t xml:space="preserve"> </w:t>
       </w:r>
       <w:r>
         <w:rPr>
@@ -2256,7 +8704,175 @@
         <w:t>screen capture</w:t>
       </w:r>
       <w:r>
-        <w:t xml:space="preserve"> Excel atau gambar dari referensi lain. Tabel yang mengambil referensi dari pustaka lain wajib untuk mencantumkan sumbernya dengan cara pengutipan yang sama dengan paragraf dan menuliskan sumber referensinya pada bagian daftar referensi.</w:t>
+        <w:t xml:space="preserve"> Excel atau </w:t>
+      </w:r>
+      <w:proofErr w:type="spellStart"/>
+      <w:r>
+        <w:t>gambar</w:t>
+      </w:r>
+      <w:proofErr w:type="spellEnd"/>
+      <w:r>
+        <w:t xml:space="preserve"> </w:t>
+      </w:r>
+      <w:proofErr w:type="spellStart"/>
+      <w:r>
+        <w:t>dari</w:t>
+      </w:r>
+      <w:proofErr w:type="spellEnd"/>
+      <w:r>
+        <w:t xml:space="preserve"> </w:t>
+      </w:r>
+      <w:proofErr w:type="spellStart"/>
+      <w:r>
+        <w:t>referensi</w:t>
+      </w:r>
+      <w:proofErr w:type="spellEnd"/>
+      <w:r>
+        <w:t xml:space="preserve"> </w:t>
+      </w:r>
+      <w:proofErr w:type="spellStart"/>
+      <w:r>
+        <w:t>lain</w:t>
+      </w:r>
+      <w:proofErr w:type="spellEnd"/>
+      <w:r>
+        <w:t xml:space="preserve">. </w:t>
+      </w:r>
+      <w:proofErr w:type="spellStart"/>
+      <w:r>
+        <w:t>Tabel</w:t>
+      </w:r>
+      <w:proofErr w:type="spellEnd"/>
+      <w:r>
+        <w:t xml:space="preserve"> yang </w:t>
+      </w:r>
+      <w:proofErr w:type="spellStart"/>
+      <w:r>
+        <w:t>mengambil</w:t>
+      </w:r>
+      <w:proofErr w:type="spellEnd"/>
+      <w:r>
+        <w:t xml:space="preserve"> </w:t>
+      </w:r>
+      <w:proofErr w:type="spellStart"/>
+      <w:r>
+        <w:t>referensi</w:t>
+      </w:r>
+      <w:proofErr w:type="spellEnd"/>
+      <w:r>
+        <w:t xml:space="preserve"> </w:t>
+      </w:r>
+      <w:proofErr w:type="spellStart"/>
+      <w:r>
+        <w:t>dari</w:t>
+      </w:r>
+      <w:proofErr w:type="spellEnd"/>
+      <w:r>
+        <w:t xml:space="preserve"> </w:t>
+      </w:r>
+      <w:proofErr w:type="spellStart"/>
+      <w:r>
+        <w:t>pustaka</w:t>
+      </w:r>
+      <w:proofErr w:type="spellEnd"/>
+      <w:r>
+        <w:t xml:space="preserve"> lain </w:t>
+      </w:r>
+      <w:proofErr w:type="spellStart"/>
+      <w:r>
+        <w:t>wajib</w:t>
+      </w:r>
+      <w:proofErr w:type="spellEnd"/>
+      <w:r>
+        <w:t xml:space="preserve"> </w:t>
+      </w:r>
+      <w:proofErr w:type="spellStart"/>
+      <w:r>
+        <w:t>untuk</w:t>
+      </w:r>
+      <w:proofErr w:type="spellEnd"/>
+      <w:r>
+        <w:t xml:space="preserve"> </w:t>
+      </w:r>
+      <w:proofErr w:type="spellStart"/>
+      <w:r>
+        <w:t>mencantumkan</w:t>
+      </w:r>
+      <w:proofErr w:type="spellEnd"/>
+      <w:r>
+        <w:t xml:space="preserve"> </w:t>
+      </w:r>
+      <w:proofErr w:type="spellStart"/>
+      <w:r>
+        <w:t>sumbernya</w:t>
+      </w:r>
+      <w:proofErr w:type="spellEnd"/>
+      <w:r>
+        <w:t xml:space="preserve"> dengan </w:t>
+      </w:r>
+      <w:proofErr w:type="spellStart"/>
+      <w:r>
+        <w:t>cara</w:t>
+      </w:r>
+      <w:proofErr w:type="spellEnd"/>
+      <w:r>
+        <w:t xml:space="preserve"> </w:t>
+      </w:r>
+      <w:proofErr w:type="spellStart"/>
+      <w:r>
+        <w:t>pengutipan</w:t>
+      </w:r>
+      <w:proofErr w:type="spellEnd"/>
+      <w:r>
+        <w:t xml:space="preserve"> yang </w:t>
+      </w:r>
+      <w:proofErr w:type="spellStart"/>
+      <w:r>
+        <w:t>sama</w:t>
+      </w:r>
+      <w:proofErr w:type="spellEnd"/>
+      <w:r>
+        <w:t xml:space="preserve"> dengan </w:t>
+      </w:r>
+      <w:proofErr w:type="spellStart"/>
+      <w:r>
+        <w:t>paragraf</w:t>
+      </w:r>
+      <w:proofErr w:type="spellEnd"/>
+      <w:r>
+        <w:t xml:space="preserve"> dan </w:t>
+      </w:r>
+      <w:proofErr w:type="spellStart"/>
+      <w:r>
+        <w:t>menuliskan</w:t>
+      </w:r>
+      <w:proofErr w:type="spellEnd"/>
+      <w:r>
+        <w:t xml:space="preserve"> </w:t>
+      </w:r>
+      <w:proofErr w:type="spellStart"/>
+      <w:r>
+        <w:t>sumber</w:t>
+      </w:r>
+      <w:proofErr w:type="spellEnd"/>
+      <w:r>
+        <w:t xml:space="preserve"> </w:t>
+      </w:r>
+      <w:proofErr w:type="spellStart"/>
+      <w:r>
+        <w:t>referensinya</w:t>
+      </w:r>
+      <w:proofErr w:type="spellEnd"/>
+      <w:r>
+        <w:t xml:space="preserve"> pada bagian daftar </w:t>
+      </w:r>
+      <w:proofErr w:type="spellStart"/>
+      <w:r>
+        <w:t>referensi</w:t>
+      </w:r>
+      <w:proofErr w:type="spellEnd"/>
+      <w:r>
+        <w:t>.</w:t>
       </w:r>
     </w:p>
     <w:p>
@@ -2265,8 +8881,173 @@
         <w:spacing w:after="0" w:line="240" w:lineRule="auto"/>
         <w:ind w:firstLine="289"/>
       </w:pPr>
-      <w:r>
-        <w:t xml:space="preserve">Penulisan tabel diupayakan bisa utuh ditampilkan pada satu halaman yang sama. Tabel yang terlalu lebar, bisa dibuat dalam format 2 kolom yang diletakkan pada bagian atas atau bawah dari halaman yang bersesuaian. </w:t>
+      <w:proofErr w:type="spellStart"/>
+      <w:r>
+        <w:t>Penulisan</w:t>
+      </w:r>
+      <w:proofErr w:type="spellEnd"/>
+      <w:r>
+        <w:t xml:space="preserve"> </w:t>
+      </w:r>
+      <w:proofErr w:type="spellStart"/>
+      <w:r>
+        <w:t>tabel</w:t>
+      </w:r>
+      <w:proofErr w:type="spellEnd"/>
+      <w:r>
+        <w:t xml:space="preserve"> </w:t>
+      </w:r>
+      <w:proofErr w:type="spellStart"/>
+      <w:r>
+        <w:t>diupayakan</w:t>
+      </w:r>
+      <w:proofErr w:type="spellEnd"/>
+      <w:r>
+        <w:t xml:space="preserve"> </w:t>
+      </w:r>
+      <w:proofErr w:type="spellStart"/>
+      <w:r>
+        <w:t>bisa</w:t>
+      </w:r>
+      <w:proofErr w:type="spellEnd"/>
+      <w:r>
+        <w:t xml:space="preserve"> </w:t>
+      </w:r>
+      <w:proofErr w:type="spellStart"/>
+      <w:r>
+        <w:t>utuh</w:t>
+      </w:r>
+      <w:proofErr w:type="spellEnd"/>
+      <w:r>
+        <w:t xml:space="preserve"> </w:t>
+      </w:r>
+      <w:proofErr w:type="spellStart"/>
+      <w:r>
+        <w:t>ditampilkan</w:t>
+      </w:r>
+      <w:proofErr w:type="spellEnd"/>
+      <w:r>
+        <w:t xml:space="preserve"> pada </w:t>
+      </w:r>
+      <w:proofErr w:type="spellStart"/>
+      <w:r>
+        <w:t>satu</w:t>
+      </w:r>
+      <w:proofErr w:type="spellEnd"/>
+      <w:r>
+        <w:t xml:space="preserve"> </w:t>
+      </w:r>
+      <w:proofErr w:type="spellStart"/>
+      <w:r>
+        <w:t>halaman</w:t>
+      </w:r>
+      <w:proofErr w:type="spellEnd"/>
+      <w:r>
+        <w:t xml:space="preserve"> yang </w:t>
+      </w:r>
+      <w:proofErr w:type="spellStart"/>
+      <w:r>
+        <w:t>sama</w:t>
+      </w:r>
+      <w:proofErr w:type="spellEnd"/>
+      <w:r>
+        <w:t xml:space="preserve">. </w:t>
+      </w:r>
+      <w:proofErr w:type="spellStart"/>
+      <w:r>
+        <w:t>Tabel</w:t>
+      </w:r>
+      <w:proofErr w:type="spellEnd"/>
+      <w:r>
+        <w:t xml:space="preserve"> yang </w:t>
+      </w:r>
+      <w:proofErr w:type="spellStart"/>
+      <w:r>
+        <w:t>terlalu</w:t>
+      </w:r>
+      <w:proofErr w:type="spellEnd"/>
+      <w:r>
+        <w:t xml:space="preserve"> </w:t>
+      </w:r>
+      <w:proofErr w:type="spellStart"/>
+      <w:r>
+        <w:t>lebar</w:t>
+      </w:r>
+      <w:proofErr w:type="spellEnd"/>
+      <w:r>
+        <w:t xml:space="preserve">, </w:t>
+      </w:r>
+      <w:proofErr w:type="spellStart"/>
+      <w:r>
+        <w:t>bisa</w:t>
+      </w:r>
+      <w:proofErr w:type="spellEnd"/>
+      <w:r>
+        <w:t xml:space="preserve"> </w:t>
+      </w:r>
+      <w:proofErr w:type="spellStart"/>
+      <w:r>
+        <w:t>dibuat</w:t>
+      </w:r>
+      <w:proofErr w:type="spellEnd"/>
+      <w:r>
+        <w:t xml:space="preserve"> dalam format 2 </w:t>
+      </w:r>
+      <w:proofErr w:type="spellStart"/>
+      <w:r>
+        <w:t>kolom</w:t>
+      </w:r>
+      <w:proofErr w:type="spellEnd"/>
+      <w:r>
+        <w:t xml:space="preserve"> yang </w:t>
+      </w:r>
+      <w:proofErr w:type="spellStart"/>
+      <w:r>
+        <w:t>diletakkan</w:t>
+      </w:r>
+      <w:proofErr w:type="spellEnd"/>
+      <w:r>
+        <w:t xml:space="preserve"> pada bagian </w:t>
+      </w:r>
+      <w:proofErr w:type="spellStart"/>
+      <w:r>
+        <w:t>atas</w:t>
+      </w:r>
+      <w:proofErr w:type="spellEnd"/>
+      <w:r>
+        <w:t xml:space="preserve"> atau </w:t>
+      </w:r>
+      <w:proofErr w:type="spellStart"/>
+      <w:r>
+        <w:t>bawah</w:t>
+      </w:r>
+      <w:proofErr w:type="spellEnd"/>
+      <w:r>
+        <w:t xml:space="preserve"> </w:t>
+      </w:r>
+      <w:proofErr w:type="spellStart"/>
+      <w:r>
+        <w:t>dari</w:t>
+      </w:r>
+      <w:proofErr w:type="spellEnd"/>
+      <w:r>
+        <w:t xml:space="preserve"> </w:t>
+      </w:r>
+      <w:proofErr w:type="spellStart"/>
+      <w:r>
+        <w:t>halaman</w:t>
+      </w:r>
+      <w:proofErr w:type="spellEnd"/>
+      <w:r>
+        <w:t xml:space="preserve"> yang </w:t>
+      </w:r>
+      <w:proofErr w:type="spellStart"/>
+      <w:r>
+        <w:t>bersesuaian</w:t>
+      </w:r>
+      <w:proofErr w:type="spellEnd"/>
+      <w:r>
+        <w:t xml:space="preserve">. </w:t>
       </w:r>
     </w:p>
     <w:p>
@@ -2275,11 +9056,248 @@
         <w:spacing w:after="0" w:line="240" w:lineRule="auto"/>
         <w:ind w:firstLine="289"/>
       </w:pPr>
-      <w:r>
-        <w:t>Tabel wajib untuk dijelaskan secara lebih mendalam dalam paragraf dengan mengutip nomor tabel yang dimaksud. Penulis tidak diperkenankan untuk menambahkan tabel tanpa ada pembahasan lebih lanjut pada narasi paragraf.</w:t>
-      </w:r>
-      <w:r>
-        <w:t xml:space="preserve"> Contoh penulisan tabel bisa dilihat pada tabel 1 dan 2 di bawah ini.</w:t>
+      <w:proofErr w:type="spellStart"/>
+      <w:r>
+        <w:t>Tabel</w:t>
+      </w:r>
+      <w:proofErr w:type="spellEnd"/>
+      <w:r>
+        <w:t xml:space="preserve"> </w:t>
+      </w:r>
+      <w:proofErr w:type="spellStart"/>
+      <w:r>
+        <w:t>wajib</w:t>
+      </w:r>
+      <w:proofErr w:type="spellEnd"/>
+      <w:r>
+        <w:t xml:space="preserve"> </w:t>
+      </w:r>
+      <w:proofErr w:type="spellStart"/>
+      <w:r>
+        <w:t>untuk</w:t>
+      </w:r>
+      <w:proofErr w:type="spellEnd"/>
+      <w:r>
+        <w:t xml:space="preserve"> </w:t>
+      </w:r>
+      <w:proofErr w:type="spellStart"/>
+      <w:r>
+        <w:t>dijelaskan</w:t>
+      </w:r>
+      <w:proofErr w:type="spellEnd"/>
+      <w:r>
+        <w:t xml:space="preserve"> secara </w:t>
+      </w:r>
+      <w:proofErr w:type="spellStart"/>
+      <w:r>
+        <w:t>lebih</w:t>
+      </w:r>
+      <w:proofErr w:type="spellEnd"/>
+      <w:r>
+        <w:t xml:space="preserve"> </w:t>
+      </w:r>
+      <w:proofErr w:type="spellStart"/>
+      <w:r>
+        <w:t>mendalam</w:t>
+      </w:r>
+      <w:proofErr w:type="spellEnd"/>
+      <w:r>
+        <w:t xml:space="preserve"> dalam </w:t>
+      </w:r>
+      <w:proofErr w:type="spellStart"/>
+      <w:r>
+        <w:t>paragraf</w:t>
+      </w:r>
+      <w:proofErr w:type="spellEnd"/>
+      <w:r>
+        <w:t xml:space="preserve"> dengan </w:t>
+      </w:r>
+      <w:proofErr w:type="spellStart"/>
+      <w:r>
+        <w:t>mengutip</w:t>
+      </w:r>
+      <w:proofErr w:type="spellEnd"/>
+      <w:r>
+        <w:t xml:space="preserve"> </w:t>
+      </w:r>
+      <w:proofErr w:type="spellStart"/>
+      <w:r>
+        <w:t>nomor</w:t>
+      </w:r>
+      <w:proofErr w:type="spellEnd"/>
+      <w:r>
+        <w:t xml:space="preserve"> </w:t>
+      </w:r>
+      <w:proofErr w:type="spellStart"/>
+      <w:r>
+        <w:t>tabel</w:t>
+      </w:r>
+      <w:proofErr w:type="spellEnd"/>
+      <w:r>
+        <w:t xml:space="preserve"> yang </w:t>
+      </w:r>
+      <w:proofErr w:type="spellStart"/>
+      <w:r>
+        <w:t>dimaksud</w:t>
+      </w:r>
+      <w:proofErr w:type="spellEnd"/>
+      <w:r>
+        <w:t xml:space="preserve">. </w:t>
+      </w:r>
+      <w:proofErr w:type="spellStart"/>
+      <w:r>
+        <w:t>Penulis</w:t>
+      </w:r>
+      <w:proofErr w:type="spellEnd"/>
+      <w:r>
+        <w:t xml:space="preserve"> tidak </w:t>
+      </w:r>
+      <w:proofErr w:type="spellStart"/>
+      <w:r>
+        <w:t>diperkenankan</w:t>
+      </w:r>
+      <w:proofErr w:type="spellEnd"/>
+      <w:r>
+        <w:t xml:space="preserve"> </w:t>
+      </w:r>
+      <w:proofErr w:type="spellStart"/>
+      <w:r>
+        <w:t>untuk</w:t>
+      </w:r>
+      <w:proofErr w:type="spellEnd"/>
+      <w:r>
+        <w:t xml:space="preserve"> </w:t>
+      </w:r>
+      <w:proofErr w:type="spellStart"/>
+      <w:r>
+        <w:t>menambahkan</w:t>
+      </w:r>
+      <w:proofErr w:type="spellEnd"/>
+      <w:r>
+        <w:t xml:space="preserve"> </w:t>
+      </w:r>
+      <w:proofErr w:type="spellStart"/>
+      <w:r>
+        <w:t>tabel</w:t>
+      </w:r>
+      <w:proofErr w:type="spellEnd"/>
+      <w:r>
+        <w:t xml:space="preserve"> </w:t>
+      </w:r>
+      <w:proofErr w:type="spellStart"/>
+      <w:r>
+        <w:t>tanpa</w:t>
+      </w:r>
+      <w:proofErr w:type="spellEnd"/>
+      <w:r>
+        <w:t xml:space="preserve"> </w:t>
+      </w:r>
+      <w:proofErr w:type="spellStart"/>
+      <w:r>
+        <w:t>ada</w:t>
+      </w:r>
+      <w:proofErr w:type="spellEnd"/>
+      <w:r>
+        <w:t xml:space="preserve"> </w:t>
+      </w:r>
+      <w:proofErr w:type="spellStart"/>
+      <w:r>
+        <w:t>pembahasan</w:t>
+      </w:r>
+      <w:proofErr w:type="spellEnd"/>
+      <w:r>
+        <w:t xml:space="preserve"> </w:t>
+      </w:r>
+      <w:proofErr w:type="spellStart"/>
+      <w:r>
+        <w:t>lebih</w:t>
+      </w:r>
+      <w:proofErr w:type="spellEnd"/>
+      <w:r>
+        <w:t xml:space="preserve"> </w:t>
+      </w:r>
+      <w:proofErr w:type="spellStart"/>
+      <w:r>
+        <w:t>lanjut</w:t>
+      </w:r>
+      <w:proofErr w:type="spellEnd"/>
+      <w:r>
+        <w:t xml:space="preserve"> pada </w:t>
+      </w:r>
+      <w:proofErr w:type="spellStart"/>
+      <w:r>
+        <w:t>narasi</w:t>
+      </w:r>
+      <w:proofErr w:type="spellEnd"/>
+      <w:r>
+        <w:t xml:space="preserve"> </w:t>
+      </w:r>
+      <w:proofErr w:type="spellStart"/>
+      <w:r>
+        <w:t>paragraf</w:t>
+      </w:r>
+      <w:proofErr w:type="spellEnd"/>
+      <w:r>
+        <w:t>.</w:t>
+      </w:r>
+      <w:r>
+        <w:t xml:space="preserve"> </w:t>
+      </w:r>
+      <w:proofErr w:type="spellStart"/>
+      <w:r>
+        <w:t>Contoh</w:t>
+      </w:r>
+      <w:proofErr w:type="spellEnd"/>
+      <w:r>
+        <w:t xml:space="preserve"> </w:t>
+      </w:r>
+      <w:proofErr w:type="spellStart"/>
+      <w:r>
+        <w:t>penulisan</w:t>
+      </w:r>
+      <w:proofErr w:type="spellEnd"/>
+      <w:r>
+        <w:t xml:space="preserve"> </w:t>
+      </w:r>
+      <w:proofErr w:type="spellStart"/>
+      <w:r>
+        <w:t>tabel</w:t>
+      </w:r>
+      <w:proofErr w:type="spellEnd"/>
+      <w:r>
+        <w:t xml:space="preserve"> </w:t>
+      </w:r>
+      <w:proofErr w:type="spellStart"/>
+      <w:r>
+        <w:t>bisa</w:t>
+      </w:r>
+      <w:proofErr w:type="spellEnd"/>
+      <w:r>
+        <w:t xml:space="preserve"> </w:t>
+      </w:r>
+      <w:proofErr w:type="spellStart"/>
+      <w:r>
+        <w:t>dilihat</w:t>
+      </w:r>
+      <w:proofErr w:type="spellEnd"/>
+      <w:r>
+        <w:t xml:space="preserve"> pada </w:t>
+      </w:r>
+      <w:proofErr w:type="spellStart"/>
+      <w:r>
+        <w:t>tabel</w:t>
+      </w:r>
+      <w:proofErr w:type="spellEnd"/>
+      <w:r>
+        <w:t xml:space="preserve"> 1 dan 2 di </w:t>
+      </w:r>
+      <w:proofErr w:type="spellStart"/>
+      <w:r>
+        <w:t>bawah</w:t>
+      </w:r>
+      <w:proofErr w:type="spellEnd"/>
+      <w:r>
+        <w:t xml:space="preserve"> ini.</w:t>
       </w:r>
     </w:p>
     <w:p>
@@ -3122,8 +10140,53 @@
         <w:spacing w:after="0" w:line="240" w:lineRule="auto"/>
         <w:ind w:firstLine="289"/>
       </w:pPr>
-      <w:r>
-        <w:t xml:space="preserve">Penulisan rumus pada artikel harus diketik dan dibuat dengan menggunakan fitur Microsoft </w:t>
+      <w:proofErr w:type="spellStart"/>
+      <w:r>
+        <w:t>Penulisan</w:t>
+      </w:r>
+      <w:proofErr w:type="spellEnd"/>
+      <w:r>
+        <w:t xml:space="preserve"> </w:t>
+      </w:r>
+      <w:proofErr w:type="spellStart"/>
+      <w:r>
+        <w:t>rumus</w:t>
+      </w:r>
+      <w:proofErr w:type="spellEnd"/>
+      <w:r>
+        <w:t xml:space="preserve"> pada </w:t>
+      </w:r>
+      <w:proofErr w:type="spellStart"/>
+      <w:r>
+        <w:t>artikel</w:t>
+      </w:r>
+      <w:proofErr w:type="spellEnd"/>
+      <w:r>
+        <w:t xml:space="preserve"> harus </w:t>
+      </w:r>
+      <w:proofErr w:type="spellStart"/>
+      <w:r>
+        <w:t>diketik</w:t>
+      </w:r>
+      <w:proofErr w:type="spellEnd"/>
+      <w:r>
+        <w:t xml:space="preserve"> dan </w:t>
+      </w:r>
+      <w:proofErr w:type="spellStart"/>
+      <w:r>
+        <w:t>dibuat</w:t>
+      </w:r>
+      <w:proofErr w:type="spellEnd"/>
+      <w:r>
+        <w:t xml:space="preserve"> dengan menggunakan </w:t>
+      </w:r>
+      <w:proofErr w:type="spellStart"/>
+      <w:r>
+        <w:t>fitur</w:t>
+      </w:r>
+      <w:proofErr w:type="spellEnd"/>
+      <w:r>
+        <w:t xml:space="preserve"> Microsoft </w:t>
       </w:r>
       <w:r>
         <w:rPr>
@@ -3133,7 +10196,47 @@
         <w:t>Equation</w:t>
       </w:r>
       <w:r>
-        <w:t xml:space="preserve">. Penulis dilarang menuliskan rumus dengan cara </w:t>
+        <w:t xml:space="preserve">. </w:t>
+      </w:r>
+      <w:proofErr w:type="spellStart"/>
+      <w:r>
+        <w:t>Penulis</w:t>
+      </w:r>
+      <w:proofErr w:type="spellEnd"/>
+      <w:r>
+        <w:t xml:space="preserve"> </w:t>
+      </w:r>
+      <w:proofErr w:type="spellStart"/>
+      <w:r>
+        <w:t>dilarang</w:t>
+      </w:r>
+      <w:proofErr w:type="spellEnd"/>
+      <w:r>
+        <w:t xml:space="preserve"> </w:t>
+      </w:r>
+      <w:proofErr w:type="spellStart"/>
+      <w:r>
+        <w:t>menuliskan</w:t>
+      </w:r>
+      <w:proofErr w:type="spellEnd"/>
+      <w:r>
+        <w:t xml:space="preserve"> </w:t>
+      </w:r>
+      <w:proofErr w:type="spellStart"/>
+      <w:r>
+        <w:t>rumus</w:t>
+      </w:r>
+      <w:proofErr w:type="spellEnd"/>
+      <w:r>
+        <w:t xml:space="preserve"> dengan </w:t>
+      </w:r>
+      <w:proofErr w:type="spellStart"/>
+      <w:r>
+        <w:t>cara</w:t>
+      </w:r>
+      <w:proofErr w:type="spellEnd"/>
+      <w:r>
+        <w:t xml:space="preserve"> </w:t>
       </w:r>
       <w:r>
         <w:rPr>
@@ -3142,7 +10245,39 @@
         <w:t>screen capture</w:t>
       </w:r>
       <w:r>
-        <w:t xml:space="preserve"> dari sumber situs web atau referensi lain.</w:t>
+        <w:t xml:space="preserve"> </w:t>
+      </w:r>
+      <w:proofErr w:type="spellStart"/>
+      <w:r>
+        <w:t>dari</w:t>
+      </w:r>
+      <w:proofErr w:type="spellEnd"/>
+      <w:r>
+        <w:t xml:space="preserve"> </w:t>
+      </w:r>
+      <w:proofErr w:type="spellStart"/>
+      <w:r>
+        <w:t>sumber</w:t>
+      </w:r>
+      <w:proofErr w:type="spellEnd"/>
+      <w:r>
+        <w:t xml:space="preserve"> situs web atau </w:t>
+      </w:r>
+      <w:proofErr w:type="spellStart"/>
+      <w:r>
+        <w:t>referensi</w:t>
+      </w:r>
+      <w:proofErr w:type="spellEnd"/>
+      <w:r>
+        <w:t xml:space="preserve"> </w:t>
+      </w:r>
+      <w:proofErr w:type="spellStart"/>
+      <w:r>
+        <w:t>lain</w:t>
+      </w:r>
+      <w:proofErr w:type="spellEnd"/>
+      <w:r>
+        <w:t>.</w:t>
       </w:r>
       <w:r>
         <w:t xml:space="preserve"> </w:t>
@@ -3154,8 +10289,101 @@
         <w:spacing w:after="0" w:line="240" w:lineRule="auto"/>
         <w:ind w:firstLine="289"/>
       </w:pPr>
-      <w:r>
-        <w:t>Rumus yang dituliskan harap dilengkapi pula dengan penulisan legenda agar pembaca paham arti dari tiap simbol dan parameter pada rumus tersebut.</w:t>
+      <w:proofErr w:type="spellStart"/>
+      <w:r>
+        <w:t>Rumus</w:t>
+      </w:r>
+      <w:proofErr w:type="spellEnd"/>
+      <w:r>
+        <w:t xml:space="preserve"> yang </w:t>
+      </w:r>
+      <w:proofErr w:type="spellStart"/>
+      <w:r>
+        <w:t>dituliskan</w:t>
+      </w:r>
+      <w:proofErr w:type="spellEnd"/>
+      <w:r>
+        <w:t xml:space="preserve"> </w:t>
+      </w:r>
+      <w:proofErr w:type="spellStart"/>
+      <w:r>
+        <w:t>harap</w:t>
+      </w:r>
+      <w:proofErr w:type="spellEnd"/>
+      <w:r>
+        <w:t xml:space="preserve"> </w:t>
+      </w:r>
+      <w:proofErr w:type="spellStart"/>
+      <w:r>
+        <w:t>dilengkapi</w:t>
+      </w:r>
+      <w:proofErr w:type="spellEnd"/>
+      <w:r>
+        <w:t xml:space="preserve"> pula dengan </w:t>
+      </w:r>
+      <w:proofErr w:type="spellStart"/>
+      <w:r>
+        <w:t>penulisan</w:t>
+      </w:r>
+      <w:proofErr w:type="spellEnd"/>
+      <w:r>
+        <w:t xml:space="preserve"> legenda agar </w:t>
+      </w:r>
+      <w:proofErr w:type="spellStart"/>
+      <w:r>
+        <w:t>pembaca</w:t>
+      </w:r>
+      <w:proofErr w:type="spellEnd"/>
+      <w:r>
+        <w:t xml:space="preserve"> </w:t>
+      </w:r>
+      <w:proofErr w:type="spellStart"/>
+      <w:r>
+        <w:t>paham</w:t>
+      </w:r>
+      <w:proofErr w:type="spellEnd"/>
+      <w:r>
+        <w:t xml:space="preserve"> arti </w:t>
+      </w:r>
+      <w:proofErr w:type="spellStart"/>
+      <w:r>
+        <w:t>dari</w:t>
+      </w:r>
+      <w:proofErr w:type="spellEnd"/>
+      <w:r>
+        <w:t xml:space="preserve"> </w:t>
+      </w:r>
+      <w:proofErr w:type="spellStart"/>
+      <w:r>
+        <w:t>tiap</w:t>
+      </w:r>
+      <w:proofErr w:type="spellEnd"/>
+      <w:r>
+        <w:t xml:space="preserve"> </w:t>
+      </w:r>
+      <w:proofErr w:type="spellStart"/>
+      <w:r>
+        <w:t>simbol</w:t>
+      </w:r>
+      <w:proofErr w:type="spellEnd"/>
+      <w:r>
+        <w:t xml:space="preserve"> dan parameter pada </w:t>
+      </w:r>
+      <w:proofErr w:type="spellStart"/>
+      <w:r>
+        <w:t>rumus</w:t>
+      </w:r>
+      <w:proofErr w:type="spellEnd"/>
+      <w:r>
+        <w:t xml:space="preserve"> </w:t>
+      </w:r>
+      <w:proofErr w:type="spellStart"/>
+      <w:r>
+        <w:t>tersebut</w:t>
+      </w:r>
+      <w:proofErr w:type="spellEnd"/>
+      <w:r>
+        <w:t>.</w:t>
       </w:r>
     </w:p>
     <w:p>
@@ -3164,8 +10392,117 @@
         <w:spacing w:after="0" w:line="240" w:lineRule="auto"/>
         <w:ind w:firstLine="289"/>
       </w:pPr>
-      <w:r>
-        <w:t xml:space="preserve">Penulisan potongan kode program harap menyertakan penomoran baris dan diketik secara langsung. Tidak boleh menyertakan potongan kode program yang berasal dari </w:t>
+      <w:proofErr w:type="spellStart"/>
+      <w:r>
+        <w:t>Penulisan</w:t>
+      </w:r>
+      <w:proofErr w:type="spellEnd"/>
+      <w:r>
+        <w:t xml:space="preserve"> </w:t>
+      </w:r>
+      <w:proofErr w:type="spellStart"/>
+      <w:r>
+        <w:t>potongan</w:t>
+      </w:r>
+      <w:proofErr w:type="spellEnd"/>
+      <w:r>
+        <w:t xml:space="preserve"> </w:t>
+      </w:r>
+      <w:proofErr w:type="spellStart"/>
+      <w:r>
+        <w:t>kode</w:t>
+      </w:r>
+      <w:proofErr w:type="spellEnd"/>
+      <w:r>
+        <w:t xml:space="preserve"> program </w:t>
+      </w:r>
+      <w:proofErr w:type="spellStart"/>
+      <w:r>
+        <w:t>harap</w:t>
+      </w:r>
+      <w:proofErr w:type="spellEnd"/>
+      <w:r>
+        <w:t xml:space="preserve"> </w:t>
+      </w:r>
+      <w:proofErr w:type="spellStart"/>
+      <w:r>
+        <w:t>menyertakan</w:t>
+      </w:r>
+      <w:proofErr w:type="spellEnd"/>
+      <w:r>
+        <w:t xml:space="preserve"> </w:t>
+      </w:r>
+      <w:proofErr w:type="spellStart"/>
+      <w:r>
+        <w:t>penomoran</w:t>
+      </w:r>
+      <w:proofErr w:type="spellEnd"/>
+      <w:r>
+        <w:t xml:space="preserve"> baris dan </w:t>
+      </w:r>
+      <w:proofErr w:type="spellStart"/>
+      <w:r>
+        <w:t>diketik</w:t>
+      </w:r>
+      <w:proofErr w:type="spellEnd"/>
+      <w:r>
+        <w:t xml:space="preserve"> secara </w:t>
+      </w:r>
+      <w:proofErr w:type="spellStart"/>
+      <w:r>
+        <w:t>langsung</w:t>
+      </w:r>
+      <w:proofErr w:type="spellEnd"/>
+      <w:r>
+        <w:t xml:space="preserve">. Tidak </w:t>
+      </w:r>
+      <w:proofErr w:type="spellStart"/>
+      <w:r>
+        <w:t>boleh</w:t>
+      </w:r>
+      <w:proofErr w:type="spellEnd"/>
+      <w:r>
+        <w:t xml:space="preserve"> </w:t>
+      </w:r>
+      <w:proofErr w:type="spellStart"/>
+      <w:r>
+        <w:t>menyertakan</w:t>
+      </w:r>
+      <w:proofErr w:type="spellEnd"/>
+      <w:r>
+        <w:t xml:space="preserve"> </w:t>
+      </w:r>
+      <w:proofErr w:type="spellStart"/>
+      <w:r>
+        <w:t>potongan</w:t>
+      </w:r>
+      <w:proofErr w:type="spellEnd"/>
+      <w:r>
+        <w:t xml:space="preserve"> </w:t>
+      </w:r>
+      <w:proofErr w:type="spellStart"/>
+      <w:r>
+        <w:t>kode</w:t>
+      </w:r>
+      <w:proofErr w:type="spellEnd"/>
+      <w:r>
+        <w:t xml:space="preserve"> program yang </w:t>
+      </w:r>
+      <w:proofErr w:type="spellStart"/>
+      <w:r>
+        <w:t>berasal</w:t>
+      </w:r>
+      <w:proofErr w:type="spellEnd"/>
+      <w:r>
+        <w:t xml:space="preserve"> </w:t>
+      </w:r>
+      <w:proofErr w:type="spellStart"/>
+      <w:r>
+        <w:t>dari</w:t>
+      </w:r>
+      <w:proofErr w:type="spellEnd"/>
+      <w:r>
+        <w:t xml:space="preserve"> </w:t>
       </w:r>
       <w:r>
         <w:rPr>
@@ -3174,7 +10511,87 @@
         <w:t>screen capture</w:t>
       </w:r>
       <w:r>
-        <w:t xml:space="preserve"> dari editor program. Potongan kode program tersebut juga wajib untuk diulas dalam bentuk narasi pada paragraf.</w:t>
+        <w:t xml:space="preserve"> </w:t>
+      </w:r>
+      <w:proofErr w:type="spellStart"/>
+      <w:r>
+        <w:t>dari</w:t>
+      </w:r>
+      <w:proofErr w:type="spellEnd"/>
+      <w:r>
+        <w:t xml:space="preserve"> editor program. </w:t>
+      </w:r>
+      <w:proofErr w:type="spellStart"/>
+      <w:r>
+        <w:t>Potongan</w:t>
+      </w:r>
+      <w:proofErr w:type="spellEnd"/>
+      <w:r>
+        <w:t xml:space="preserve"> </w:t>
+      </w:r>
+      <w:proofErr w:type="spellStart"/>
+      <w:r>
+        <w:t>kode</w:t>
+      </w:r>
+      <w:proofErr w:type="spellEnd"/>
+      <w:r>
+        <w:t xml:space="preserve"> program </w:t>
+      </w:r>
+      <w:proofErr w:type="spellStart"/>
+      <w:r>
+        <w:t>tersebut</w:t>
+      </w:r>
+      <w:proofErr w:type="spellEnd"/>
+      <w:r>
+        <w:t xml:space="preserve"> juga </w:t>
+      </w:r>
+      <w:proofErr w:type="spellStart"/>
+      <w:r>
+        <w:t>wajib</w:t>
+      </w:r>
+      <w:proofErr w:type="spellEnd"/>
+      <w:r>
+        <w:t xml:space="preserve"> </w:t>
+      </w:r>
+      <w:proofErr w:type="spellStart"/>
+      <w:r>
+        <w:t>untuk</w:t>
+      </w:r>
+      <w:proofErr w:type="spellEnd"/>
+      <w:r>
+        <w:t xml:space="preserve"> </w:t>
+      </w:r>
+      <w:proofErr w:type="spellStart"/>
+      <w:r>
+        <w:t>diulas</w:t>
+      </w:r>
+      <w:proofErr w:type="spellEnd"/>
+      <w:r>
+        <w:t xml:space="preserve"> dalam </w:t>
+      </w:r>
+      <w:proofErr w:type="spellStart"/>
+      <w:r>
+        <w:t>bentuk</w:t>
+      </w:r>
+      <w:proofErr w:type="spellEnd"/>
+      <w:r>
+        <w:t xml:space="preserve"> </w:t>
+      </w:r>
+      <w:proofErr w:type="spellStart"/>
+      <w:r>
+        <w:t>narasi</w:t>
+      </w:r>
+      <w:proofErr w:type="spellEnd"/>
+      <w:r>
+        <w:t xml:space="preserve"> pada </w:t>
+      </w:r>
+      <w:proofErr w:type="spellStart"/>
+      <w:r>
+        <w:t>paragraf</w:t>
+      </w:r>
+      <w:proofErr w:type="spellEnd"/>
+      <w:r>
+        <w:t>.</w:t>
       </w:r>
     </w:p>
     <w:p>
@@ -3498,7 +10915,7 @@
 </file>
 
 <file path=word/endnotes.xml><?xml version="1.0" encoding="utf-8"?>
-<w:endnotes xmlns:wpc="http://schemas.microsoft.com/office/word/2010/wordprocessingCanvas" xmlns:cx="http://schemas.microsoft.com/office/drawing/2014/chartex" xmlns:cx1="http://schemas.microsoft.com/office/drawing/2015/9/8/chartex" xmlns:cx2="http://schemas.microsoft.com/office/drawing/2015/10/21/chartex" xmlns:cx3="http://schemas.microsoft.com/office/drawing/2016/5/9/chartex" xmlns:cx4="http://schemas.microsoft.com/office/drawing/2016/5/10/chartex" xmlns:cx5="http://schemas.microsoft.com/office/drawing/2016/5/11/chartex" xmlns:cx6="http://schemas.microsoft.com/office/drawing/2016/5/12/chartex" xmlns:cx7="http://schemas.microsoft.com/office/drawing/2016/5/13/chartex" xmlns:cx8="http://schemas.microsoft.com/office/drawing/2016/5/14/chartex" xmlns:mc="http://schemas.openxmlformats.org/markup-compatibility/2006" xmlns:aink="http://schemas.microsoft.com/office/drawing/2016/ink" xmlns:am3d="http://schemas.microsoft.com/office/drawing/2017/model3d" xmlns:o="urn:schemas-microsoft-com:office:office" xmlns:r="http://schemas.openxmlformats.org/officeDocument/2006/relationships" xmlns:m="http://schemas.openxmlformats.org/officeDocument/2006/math" xmlns:v="urn:schemas-microsoft-com:vml" xmlns:wp14="http://schemas.microsoft.com/office/word/2010/wordprocessingDrawing" xmlns:wp="http://schemas.openxmlformats.org/drawingml/2006/wordprocessingDrawing" xmlns:w10="urn:schemas-microsoft-com:office:word" xmlns:w="http://schemas.openxmlformats.org/wordprocessingml/2006/main" xmlns:w14="http://schemas.microsoft.com/office/word/2010/wordml" xmlns:w15="http://schemas.microsoft.com/office/word/2012/wordml" xmlns:w16cex="http://schemas.microsoft.com/office/word/2018/wordml/cex" xmlns:w16cid="http://schemas.microsoft.com/office/word/2016/wordml/cid" xmlns:w16="http://schemas.microsoft.com/office/word/2018/wordml" xmlns:w16sdtdh="http://schemas.microsoft.com/office/word/2020/wordml/sdtdatahash" xmlns:w16se="http://schemas.microsoft.com/office/word/2015/wordml/symex" xmlns:wpg="http://schemas.microsoft.com/office/word/2010/wordprocessingGroup" xmlns:wpi="http://schemas.microsoft.com/office/word/2010/wordprocessingInk" xmlns:wne="http://schemas.microsoft.com/office/word/2006/wordml" xmlns:wps="http://schemas.microsoft.com/office/word/2010/wordprocessingShape" mc:Ignorable="w14 w15 w16se w16cid w16 w16cex w16sdtdh wp14">
+<w:endnotes xmlns:wpc="http://schemas.microsoft.com/office/word/2010/wordprocessingCanvas" xmlns:cx="http://schemas.microsoft.com/office/drawing/2014/chartex" xmlns:cx1="http://schemas.microsoft.com/office/drawing/2015/9/8/chartex" xmlns:cx2="http://schemas.microsoft.com/office/drawing/2015/10/21/chartex" xmlns:cx3="http://schemas.microsoft.com/office/drawing/2016/5/9/chartex" xmlns:cx4="http://schemas.microsoft.com/office/drawing/2016/5/10/chartex" xmlns:cx5="http://schemas.microsoft.com/office/drawing/2016/5/11/chartex" xmlns:cx6="http://schemas.microsoft.com/office/drawing/2016/5/12/chartex" xmlns:cx7="http://schemas.microsoft.com/office/drawing/2016/5/13/chartex" xmlns:cx8="http://schemas.microsoft.com/office/drawing/2016/5/14/chartex" xmlns:mc="http://schemas.openxmlformats.org/markup-compatibility/2006" xmlns:aink="http://schemas.microsoft.com/office/drawing/2016/ink" xmlns:am3d="http://schemas.microsoft.com/office/drawing/2017/model3d" xmlns:o="urn:schemas-microsoft-com:office:office" xmlns:oel="http://schemas.microsoft.com/office/2019/extlst" xmlns:r="http://schemas.openxmlformats.org/officeDocument/2006/relationships" xmlns:m="http://schemas.openxmlformats.org/officeDocument/2006/math" xmlns:v="urn:schemas-microsoft-com:vml" xmlns:wp14="http://schemas.microsoft.com/office/word/2010/wordprocessingDrawing" xmlns:wp="http://schemas.openxmlformats.org/drawingml/2006/wordprocessingDrawing" xmlns:w10="urn:schemas-microsoft-com:office:word" xmlns:w="http://schemas.openxmlformats.org/wordprocessingml/2006/main" xmlns:w14="http://schemas.microsoft.com/office/word/2010/wordml" xmlns:w15="http://schemas.microsoft.com/office/word/2012/wordml" xmlns:w16cex="http://schemas.microsoft.com/office/word/2018/wordml/cex" xmlns:w16cid="http://schemas.microsoft.com/office/word/2016/wordml/cid" xmlns:w16="http://schemas.microsoft.com/office/word/2018/wordml" xmlns:w16sdtdh="http://schemas.microsoft.com/office/word/2020/wordml/sdtdatahash" xmlns:w16se="http://schemas.microsoft.com/office/word/2015/wordml/symex" xmlns:wpg="http://schemas.microsoft.com/office/word/2010/wordprocessingGroup" xmlns:wpi="http://schemas.microsoft.com/office/word/2010/wordprocessingInk" xmlns:wne="http://schemas.microsoft.com/office/word/2006/wordml" xmlns:wps="http://schemas.microsoft.com/office/word/2010/wordprocessingShape" mc:Ignorable="w14 w15 w16se w16cid w16 w16cex w16sdtdh wp14">
   <w:endnote w:type="separator" w:id="-1">
     <w:p>
       <w:r>
@@ -3517,7 +10934,7 @@
 </file>
 
 <file path=word/footer1.xml><?xml version="1.0" encoding="utf-8"?>
-<w:ftr xmlns:wpc="http://schemas.microsoft.com/office/word/2010/wordprocessingCanvas" xmlns:cx="http://schemas.microsoft.com/office/drawing/2014/chartex" xmlns:cx1="http://schemas.microsoft.com/office/drawing/2015/9/8/chartex" xmlns:cx2="http://schemas.microsoft.com/office/drawing/2015/10/21/chartex" xmlns:cx3="http://schemas.microsoft.com/office/drawing/2016/5/9/chartex" xmlns:cx4="http://schemas.microsoft.com/office/drawing/2016/5/10/chartex" xmlns:cx5="http://schemas.microsoft.com/office/drawing/2016/5/11/chartex" xmlns:cx6="http://schemas.microsoft.com/office/drawing/2016/5/12/chartex" xmlns:cx7="http://schemas.microsoft.com/office/drawing/2016/5/13/chartex" xmlns:cx8="http://schemas.microsoft.com/office/drawing/2016/5/14/chartex" xmlns:mc="http://schemas.openxmlformats.org/markup-compatibility/2006" xmlns:aink="http://schemas.microsoft.com/office/drawing/2016/ink" xmlns:am3d="http://schemas.microsoft.com/office/drawing/2017/model3d" xmlns:o="urn:schemas-microsoft-com:office:office" xmlns:r="http://schemas.openxmlformats.org/officeDocument/2006/relationships" xmlns:m="http://schemas.openxmlformats.org/officeDocument/2006/math" xmlns:v="urn:schemas-microsoft-com:vml" xmlns:wp14="http://schemas.microsoft.com/office/word/2010/wordprocessingDrawing" xmlns:wp="http://schemas.openxmlformats.org/drawingml/2006/wordprocessingDrawing" xmlns:w10="urn:schemas-microsoft-com:office:word" xmlns:w="http://schemas.openxmlformats.org/wordprocessingml/2006/main" xmlns:w14="http://schemas.microsoft.com/office/word/2010/wordml" xmlns:w15="http://schemas.microsoft.com/office/word/2012/wordml" xmlns:w16cex="http://schemas.microsoft.com/office/word/2018/wordml/cex" xmlns:w16cid="http://schemas.microsoft.com/office/word/2016/wordml/cid" xmlns:w16="http://schemas.microsoft.com/office/word/2018/wordml" xmlns:w16sdtdh="http://schemas.microsoft.com/office/word/2020/wordml/sdtdatahash" xmlns:w16se="http://schemas.microsoft.com/office/word/2015/wordml/symex" xmlns:wpg="http://schemas.microsoft.com/office/word/2010/wordprocessingGroup" xmlns:wpi="http://schemas.microsoft.com/office/word/2010/wordprocessingInk" xmlns:wne="http://schemas.microsoft.com/office/word/2006/wordml" xmlns:wps="http://schemas.microsoft.com/office/word/2010/wordprocessingShape" mc:Ignorable="w14 w15 w16se w16cid w16 w16cex w16sdtdh wp14">
+<w:ftr xmlns:wpc="http://schemas.microsoft.com/office/word/2010/wordprocessingCanvas" xmlns:cx="http://schemas.microsoft.com/office/drawing/2014/chartex" xmlns:cx1="http://schemas.microsoft.com/office/drawing/2015/9/8/chartex" xmlns:cx2="http://schemas.microsoft.com/office/drawing/2015/10/21/chartex" xmlns:cx3="http://schemas.microsoft.com/office/drawing/2016/5/9/chartex" xmlns:cx4="http://schemas.microsoft.com/office/drawing/2016/5/10/chartex" xmlns:cx5="http://schemas.microsoft.com/office/drawing/2016/5/11/chartex" xmlns:cx6="http://schemas.microsoft.com/office/drawing/2016/5/12/chartex" xmlns:cx7="http://schemas.microsoft.com/office/drawing/2016/5/13/chartex" xmlns:cx8="http://schemas.microsoft.com/office/drawing/2016/5/14/chartex" xmlns:mc="http://schemas.openxmlformats.org/markup-compatibility/2006" xmlns:aink="http://schemas.microsoft.com/office/drawing/2016/ink" xmlns:am3d="http://schemas.microsoft.com/office/drawing/2017/model3d" xmlns:o="urn:schemas-microsoft-com:office:office" xmlns:oel="http://schemas.microsoft.com/office/2019/extlst" xmlns:r="http://schemas.openxmlformats.org/officeDocument/2006/relationships" xmlns:m="http://schemas.openxmlformats.org/officeDocument/2006/math" xmlns:v="urn:schemas-microsoft-com:vml" xmlns:wp14="http://schemas.microsoft.com/office/word/2010/wordprocessingDrawing" xmlns:wp="http://schemas.openxmlformats.org/drawingml/2006/wordprocessingDrawing" xmlns:w10="urn:schemas-microsoft-com:office:word" xmlns:w="http://schemas.openxmlformats.org/wordprocessingml/2006/main" xmlns:w14="http://schemas.microsoft.com/office/word/2010/wordml" xmlns:w15="http://schemas.microsoft.com/office/word/2012/wordml" xmlns:w16cex="http://schemas.microsoft.com/office/word/2018/wordml/cex" xmlns:w16cid="http://schemas.microsoft.com/office/word/2016/wordml/cid" xmlns:w16="http://schemas.microsoft.com/office/word/2018/wordml" xmlns:w16sdtdh="http://schemas.microsoft.com/office/word/2020/wordml/sdtdatahash" xmlns:w16se="http://schemas.microsoft.com/office/word/2015/wordml/symex" xmlns:wpg="http://schemas.microsoft.com/office/word/2010/wordprocessingGroup" xmlns:wpi="http://schemas.microsoft.com/office/word/2010/wordprocessingInk" xmlns:wne="http://schemas.microsoft.com/office/word/2006/wordml" xmlns:wps="http://schemas.microsoft.com/office/word/2010/wordprocessingShape" mc:Ignorable="w14 w15 w16se w16cid w16 w16cex w16sdtdh wp14">
   <w:p>
     <w:r>
       <w:rPr>
@@ -3760,6 +11177,7 @@
       </w:rPr>
       <w:t xml:space="preserve">, </w:t>
     </w:r>
+    <w:proofErr w:type="spellStart"/>
     <w:r>
       <w:rPr>
         <w:sz w:val="24"/>
@@ -3767,6 +11185,7 @@
       </w:rPr>
       <w:t>Juli</w:t>
     </w:r>
+    <w:proofErr w:type="spellEnd"/>
     <w:r>
       <w:rPr>
         <w:sz w:val="24"/>
@@ -3835,7 +11254,7 @@
 </file>
 
 <file path=word/footer2.xml><?xml version="1.0" encoding="utf-8"?>
-<w:ftr xmlns:wpc="http://schemas.microsoft.com/office/word/2010/wordprocessingCanvas" xmlns:cx="http://schemas.microsoft.com/office/drawing/2014/chartex" xmlns:cx1="http://schemas.microsoft.com/office/drawing/2015/9/8/chartex" xmlns:cx2="http://schemas.microsoft.com/office/drawing/2015/10/21/chartex" xmlns:cx3="http://schemas.microsoft.com/office/drawing/2016/5/9/chartex" xmlns:cx4="http://schemas.microsoft.com/office/drawing/2016/5/10/chartex" xmlns:cx5="http://schemas.microsoft.com/office/drawing/2016/5/11/chartex" xmlns:cx6="http://schemas.microsoft.com/office/drawing/2016/5/12/chartex" xmlns:cx7="http://schemas.microsoft.com/office/drawing/2016/5/13/chartex" xmlns:cx8="http://schemas.microsoft.com/office/drawing/2016/5/14/chartex" xmlns:mc="http://schemas.openxmlformats.org/markup-compatibility/2006" xmlns:aink="http://schemas.microsoft.com/office/drawing/2016/ink" xmlns:am3d="http://schemas.microsoft.com/office/drawing/2017/model3d" xmlns:o="urn:schemas-microsoft-com:office:office" xmlns:r="http://schemas.openxmlformats.org/officeDocument/2006/relationships" xmlns:m="http://schemas.openxmlformats.org/officeDocument/2006/math" xmlns:v="urn:schemas-microsoft-com:vml" xmlns:wp14="http://schemas.microsoft.com/office/word/2010/wordprocessingDrawing" xmlns:wp="http://schemas.openxmlformats.org/drawingml/2006/wordprocessingDrawing" xmlns:w10="urn:schemas-microsoft-com:office:word" xmlns:w="http://schemas.openxmlformats.org/wordprocessingml/2006/main" xmlns:w14="http://schemas.microsoft.com/office/word/2010/wordml" xmlns:w15="http://schemas.microsoft.com/office/word/2012/wordml" xmlns:w16cex="http://schemas.microsoft.com/office/word/2018/wordml/cex" xmlns:w16cid="http://schemas.microsoft.com/office/word/2016/wordml/cid" xmlns:w16="http://schemas.microsoft.com/office/word/2018/wordml" xmlns:w16sdtdh="http://schemas.microsoft.com/office/word/2020/wordml/sdtdatahash" xmlns:w16se="http://schemas.microsoft.com/office/word/2015/wordml/symex" xmlns:wpg="http://schemas.microsoft.com/office/word/2010/wordprocessingGroup" xmlns:wpi="http://schemas.microsoft.com/office/word/2010/wordprocessingInk" xmlns:wne="http://schemas.microsoft.com/office/word/2006/wordml" xmlns:wps="http://schemas.microsoft.com/office/word/2010/wordprocessingShape" mc:Ignorable="w14 w15 w16se w16cid w16 w16cex w16sdtdh wp14">
+<w:ftr xmlns:wpc="http://schemas.microsoft.com/office/word/2010/wordprocessingCanvas" xmlns:cx="http://schemas.microsoft.com/office/drawing/2014/chartex" xmlns:cx1="http://schemas.microsoft.com/office/drawing/2015/9/8/chartex" xmlns:cx2="http://schemas.microsoft.com/office/drawing/2015/10/21/chartex" xmlns:cx3="http://schemas.microsoft.com/office/drawing/2016/5/9/chartex" xmlns:cx4="http://schemas.microsoft.com/office/drawing/2016/5/10/chartex" xmlns:cx5="http://schemas.microsoft.com/office/drawing/2016/5/11/chartex" xmlns:cx6="http://schemas.microsoft.com/office/drawing/2016/5/12/chartex" xmlns:cx7="http://schemas.microsoft.com/office/drawing/2016/5/13/chartex" xmlns:cx8="http://schemas.microsoft.com/office/drawing/2016/5/14/chartex" xmlns:mc="http://schemas.openxmlformats.org/markup-compatibility/2006" xmlns:aink="http://schemas.microsoft.com/office/drawing/2016/ink" xmlns:am3d="http://schemas.microsoft.com/office/drawing/2017/model3d" xmlns:o="urn:schemas-microsoft-com:office:office" xmlns:oel="http://schemas.microsoft.com/office/2019/extlst" xmlns:r="http://schemas.openxmlformats.org/officeDocument/2006/relationships" xmlns:m="http://schemas.openxmlformats.org/officeDocument/2006/math" xmlns:v="urn:schemas-microsoft-com:vml" xmlns:wp14="http://schemas.microsoft.com/office/word/2010/wordprocessingDrawing" xmlns:wp="http://schemas.openxmlformats.org/drawingml/2006/wordprocessingDrawing" xmlns:w10="urn:schemas-microsoft-com:office:word" xmlns:w="http://schemas.openxmlformats.org/wordprocessingml/2006/main" xmlns:w14="http://schemas.microsoft.com/office/word/2010/wordml" xmlns:w15="http://schemas.microsoft.com/office/word/2012/wordml" xmlns:w16cex="http://schemas.microsoft.com/office/word/2018/wordml/cex" xmlns:w16cid="http://schemas.microsoft.com/office/word/2016/wordml/cid" xmlns:w16="http://schemas.microsoft.com/office/word/2018/wordml" xmlns:w16sdtdh="http://schemas.microsoft.com/office/word/2020/wordml/sdtdatahash" xmlns:w16se="http://schemas.microsoft.com/office/word/2015/wordml/symex" xmlns:wpg="http://schemas.microsoft.com/office/word/2010/wordprocessingGroup" xmlns:wpi="http://schemas.microsoft.com/office/word/2010/wordprocessingInk" xmlns:wne="http://schemas.microsoft.com/office/word/2006/wordml" xmlns:wps="http://schemas.microsoft.com/office/word/2010/wordprocessingShape" mc:Ignorable="w14 w15 w16se w16cid w16 w16cex w16sdtdh wp14">
   <w:p>
     <w:pPr>
       <w:pStyle w:val="Footer"/>
@@ -4076,6 +11495,7 @@
       </w:rPr>
       <w:t xml:space="preserve">, </w:t>
     </w:r>
+    <w:proofErr w:type="spellStart"/>
     <w:r>
       <w:rPr>
         <w:sz w:val="24"/>
@@ -4083,6 +11503,7 @@
       </w:rPr>
       <w:t>Juli</w:t>
     </w:r>
+    <w:proofErr w:type="spellEnd"/>
     <w:r>
       <w:rPr>
         <w:sz w:val="24"/>
@@ -4152,7 +11573,7 @@
 </file>
 
 <file path=word/footnotes.xml><?xml version="1.0" encoding="utf-8"?>
-<w:footnotes xmlns:wpc="http://schemas.microsoft.com/office/word/2010/wordprocessingCanvas" xmlns:cx="http://schemas.microsoft.com/office/drawing/2014/chartex" xmlns:cx1="http://schemas.microsoft.com/office/drawing/2015/9/8/chartex" xmlns:cx2="http://schemas.microsoft.com/office/drawing/2015/10/21/chartex" xmlns:cx3="http://schemas.microsoft.com/office/drawing/2016/5/9/chartex" xmlns:cx4="http://schemas.microsoft.com/office/drawing/2016/5/10/chartex" xmlns:cx5="http://schemas.microsoft.com/office/drawing/2016/5/11/chartex" xmlns:cx6="http://schemas.microsoft.com/office/drawing/2016/5/12/chartex" xmlns:cx7="http://schemas.microsoft.com/office/drawing/2016/5/13/chartex" xmlns:cx8="http://schemas.microsoft.com/office/drawing/2016/5/14/chartex" xmlns:mc="http://schemas.openxmlformats.org/markup-compatibility/2006" xmlns:aink="http://schemas.microsoft.com/office/drawing/2016/ink" xmlns:am3d="http://schemas.microsoft.com/office/drawing/2017/model3d" xmlns:o="urn:schemas-microsoft-com:office:office" xmlns:r="http://schemas.openxmlformats.org/officeDocument/2006/relationships" xmlns:m="http://schemas.openxmlformats.org/officeDocument/2006/math" xmlns:v="urn:schemas-microsoft-com:vml" xmlns:wp14="http://schemas.microsoft.com/office/word/2010/wordprocessingDrawing" xmlns:wp="http://schemas.openxmlformats.org/drawingml/2006/wordprocessingDrawing" xmlns:w10="urn:schemas-microsoft-com:office:word" xmlns:w="http://schemas.openxmlformats.org/wordprocessingml/2006/main" xmlns:w14="http://schemas.microsoft.com/office/word/2010/wordml" xmlns:w15="http://schemas.microsoft.com/office/word/2012/wordml" xmlns:w16cex="http://schemas.microsoft.com/office/word/2018/wordml/cex" xmlns:w16cid="http://schemas.microsoft.com/office/word/2016/wordml/cid" xmlns:w16="http://schemas.microsoft.com/office/word/2018/wordml" xmlns:w16sdtdh="http://schemas.microsoft.com/office/word/2020/wordml/sdtdatahash" xmlns:w16se="http://schemas.microsoft.com/office/word/2015/wordml/symex" xmlns:wpg="http://schemas.microsoft.com/office/word/2010/wordprocessingGroup" xmlns:wpi="http://schemas.microsoft.com/office/word/2010/wordprocessingInk" xmlns:wne="http://schemas.microsoft.com/office/word/2006/wordml" xmlns:wps="http://schemas.microsoft.com/office/word/2010/wordprocessingShape" mc:Ignorable="w14 w15 w16se w16cid w16 w16cex w16sdtdh wp14">
+<w:footnotes xmlns:wpc="http://schemas.microsoft.com/office/word/2010/wordprocessingCanvas" xmlns:cx="http://schemas.microsoft.com/office/drawing/2014/chartex" xmlns:cx1="http://schemas.microsoft.com/office/drawing/2015/9/8/chartex" xmlns:cx2="http://schemas.microsoft.com/office/drawing/2015/10/21/chartex" xmlns:cx3="http://schemas.microsoft.com/office/drawing/2016/5/9/chartex" xmlns:cx4="http://schemas.microsoft.com/office/drawing/2016/5/10/chartex" xmlns:cx5="http://schemas.microsoft.com/office/drawing/2016/5/11/chartex" xmlns:cx6="http://schemas.microsoft.com/office/drawing/2016/5/12/chartex" xmlns:cx7="http://schemas.microsoft.com/office/drawing/2016/5/13/chartex" xmlns:cx8="http://schemas.microsoft.com/office/drawing/2016/5/14/chartex" xmlns:mc="http://schemas.openxmlformats.org/markup-compatibility/2006" xmlns:aink="http://schemas.microsoft.com/office/drawing/2016/ink" xmlns:am3d="http://schemas.microsoft.com/office/drawing/2017/model3d" xmlns:o="urn:schemas-microsoft-com:office:office" xmlns:oel="http://schemas.microsoft.com/office/2019/extlst" xmlns:r="http://schemas.openxmlformats.org/officeDocument/2006/relationships" xmlns:m="http://schemas.openxmlformats.org/officeDocument/2006/math" xmlns:v="urn:schemas-microsoft-com:vml" xmlns:wp14="http://schemas.microsoft.com/office/word/2010/wordprocessingDrawing" xmlns:wp="http://schemas.openxmlformats.org/drawingml/2006/wordprocessingDrawing" xmlns:w10="urn:schemas-microsoft-com:office:word" xmlns:w="http://schemas.openxmlformats.org/wordprocessingml/2006/main" xmlns:w14="http://schemas.microsoft.com/office/word/2010/wordml" xmlns:w15="http://schemas.microsoft.com/office/word/2012/wordml" xmlns:w16cex="http://schemas.microsoft.com/office/word/2018/wordml/cex" xmlns:w16cid="http://schemas.microsoft.com/office/word/2016/wordml/cid" xmlns:w16="http://schemas.microsoft.com/office/word/2018/wordml" xmlns:w16sdtdh="http://schemas.microsoft.com/office/word/2020/wordml/sdtdatahash" xmlns:w16se="http://schemas.microsoft.com/office/word/2015/wordml/symex" xmlns:wpg="http://schemas.microsoft.com/office/word/2010/wordprocessingGroup" xmlns:wpi="http://schemas.microsoft.com/office/word/2010/wordprocessingInk" xmlns:wne="http://schemas.microsoft.com/office/word/2006/wordml" xmlns:wps="http://schemas.microsoft.com/office/word/2010/wordprocessingShape" mc:Ignorable="w14 w15 w16se w16cid w16 w16cex w16sdtdh wp14">
   <w:footnote w:type="separator" w:id="-1">
     <w:p>
       <w:r>
@@ -4171,7 +11592,7 @@
 </file>
 
 <file path=word/header1.xml><?xml version="1.0" encoding="utf-8"?>
-<w:hdr xmlns:wpc="http://schemas.microsoft.com/office/word/2010/wordprocessingCanvas" xmlns:cx="http://schemas.microsoft.com/office/drawing/2014/chartex" xmlns:cx1="http://schemas.microsoft.com/office/drawing/2015/9/8/chartex" xmlns:cx2="http://schemas.microsoft.com/office/drawing/2015/10/21/chartex" xmlns:cx3="http://schemas.microsoft.com/office/drawing/2016/5/9/chartex" xmlns:cx4="http://schemas.microsoft.com/office/drawing/2016/5/10/chartex" xmlns:cx5="http://schemas.microsoft.com/office/drawing/2016/5/11/chartex" xmlns:cx6="http://schemas.microsoft.com/office/drawing/2016/5/12/chartex" xmlns:cx7="http://schemas.microsoft.com/office/drawing/2016/5/13/chartex" xmlns:cx8="http://schemas.microsoft.com/office/drawing/2016/5/14/chartex" xmlns:mc="http://schemas.openxmlformats.org/markup-compatibility/2006" xmlns:aink="http://schemas.microsoft.com/office/drawing/2016/ink" xmlns:am3d="http://schemas.microsoft.com/office/drawing/2017/model3d" xmlns:o="urn:schemas-microsoft-com:office:office" xmlns:r="http://schemas.openxmlformats.org/officeDocument/2006/relationships" xmlns:m="http://schemas.openxmlformats.org/officeDocument/2006/math" xmlns:v="urn:schemas-microsoft-com:vml" xmlns:wp14="http://schemas.microsoft.com/office/word/2010/wordprocessingDrawing" xmlns:wp="http://schemas.openxmlformats.org/drawingml/2006/wordprocessingDrawing" xmlns:w10="urn:schemas-microsoft-com:office:word" xmlns:w="http://schemas.openxmlformats.org/wordprocessingml/2006/main" xmlns:w14="http://schemas.microsoft.com/office/word/2010/wordml" xmlns:w15="http://schemas.microsoft.com/office/word/2012/wordml" xmlns:w16cex="http://schemas.microsoft.com/office/word/2018/wordml/cex" xmlns:w16cid="http://schemas.microsoft.com/office/word/2016/wordml/cid" xmlns:w16="http://schemas.microsoft.com/office/word/2018/wordml" xmlns:w16sdtdh="http://schemas.microsoft.com/office/word/2020/wordml/sdtdatahash" xmlns:w16se="http://schemas.microsoft.com/office/word/2015/wordml/symex" xmlns:wpg="http://schemas.microsoft.com/office/word/2010/wordprocessingGroup" xmlns:wpi="http://schemas.microsoft.com/office/word/2010/wordprocessingInk" xmlns:wne="http://schemas.microsoft.com/office/word/2006/wordml" xmlns:wps="http://schemas.microsoft.com/office/word/2010/wordprocessingShape" mc:Ignorable="w14 w15 w16se w16cid w16 w16cex w16sdtdh wp14">
+<w:hdr xmlns:wpc="http://schemas.microsoft.com/office/word/2010/wordprocessingCanvas" xmlns:cx="http://schemas.microsoft.com/office/drawing/2014/chartex" xmlns:cx1="http://schemas.microsoft.com/office/drawing/2015/9/8/chartex" xmlns:cx2="http://schemas.microsoft.com/office/drawing/2015/10/21/chartex" xmlns:cx3="http://schemas.microsoft.com/office/drawing/2016/5/9/chartex" xmlns:cx4="http://schemas.microsoft.com/office/drawing/2016/5/10/chartex" xmlns:cx5="http://schemas.microsoft.com/office/drawing/2016/5/11/chartex" xmlns:cx6="http://schemas.microsoft.com/office/drawing/2016/5/12/chartex" xmlns:cx7="http://schemas.microsoft.com/office/drawing/2016/5/13/chartex" xmlns:cx8="http://schemas.microsoft.com/office/drawing/2016/5/14/chartex" xmlns:mc="http://schemas.openxmlformats.org/markup-compatibility/2006" xmlns:aink="http://schemas.microsoft.com/office/drawing/2016/ink" xmlns:am3d="http://schemas.microsoft.com/office/drawing/2017/model3d" xmlns:o="urn:schemas-microsoft-com:office:office" xmlns:oel="http://schemas.microsoft.com/office/2019/extlst" xmlns:r="http://schemas.openxmlformats.org/officeDocument/2006/relationships" xmlns:m="http://schemas.openxmlformats.org/officeDocument/2006/math" xmlns:v="urn:schemas-microsoft-com:vml" xmlns:wp14="http://schemas.microsoft.com/office/word/2010/wordprocessingDrawing" xmlns:wp="http://schemas.openxmlformats.org/drawingml/2006/wordprocessingDrawing" xmlns:w10="urn:schemas-microsoft-com:office:word" xmlns:w="http://schemas.openxmlformats.org/wordprocessingml/2006/main" xmlns:w14="http://schemas.microsoft.com/office/word/2010/wordml" xmlns:w15="http://schemas.microsoft.com/office/word/2012/wordml" xmlns:w16cex="http://schemas.microsoft.com/office/word/2018/wordml/cex" xmlns:w16cid="http://schemas.microsoft.com/office/word/2016/wordml/cid" xmlns:w16="http://schemas.microsoft.com/office/word/2018/wordml" xmlns:w16sdtdh="http://schemas.microsoft.com/office/word/2020/wordml/sdtdatahash" xmlns:w16se="http://schemas.microsoft.com/office/word/2015/wordml/symex" xmlns:wpg="http://schemas.microsoft.com/office/word/2010/wordprocessingGroup" xmlns:wpi="http://schemas.microsoft.com/office/word/2010/wordprocessingInk" xmlns:wne="http://schemas.microsoft.com/office/word/2006/wordml" xmlns:wps="http://schemas.microsoft.com/office/word/2010/wordprocessingShape" mc:Ignorable="w14 w15 w16se w16cid w16 w16cex w16sdtdh wp14">
   <w:p>
     <w:pPr>
       <w:pStyle w:val="Header"/>
@@ -4208,26 +11629,76 @@
       </w:rPr>
       <w:tab/>
     </w:r>
+    <w:proofErr w:type="spellStart"/>
     <w:r>
       <w:rPr>
         <w:sz w:val="24"/>
         <w:szCs w:val="24"/>
       </w:rPr>
-      <w:t xml:space="preserve">Aguston, R. L., dkk.: </w:t>
+      <w:t>Aguston</w:t>
     </w:r>
+    <w:proofErr w:type="spellEnd"/>
     <w:r>
       <w:rPr>
         <w:sz w:val="24"/>
         <w:szCs w:val="24"/>
       </w:rPr>
-      <w:t>Pemanfaatan Augmented Reality Pada Permainan Othello</w:t>
+      <w:t xml:space="preserve">, R. L., </w:t>
+    </w:r>
+    <w:proofErr w:type="spellStart"/>
+    <w:r>
+      <w:rPr>
+        <w:sz w:val="24"/>
+        <w:szCs w:val="24"/>
+      </w:rPr>
+      <w:t>dkk</w:t>
+    </w:r>
+    <w:proofErr w:type="spellEnd"/>
+    <w:r>
+      <w:rPr>
+        <w:sz w:val="24"/>
+        <w:szCs w:val="24"/>
+      </w:rPr>
+      <w:t xml:space="preserve">.: </w:t>
+    </w:r>
+    <w:proofErr w:type="spellStart"/>
+    <w:r>
+      <w:rPr>
+        <w:sz w:val="24"/>
+        <w:szCs w:val="24"/>
+      </w:rPr>
+      <w:t>Pemanfaatan</w:t>
+    </w:r>
+    <w:proofErr w:type="spellEnd"/>
+    <w:r>
+      <w:rPr>
+        <w:sz w:val="24"/>
+        <w:szCs w:val="24"/>
+      </w:rPr>
+      <w:t xml:space="preserve"> Augmented Reality Pada </w:t>
+    </w:r>
+    <w:proofErr w:type="spellStart"/>
+    <w:r>
+      <w:rPr>
+        <w:sz w:val="24"/>
+        <w:szCs w:val="24"/>
+      </w:rPr>
+      <w:t>Permainan</w:t>
+    </w:r>
+    <w:proofErr w:type="spellEnd"/>
+    <w:r>
+      <w:rPr>
+        <w:sz w:val="24"/>
+        <w:szCs w:val="24"/>
+      </w:rPr>
+      <w:t xml:space="preserve"> Othello</w:t>
     </w:r>
   </w:p>
 </w:hdr>
 </file>
 
 <file path=word/header2.xml><?xml version="1.0" encoding="utf-8"?>
-<w:hdr xmlns:wpc="http://schemas.microsoft.com/office/word/2010/wordprocessingCanvas" xmlns:cx="http://schemas.microsoft.com/office/drawing/2014/chartex" xmlns:cx1="http://schemas.microsoft.com/office/drawing/2015/9/8/chartex" xmlns:cx2="http://schemas.microsoft.com/office/drawing/2015/10/21/chartex" xmlns:cx3="http://schemas.microsoft.com/office/drawing/2016/5/9/chartex" xmlns:cx4="http://schemas.microsoft.com/office/drawing/2016/5/10/chartex" xmlns:cx5="http://schemas.microsoft.com/office/drawing/2016/5/11/chartex" xmlns:cx6="http://schemas.microsoft.com/office/drawing/2016/5/12/chartex" xmlns:cx7="http://schemas.microsoft.com/office/drawing/2016/5/13/chartex" xmlns:cx8="http://schemas.microsoft.com/office/drawing/2016/5/14/chartex" xmlns:mc="http://schemas.openxmlformats.org/markup-compatibility/2006" xmlns:aink="http://schemas.microsoft.com/office/drawing/2016/ink" xmlns:am3d="http://schemas.microsoft.com/office/drawing/2017/model3d" xmlns:o="urn:schemas-microsoft-com:office:office" xmlns:r="http://schemas.openxmlformats.org/officeDocument/2006/relationships" xmlns:m="http://schemas.openxmlformats.org/officeDocument/2006/math" xmlns:v="urn:schemas-microsoft-com:vml" xmlns:wp14="http://schemas.microsoft.com/office/word/2010/wordprocessingDrawing" xmlns:wp="http://schemas.openxmlformats.org/drawingml/2006/wordprocessingDrawing" xmlns:w10="urn:schemas-microsoft-com:office:word" xmlns:w="http://schemas.openxmlformats.org/wordprocessingml/2006/main" xmlns:w14="http://schemas.microsoft.com/office/word/2010/wordml" xmlns:w15="http://schemas.microsoft.com/office/word/2012/wordml" xmlns:w16cex="http://schemas.microsoft.com/office/word/2018/wordml/cex" xmlns:w16cid="http://schemas.microsoft.com/office/word/2016/wordml/cid" xmlns:w16="http://schemas.microsoft.com/office/word/2018/wordml" xmlns:w16sdtdh="http://schemas.microsoft.com/office/word/2020/wordml/sdtdatahash" xmlns:w16se="http://schemas.microsoft.com/office/word/2015/wordml/symex" xmlns:wpg="http://schemas.microsoft.com/office/word/2010/wordprocessingGroup" xmlns:wpi="http://schemas.microsoft.com/office/word/2010/wordprocessingInk" xmlns:wne="http://schemas.microsoft.com/office/word/2006/wordml" xmlns:wps="http://schemas.microsoft.com/office/word/2010/wordprocessingShape" mc:Ignorable="w14 w15 w16se w16cid w16 w16cex w16sdtdh wp14">
+<w:hdr xmlns:wpc="http://schemas.microsoft.com/office/word/2010/wordprocessingCanvas" xmlns:cx="http://schemas.microsoft.com/office/drawing/2014/chartex" xmlns:cx1="http://schemas.microsoft.com/office/drawing/2015/9/8/chartex" xmlns:cx2="http://schemas.microsoft.com/office/drawing/2015/10/21/chartex" xmlns:cx3="http://schemas.microsoft.com/office/drawing/2016/5/9/chartex" xmlns:cx4="http://schemas.microsoft.com/office/drawing/2016/5/10/chartex" xmlns:cx5="http://schemas.microsoft.com/office/drawing/2016/5/11/chartex" xmlns:cx6="http://schemas.microsoft.com/office/drawing/2016/5/12/chartex" xmlns:cx7="http://schemas.microsoft.com/office/drawing/2016/5/13/chartex" xmlns:cx8="http://schemas.microsoft.com/office/drawing/2016/5/14/chartex" xmlns:mc="http://schemas.openxmlformats.org/markup-compatibility/2006" xmlns:aink="http://schemas.microsoft.com/office/drawing/2016/ink" xmlns:am3d="http://schemas.microsoft.com/office/drawing/2017/model3d" xmlns:o="urn:schemas-microsoft-com:office:office" xmlns:oel="http://schemas.microsoft.com/office/2019/extlst" xmlns:r="http://schemas.openxmlformats.org/officeDocument/2006/relationships" xmlns:m="http://schemas.openxmlformats.org/officeDocument/2006/math" xmlns:v="urn:schemas-microsoft-com:vml" xmlns:wp14="http://schemas.microsoft.com/office/word/2010/wordprocessingDrawing" xmlns:wp="http://schemas.openxmlformats.org/drawingml/2006/wordprocessingDrawing" xmlns:w10="urn:schemas-microsoft-com:office:word" xmlns:w="http://schemas.openxmlformats.org/wordprocessingml/2006/main" xmlns:w14="http://schemas.microsoft.com/office/word/2010/wordml" xmlns:w15="http://schemas.microsoft.com/office/word/2012/wordml" xmlns:w16cex="http://schemas.microsoft.com/office/word/2018/wordml/cex" xmlns:w16cid="http://schemas.microsoft.com/office/word/2016/wordml/cid" xmlns:w16="http://schemas.microsoft.com/office/word/2018/wordml" xmlns:w16sdtdh="http://schemas.microsoft.com/office/word/2020/wordml/sdtdatahash" xmlns:w16se="http://schemas.microsoft.com/office/word/2015/wordml/symex" xmlns:wpg="http://schemas.microsoft.com/office/word/2010/wordprocessingGroup" xmlns:wpi="http://schemas.microsoft.com/office/word/2010/wordprocessingInk" xmlns:wne="http://schemas.microsoft.com/office/word/2006/wordml" xmlns:wps="http://schemas.microsoft.com/office/word/2010/wordprocessingShape" mc:Ignorable="w14 w15 w16se w16cid w16 w16cex w16sdtdh wp14">
   <w:p>
     <w:pPr>
       <w:pStyle w:val="Header"/>
@@ -4305,12 +11776,21 @@
                               <w:szCs w:val="24"/>
                             </w:rPr>
                           </w:pPr>
+                          <w:proofErr w:type="spellStart"/>
                           <w:r>
                             <w:rPr>
                               <w:sz w:val="24"/>
                               <w:szCs w:val="24"/>
                             </w:rPr>
-                            <w:t>Penulis 1</w:t>
+                            <w:t>Penulis</w:t>
+                          </w:r>
+                          <w:proofErr w:type="spellEnd"/>
+                          <w:r>
+                            <w:rPr>
+                              <w:sz w:val="24"/>
+                              <w:szCs w:val="24"/>
+                            </w:rPr>
+                            <w:t xml:space="preserve"> 1</w:t>
                           </w:r>
                           <w:r>
                             <w:rPr>
@@ -4361,12 +11841,21 @@
                             </w:rPr>
                             <w:t xml:space="preserve">.: </w:t>
                           </w:r>
+                          <w:proofErr w:type="spellStart"/>
                           <w:r>
                             <w:rPr>
                               <w:sz w:val="24"/>
                               <w:szCs w:val="24"/>
                             </w:rPr>
-                            <w:t>Judul Artikel</w:t>
+                            <w:t>Judul</w:t>
+                          </w:r>
+                          <w:proofErr w:type="spellEnd"/>
+                          <w:r>
+                            <w:rPr>
+                              <w:sz w:val="24"/>
+                              <w:szCs w:val="24"/>
+                            </w:rPr>
+                            <w:t xml:space="preserve"> Artikel</w:t>
                           </w:r>
                         </w:p>
                       </w:txbxContent>
@@ -4623,7 +12112,7 @@
 </file>
 
 <file path=word/header3.xml><?xml version="1.0" encoding="utf-8"?>
-<w:hdr xmlns:wpc="http://schemas.microsoft.com/office/word/2010/wordprocessingCanvas" xmlns:cx="http://schemas.microsoft.com/office/drawing/2014/chartex" xmlns:cx1="http://schemas.microsoft.com/office/drawing/2015/9/8/chartex" xmlns:cx2="http://schemas.microsoft.com/office/drawing/2015/10/21/chartex" xmlns:cx3="http://schemas.microsoft.com/office/drawing/2016/5/9/chartex" xmlns:cx4="http://schemas.microsoft.com/office/drawing/2016/5/10/chartex" xmlns:cx5="http://schemas.microsoft.com/office/drawing/2016/5/11/chartex" xmlns:cx6="http://schemas.microsoft.com/office/drawing/2016/5/12/chartex" xmlns:cx7="http://schemas.microsoft.com/office/drawing/2016/5/13/chartex" xmlns:cx8="http://schemas.microsoft.com/office/drawing/2016/5/14/chartex" xmlns:mc="http://schemas.openxmlformats.org/markup-compatibility/2006" xmlns:aink="http://schemas.microsoft.com/office/drawing/2016/ink" xmlns:am3d="http://schemas.microsoft.com/office/drawing/2017/model3d" xmlns:o="urn:schemas-microsoft-com:office:office" xmlns:r="http://schemas.openxmlformats.org/officeDocument/2006/relationships" xmlns:m="http://schemas.openxmlformats.org/officeDocument/2006/math" xmlns:v="urn:schemas-microsoft-com:vml" xmlns:wp14="http://schemas.microsoft.com/office/word/2010/wordprocessingDrawing" xmlns:wp="http://schemas.openxmlformats.org/drawingml/2006/wordprocessingDrawing" xmlns:w10="urn:schemas-microsoft-com:office:word" xmlns:w="http://schemas.openxmlformats.org/wordprocessingml/2006/main" xmlns:w14="http://schemas.microsoft.com/office/word/2010/wordml" xmlns:w15="http://schemas.microsoft.com/office/word/2012/wordml" xmlns:w16cex="http://schemas.microsoft.com/office/word/2018/wordml/cex" xmlns:w16cid="http://schemas.microsoft.com/office/word/2016/wordml/cid" xmlns:w16="http://schemas.microsoft.com/office/word/2018/wordml" xmlns:w16sdtdh="http://schemas.microsoft.com/office/word/2020/wordml/sdtdatahash" xmlns:w16se="http://schemas.microsoft.com/office/word/2015/wordml/symex" xmlns:wpg="http://schemas.microsoft.com/office/word/2010/wordprocessingGroup" xmlns:wpi="http://schemas.microsoft.com/office/word/2010/wordprocessingInk" xmlns:wne="http://schemas.microsoft.com/office/word/2006/wordml" xmlns:wps="http://schemas.microsoft.com/office/word/2010/wordprocessingShape" mc:Ignorable="w14 w15 w16se w16cid w16 w16cex w16sdtdh wp14">
+<w:hdr xmlns:wpc="http://schemas.microsoft.com/office/word/2010/wordprocessingCanvas" xmlns:cx="http://schemas.microsoft.com/office/drawing/2014/chartex" xmlns:cx1="http://schemas.microsoft.com/office/drawing/2015/9/8/chartex" xmlns:cx2="http://schemas.microsoft.com/office/drawing/2015/10/21/chartex" xmlns:cx3="http://schemas.microsoft.com/office/drawing/2016/5/9/chartex" xmlns:cx4="http://schemas.microsoft.com/office/drawing/2016/5/10/chartex" xmlns:cx5="http://schemas.microsoft.com/office/drawing/2016/5/11/chartex" xmlns:cx6="http://schemas.microsoft.com/office/drawing/2016/5/12/chartex" xmlns:cx7="http://schemas.microsoft.com/office/drawing/2016/5/13/chartex" xmlns:cx8="http://schemas.microsoft.com/office/drawing/2016/5/14/chartex" xmlns:mc="http://schemas.openxmlformats.org/markup-compatibility/2006" xmlns:aink="http://schemas.microsoft.com/office/drawing/2016/ink" xmlns:am3d="http://schemas.microsoft.com/office/drawing/2017/model3d" xmlns:o="urn:schemas-microsoft-com:office:office" xmlns:oel="http://schemas.microsoft.com/office/2019/extlst" xmlns:r="http://schemas.openxmlformats.org/officeDocument/2006/relationships" xmlns:m="http://schemas.openxmlformats.org/officeDocument/2006/math" xmlns:v="urn:schemas-microsoft-com:vml" xmlns:wp14="http://schemas.microsoft.com/office/word/2010/wordprocessingDrawing" xmlns:wp="http://schemas.openxmlformats.org/drawingml/2006/wordprocessingDrawing" xmlns:w10="urn:schemas-microsoft-com:office:word" xmlns:w="http://schemas.openxmlformats.org/wordprocessingml/2006/main" xmlns:w14="http://schemas.microsoft.com/office/word/2010/wordml" xmlns:w15="http://schemas.microsoft.com/office/word/2012/wordml" xmlns:w16cex="http://schemas.microsoft.com/office/word/2018/wordml/cex" xmlns:w16cid="http://schemas.microsoft.com/office/word/2016/wordml/cid" xmlns:w16="http://schemas.microsoft.com/office/word/2018/wordml" xmlns:w16sdtdh="http://schemas.microsoft.com/office/word/2020/wordml/sdtdatahash" xmlns:w16se="http://schemas.microsoft.com/office/word/2015/wordml/symex" xmlns:wpg="http://schemas.microsoft.com/office/word/2010/wordprocessingGroup" xmlns:wpi="http://schemas.microsoft.com/office/word/2010/wordprocessingInk" xmlns:wne="http://schemas.microsoft.com/office/word/2006/wordml" xmlns:wps="http://schemas.microsoft.com/office/word/2010/wordprocessingShape" mc:Ignorable="w14 w15 w16se w16cid w16 w16cex w16sdtdh wp14">
   <w:p>
     <w:pPr>
       <w:pStyle w:val="Header"/>
@@ -4706,12 +12195,21 @@
                               <w:szCs w:val="24"/>
                             </w:rPr>
                           </w:pPr>
+                          <w:proofErr w:type="spellStart"/>
                           <w:r>
                             <w:rPr>
                               <w:sz w:val="24"/>
                               <w:szCs w:val="24"/>
                             </w:rPr>
-                            <w:t>Penulis 1</w:t>
+                            <w:t>Penulis</w:t>
+                          </w:r>
+                          <w:proofErr w:type="spellEnd"/>
+                          <w:r>
+                            <w:rPr>
+                              <w:sz w:val="24"/>
+                              <w:szCs w:val="24"/>
+                            </w:rPr>
+                            <w:t xml:space="preserve"> 1</w:t>
                           </w:r>
                           <w:r>
                             <w:rPr>
@@ -4762,12 +12260,21 @@
                             </w:rPr>
                             <w:t xml:space="preserve">.: </w:t>
                           </w:r>
+                          <w:proofErr w:type="spellStart"/>
                           <w:r>
                             <w:rPr>
                               <w:sz w:val="24"/>
                               <w:szCs w:val="24"/>
                             </w:rPr>
-                            <w:t>Judul Artikel</w:t>
+                            <w:t>Judul</w:t>
+                          </w:r>
+                          <w:proofErr w:type="spellEnd"/>
+                          <w:r>
+                            <w:rPr>
+                              <w:sz w:val="24"/>
+                              <w:szCs w:val="24"/>
+                            </w:rPr>
+                            <w:t xml:space="preserve"> Artikel</w:t>
                           </w:r>
                         </w:p>
                       </w:txbxContent>
@@ -5026,7 +12533,7 @@
 </file>
 
 <file path=word/numbering.xml><?xml version="1.0" encoding="utf-8"?>
-<w:numbering xmlns:wpc="http://schemas.microsoft.com/office/word/2010/wordprocessingCanvas" xmlns:cx="http://schemas.microsoft.com/office/drawing/2014/chartex" xmlns:cx1="http://schemas.microsoft.com/office/drawing/2015/9/8/chartex" xmlns:cx2="http://schemas.microsoft.com/office/drawing/2015/10/21/chartex" xmlns:cx3="http://schemas.microsoft.com/office/drawing/2016/5/9/chartex" xmlns:cx4="http://schemas.microsoft.com/office/drawing/2016/5/10/chartex" xmlns:cx5="http://schemas.microsoft.com/office/drawing/2016/5/11/chartex" xmlns:cx6="http://schemas.microsoft.com/office/drawing/2016/5/12/chartex" xmlns:cx7="http://schemas.microsoft.com/office/drawing/2016/5/13/chartex" xmlns:cx8="http://schemas.microsoft.com/office/drawing/2016/5/14/chartex" xmlns:mc="http://schemas.openxmlformats.org/markup-compatibility/2006" xmlns:aink="http://schemas.microsoft.com/office/drawing/2016/ink" xmlns:am3d="http://schemas.microsoft.com/office/drawing/2017/model3d" xmlns:o="urn:schemas-microsoft-com:office:office" xmlns:r="http://schemas.openxmlformats.org/officeDocument/2006/relationships" xmlns:m="http://schemas.openxmlformats.org/officeDocument/2006/math" xmlns:v="urn:schemas-microsoft-com:vml" xmlns:wp14="http://schemas.microsoft.com/office/word/2010/wordprocessingDrawing" xmlns:wp="http://schemas.openxmlformats.org/drawingml/2006/wordprocessingDrawing" xmlns:w10="urn:schemas-microsoft-com:office:word" xmlns:w="http://schemas.openxmlformats.org/wordprocessingml/2006/main" xmlns:w14="http://schemas.microsoft.com/office/word/2010/wordml" xmlns:w15="http://schemas.microsoft.com/office/word/2012/wordml" xmlns:w16cex="http://schemas.microsoft.com/office/word/2018/wordml/cex" xmlns:w16cid="http://schemas.microsoft.com/office/word/2016/wordml/cid" xmlns:w16="http://schemas.microsoft.com/office/word/2018/wordml" xmlns:w16sdtdh="http://schemas.microsoft.com/office/word/2020/wordml/sdtdatahash" xmlns:w16se="http://schemas.microsoft.com/office/word/2015/wordml/symex" xmlns:wpg="http://schemas.microsoft.com/office/word/2010/wordprocessingGroup" xmlns:wpi="http://schemas.microsoft.com/office/word/2010/wordprocessingInk" xmlns:wne="http://schemas.microsoft.com/office/word/2006/wordml" xmlns:wps="http://schemas.microsoft.com/office/word/2010/wordprocessingShape" mc:Ignorable="w14 w15 w16se w16cid w16 w16cex w16sdtdh wp14">
+<w:numbering xmlns:wpc="http://schemas.microsoft.com/office/word/2010/wordprocessingCanvas" xmlns:cx="http://schemas.microsoft.com/office/drawing/2014/chartex" xmlns:cx1="http://schemas.microsoft.com/office/drawing/2015/9/8/chartex" xmlns:cx2="http://schemas.microsoft.com/office/drawing/2015/10/21/chartex" xmlns:cx3="http://schemas.microsoft.com/office/drawing/2016/5/9/chartex" xmlns:cx4="http://schemas.microsoft.com/office/drawing/2016/5/10/chartex" xmlns:cx5="http://schemas.microsoft.com/office/drawing/2016/5/11/chartex" xmlns:cx6="http://schemas.microsoft.com/office/drawing/2016/5/12/chartex" xmlns:cx7="http://schemas.microsoft.com/office/drawing/2016/5/13/chartex" xmlns:cx8="http://schemas.microsoft.com/office/drawing/2016/5/14/chartex" xmlns:mc="http://schemas.openxmlformats.org/markup-compatibility/2006" xmlns:aink="http://schemas.microsoft.com/office/drawing/2016/ink" xmlns:am3d="http://schemas.microsoft.com/office/drawing/2017/model3d" xmlns:o="urn:schemas-microsoft-com:office:office" xmlns:oel="http://schemas.microsoft.com/office/2019/extlst" xmlns:r="http://schemas.openxmlformats.org/officeDocument/2006/relationships" xmlns:m="http://schemas.openxmlformats.org/officeDocument/2006/math" xmlns:v="urn:schemas-microsoft-com:vml" xmlns:wp14="http://schemas.microsoft.com/office/word/2010/wordprocessingDrawing" xmlns:wp="http://schemas.openxmlformats.org/drawingml/2006/wordprocessingDrawing" xmlns:w10="urn:schemas-microsoft-com:office:word" xmlns:w="http://schemas.openxmlformats.org/wordprocessingml/2006/main" xmlns:w14="http://schemas.microsoft.com/office/word/2010/wordml" xmlns:w15="http://schemas.microsoft.com/office/word/2012/wordml" xmlns:w16cex="http://schemas.microsoft.com/office/word/2018/wordml/cex" xmlns:w16cid="http://schemas.microsoft.com/office/word/2016/wordml/cid" xmlns:w16="http://schemas.microsoft.com/office/word/2018/wordml" xmlns:w16sdtdh="http://schemas.microsoft.com/office/word/2020/wordml/sdtdatahash" xmlns:w16se="http://schemas.microsoft.com/office/word/2015/wordml/symex" xmlns:wpg="http://schemas.microsoft.com/office/word/2010/wordprocessingGroup" xmlns:wpi="http://schemas.microsoft.com/office/word/2010/wordprocessingInk" xmlns:wne="http://schemas.microsoft.com/office/word/2006/wordml" xmlns:wps="http://schemas.microsoft.com/office/word/2010/wordprocessingShape" mc:Ignorable="w14 w15 w16se w16cid w16 w16cex w16sdtdh wp14">
   <w:abstractNum w:abstractNumId="0" w15:restartNumberingAfterBreak="0">
     <w:nsid w:val="20AF0333"/>
     <w:multiLevelType w:val="hybridMultilevel"/>
@@ -6346,49 +13853,49 @@
       </w:pPr>
     </w:lvl>
   </w:abstractNum>
-  <w:num w:numId="1">
+  <w:num w:numId="1" w16cid:durableId="1738671418">
     <w:abstractNumId w:val="2"/>
   </w:num>
-  <w:num w:numId="2">
+  <w:num w:numId="2" w16cid:durableId="397438229">
     <w:abstractNumId w:val="9"/>
   </w:num>
-  <w:num w:numId="3">
+  <w:num w:numId="3" w16cid:durableId="1342010796">
     <w:abstractNumId w:val="1"/>
   </w:num>
-  <w:num w:numId="4">
+  <w:num w:numId="4" w16cid:durableId="1905675475">
     <w:abstractNumId w:val="4"/>
   </w:num>
-  <w:num w:numId="5">
+  <w:num w:numId="5" w16cid:durableId="294219334">
     <w:abstractNumId w:val="4"/>
   </w:num>
-  <w:num w:numId="6">
+  <w:num w:numId="6" w16cid:durableId="1933932060">
     <w:abstractNumId w:val="4"/>
   </w:num>
-  <w:num w:numId="7">
+  <w:num w:numId="7" w16cid:durableId="1583250716">
     <w:abstractNumId w:val="4"/>
   </w:num>
-  <w:num w:numId="8">
+  <w:num w:numId="8" w16cid:durableId="396713279">
     <w:abstractNumId w:val="7"/>
   </w:num>
-  <w:num w:numId="9">
+  <w:num w:numId="9" w16cid:durableId="1167137882">
     <w:abstractNumId w:val="10"/>
   </w:num>
-  <w:num w:numId="10">
+  <w:num w:numId="10" w16cid:durableId="1748500978">
     <w:abstractNumId w:val="3"/>
   </w:num>
-  <w:num w:numId="11">
+  <w:num w:numId="11" w16cid:durableId="1431387896">
     <w:abstractNumId w:val="0"/>
   </w:num>
-  <w:num w:numId="12">
+  <w:num w:numId="12" w16cid:durableId="540017296">
     <w:abstractNumId w:val="11"/>
   </w:num>
-  <w:num w:numId="13">
+  <w:num w:numId="13" w16cid:durableId="491213256">
     <w:abstractNumId w:val="6"/>
   </w:num>
-  <w:num w:numId="14">
+  <w:num w:numId="14" w16cid:durableId="1006205469">
     <w:abstractNumId w:val="5"/>
   </w:num>
-  <w:num w:numId="15">
+  <w:num w:numId="15" w16cid:durableId="209654861">
     <w:abstractNumId w:val="8"/>
   </w:num>
 </w:numbering>
